--- a/会议记录.docx
+++ b/会议记录.docx
@@ -4,82 +4,64 @@
   <w:body>
     <w:p>
       <w:pPr>
+        <w:spacing w:line="360" w:lineRule="auto"/>
         <w:jc w:val="center"/>
         <w:rPr>
-          <w:rFonts w:ascii="Times New Roman" w:eastAsia="宋体" w:hAnsi="Times New Roman" w:cs="Times New Roman"/>
+          <w:rFonts w:ascii="宋体" w:eastAsia="宋体" w:hAnsi="宋体" w:cs="Times New Roman"/>
           <w:b/>
           <w:bCs/>
-          <w:sz w:val="44"/>
-          <w:szCs w:val="44"/>
+          <w:sz w:val="36"/>
+          <w:szCs w:val="36"/>
         </w:rPr>
       </w:pPr>
       <w:r>
         <w:rPr>
-          <w:rFonts w:ascii="Times New Roman" w:eastAsia="宋体" w:hAnsi="Times New Roman" w:cs="Times New Roman" w:hint="eastAsia"/>
+          <w:rFonts w:ascii="宋体" w:eastAsia="宋体" w:hAnsi="宋体" w:cs="Times New Roman" w:hint="eastAsia"/>
           <w:b/>
           <w:bCs/>
-          <w:sz w:val="44"/>
-          <w:szCs w:val="44"/>
+          <w:sz w:val="36"/>
+          <w:szCs w:val="36"/>
         </w:rPr>
         <w:t>软件工</w:t>
       </w:r>
       <w:r>
         <w:rPr>
-          <w:rFonts w:ascii="Times New Roman" w:eastAsia="宋体" w:hAnsi="Times New Roman" w:cs="Times New Roman"/>
+          <w:rFonts w:ascii="宋体" w:eastAsia="宋体" w:hAnsi="宋体" w:cs="Times New Roman"/>
           <w:b/>
           <w:bCs/>
-          <w:sz w:val="44"/>
-          <w:szCs w:val="44"/>
+          <w:sz w:val="36"/>
+          <w:szCs w:val="36"/>
         </w:rPr>
         <w:t>程专业实训</w:t>
       </w:r>
       <w:r>
         <w:rPr>
-          <w:rFonts w:ascii="Times New Roman" w:eastAsia="宋体" w:hAnsi="Times New Roman" w:cs="Times New Roman"/>
+          <w:rFonts w:ascii="宋体" w:eastAsia="宋体" w:hAnsi="宋体" w:cs="Times New Roman"/>
           <w:b/>
           <w:bCs/>
-          <w:sz w:val="44"/>
-          <w:szCs w:val="44"/>
+          <w:sz w:val="36"/>
+          <w:szCs w:val="36"/>
         </w:rPr>
-        <w:t>TUP</w:t>
+        <w:t>TUP小组</w:t>
       </w:r>
       <w:r>
         <w:rPr>
-          <w:rFonts w:ascii="Times New Roman" w:eastAsia="宋体" w:hAnsi="Times New Roman" w:cs="Times New Roman"/>
+          <w:rFonts w:ascii="宋体" w:eastAsia="宋体" w:hAnsi="宋体" w:cs="Times New Roman"/>
           <w:b/>
           <w:bCs/>
-          <w:sz w:val="44"/>
-          <w:szCs w:val="44"/>
-        </w:rPr>
-        <w:t>小</w:t>
-      </w:r>
-      <w:r>
-        <w:rPr>
-          <w:rFonts w:ascii="Times New Roman" w:eastAsia="宋体" w:hAnsi="Times New Roman" w:cs="Times New Roman"/>
-          <w:b/>
-          <w:bCs/>
-          <w:sz w:val="44"/>
-          <w:szCs w:val="44"/>
-        </w:rPr>
-        <w:t>组</w:t>
-      </w:r>
-      <w:r>
-        <w:rPr>
-          <w:rFonts w:ascii="Times New Roman" w:eastAsia="宋体" w:hAnsi="Times New Roman" w:cs="Times New Roman"/>
-          <w:b/>
-          <w:bCs/>
-          <w:sz w:val="44"/>
-          <w:szCs w:val="44"/>
+          <w:sz w:val="36"/>
+          <w:szCs w:val="36"/>
         </w:rPr>
         <w:t>会议记录</w:t>
       </w:r>
     </w:p>
-    <w:p/>
-    <w:p/>
     <w:p>
       <w:pPr>
+        <w:spacing w:line="360" w:lineRule="auto"/>
         <w:rPr>
-          <w:rFonts w:hint="eastAsia"/>
+          <w:rFonts w:ascii="宋体" w:eastAsia="宋体" w:hAnsi="宋体"/>
+          <w:sz w:val="24"/>
+          <w:szCs w:val="24"/>
         </w:rPr>
       </w:pPr>
     </w:p>
@@ -103,9 +85,19 @@
             <w:tcW w:w="1696" w:type="dxa"/>
           </w:tcPr>
           <w:p>
-            <w:r>
-              <w:rPr>
-                <w:rFonts w:hint="eastAsia"/>
+            <w:pPr>
+              <w:spacing w:line="360" w:lineRule="auto"/>
+              <w:rPr>
+                <w:rFonts w:ascii="宋体" w:eastAsia="宋体" w:hAnsi="宋体"/>
+                <w:sz w:val="24"/>
+                <w:szCs w:val="24"/>
+              </w:rPr>
+            </w:pPr>
+            <w:r>
+              <w:rPr>
+                <w:rFonts w:ascii="宋体" w:eastAsia="宋体" w:hAnsi="宋体" w:hint="eastAsia"/>
+                <w:sz w:val="24"/>
+                <w:szCs w:val="24"/>
               </w:rPr>
               <w:t>会议时间</w:t>
             </w:r>
@@ -117,24 +109,44 @@
           </w:tcPr>
           <w:p>
             <w:pPr>
+              <w:spacing w:line="360" w:lineRule="auto"/>
               <w:cnfStyle w:val="100000000000" w:firstRow="1" w:lastRow="0" w:firstColumn="0" w:lastColumn="0" w:oddVBand="0" w:evenVBand="0" w:oddHBand="0" w:evenHBand="0" w:firstRowFirstColumn="0" w:firstRowLastColumn="0" w:lastRowFirstColumn="0" w:lastRowLastColumn="0"/>
-            </w:pPr>
-            <w:r>
-              <w:rPr>
-                <w:rFonts w:hint="eastAsia"/>
+              <w:rPr>
+                <w:rFonts w:ascii="宋体" w:eastAsia="宋体" w:hAnsi="宋体"/>
+                <w:sz w:val="24"/>
+                <w:szCs w:val="24"/>
+              </w:rPr>
+            </w:pPr>
+            <w:r>
+              <w:rPr>
+                <w:rFonts w:ascii="宋体" w:eastAsia="宋体" w:hAnsi="宋体" w:hint="eastAsia"/>
+                <w:sz w:val="24"/>
+                <w:szCs w:val="24"/>
               </w:rPr>
               <w:t>2</w:t>
             </w:r>
             <w:r>
+              <w:rPr>
+                <w:rFonts w:ascii="宋体" w:eastAsia="宋体" w:hAnsi="宋体"/>
+                <w:sz w:val="24"/>
+                <w:szCs w:val="24"/>
+              </w:rPr>
               <w:t>020.9.8 9</w:t>
             </w:r>
             <w:r>
               <w:rPr>
-                <w:rFonts w:hint="eastAsia"/>
+                <w:rFonts w:ascii="宋体" w:eastAsia="宋体" w:hAnsi="宋体" w:hint="eastAsia"/>
+                <w:sz w:val="24"/>
+                <w:szCs w:val="24"/>
               </w:rPr>
               <w:t>:</w:t>
             </w:r>
             <w:r>
+              <w:rPr>
+                <w:rFonts w:ascii="宋体" w:eastAsia="宋体" w:hAnsi="宋体"/>
+                <w:sz w:val="24"/>
+                <w:szCs w:val="24"/>
+              </w:rPr>
               <w:t>00</w:t>
             </w:r>
           </w:p>
@@ -150,9 +162,19 @@
             <w:tcW w:w="1696" w:type="dxa"/>
           </w:tcPr>
           <w:p>
-            <w:r>
-              <w:rPr>
-                <w:rFonts w:hint="eastAsia"/>
+            <w:pPr>
+              <w:spacing w:line="360" w:lineRule="auto"/>
+              <w:rPr>
+                <w:rFonts w:ascii="宋体" w:eastAsia="宋体" w:hAnsi="宋体"/>
+                <w:sz w:val="24"/>
+                <w:szCs w:val="24"/>
+              </w:rPr>
+            </w:pPr>
+            <w:r>
+              <w:rPr>
+                <w:rFonts w:ascii="宋体" w:eastAsia="宋体" w:hAnsi="宋体" w:hint="eastAsia"/>
+                <w:sz w:val="24"/>
+                <w:szCs w:val="24"/>
               </w:rPr>
               <w:t>会议地点</w:t>
             </w:r>
@@ -164,11 +186,19 @@
           </w:tcPr>
           <w:p>
             <w:pPr>
+              <w:spacing w:line="360" w:lineRule="auto"/>
               <w:cnfStyle w:val="000000100000" w:firstRow="0" w:lastRow="0" w:firstColumn="0" w:lastColumn="0" w:oddVBand="0" w:evenVBand="0" w:oddHBand="1" w:evenHBand="0" w:firstRowFirstColumn="0" w:firstRowLastColumn="0" w:lastRowFirstColumn="0" w:lastRowLastColumn="0"/>
-            </w:pPr>
-            <w:r>
-              <w:rPr>
-                <w:rFonts w:hint="eastAsia"/>
+              <w:rPr>
+                <w:rFonts w:ascii="宋体" w:eastAsia="宋体" w:hAnsi="宋体"/>
+                <w:sz w:val="24"/>
+                <w:szCs w:val="24"/>
+              </w:rPr>
+            </w:pPr>
+            <w:r>
+              <w:rPr>
+                <w:rFonts w:ascii="宋体" w:eastAsia="宋体" w:hAnsi="宋体" w:hint="eastAsia"/>
+                <w:sz w:val="24"/>
+                <w:szCs w:val="24"/>
               </w:rPr>
               <w:t>第六食堂三楼</w:t>
             </w:r>
@@ -182,9 +212,19 @@
             <w:tcW w:w="1696" w:type="dxa"/>
           </w:tcPr>
           <w:p>
-            <w:r>
-              <w:rPr>
-                <w:rFonts w:hint="eastAsia"/>
+            <w:pPr>
+              <w:spacing w:line="360" w:lineRule="auto"/>
+              <w:rPr>
+                <w:rFonts w:ascii="宋体" w:eastAsia="宋体" w:hAnsi="宋体"/>
+                <w:sz w:val="24"/>
+                <w:szCs w:val="24"/>
+              </w:rPr>
+            </w:pPr>
+            <w:r>
+              <w:rPr>
+                <w:rFonts w:ascii="宋体" w:eastAsia="宋体" w:hAnsi="宋体" w:hint="eastAsia"/>
+                <w:sz w:val="24"/>
+                <w:szCs w:val="24"/>
               </w:rPr>
               <w:t>参会成员</w:t>
             </w:r>
@@ -196,14 +236,32 @@
           </w:tcPr>
           <w:p>
             <w:pPr>
+              <w:spacing w:line="360" w:lineRule="auto"/>
               <w:cnfStyle w:val="000000000000" w:firstRow="0" w:lastRow="0" w:firstColumn="0" w:lastColumn="0" w:oddVBand="0" w:evenVBand="0" w:oddHBand="0" w:evenHBand="0" w:firstRowFirstColumn="0" w:firstRowLastColumn="0" w:lastRowFirstColumn="0" w:lastRowLastColumn="0"/>
-            </w:pPr>
-            <w:r>
-              <w:rPr>
-                <w:rFonts w:hint="eastAsia"/>
-              </w:rPr>
-              <w:t>刘洋，冯毅伟，张旭，张芷璇，管熙玉，张航，陈泽鸿，和昕</w:t>
-            </w:r>
+              <w:rPr>
+                <w:rFonts w:ascii="宋体" w:eastAsia="宋体" w:hAnsi="宋体"/>
+                <w:sz w:val="24"/>
+                <w:szCs w:val="24"/>
+              </w:rPr>
+            </w:pPr>
+            <w:r>
+              <w:rPr>
+                <w:rFonts w:ascii="宋体" w:eastAsia="宋体" w:hAnsi="宋体" w:hint="eastAsia"/>
+                <w:sz w:val="24"/>
+                <w:szCs w:val="24"/>
+              </w:rPr>
+              <w:t>刘洋，冯毅伟，张旭，张芷璇，管熙玉，张航，陈泽鸿，和</w:t>
+            </w:r>
+            <w:proofErr w:type="gramStart"/>
+            <w:r>
+              <w:rPr>
+                <w:rFonts w:ascii="宋体" w:eastAsia="宋体" w:hAnsi="宋体" w:hint="eastAsia"/>
+                <w:sz w:val="24"/>
+                <w:szCs w:val="24"/>
+              </w:rPr>
+              <w:t>昕</w:t>
+            </w:r>
+            <w:proofErr w:type="gramEnd"/>
           </w:p>
         </w:tc>
       </w:tr>
@@ -217,9 +275,19 @@
             <w:tcW w:w="1696" w:type="dxa"/>
           </w:tcPr>
           <w:p>
-            <w:r>
-              <w:rPr>
-                <w:rFonts w:hint="eastAsia"/>
+            <w:pPr>
+              <w:spacing w:line="360" w:lineRule="auto"/>
+              <w:rPr>
+                <w:rFonts w:ascii="宋体" w:eastAsia="宋体" w:hAnsi="宋体"/>
+                <w:sz w:val="24"/>
+                <w:szCs w:val="24"/>
+              </w:rPr>
+            </w:pPr>
+            <w:r>
+              <w:rPr>
+                <w:rFonts w:ascii="宋体" w:eastAsia="宋体" w:hAnsi="宋体" w:hint="eastAsia"/>
+                <w:sz w:val="24"/>
+                <w:szCs w:val="24"/>
               </w:rPr>
               <w:t>会议内容</w:t>
             </w:r>
@@ -231,56 +299,104 @@
           </w:tcPr>
           <w:p>
             <w:pPr>
+              <w:spacing w:line="360" w:lineRule="auto"/>
               <w:cnfStyle w:val="000000100000" w:firstRow="0" w:lastRow="0" w:firstColumn="0" w:lastColumn="0" w:oddVBand="0" w:evenVBand="0" w:oddHBand="1" w:evenHBand="0" w:firstRowFirstColumn="0" w:firstRowLastColumn="0" w:lastRowFirstColumn="0" w:lastRowLastColumn="0"/>
-            </w:pPr>
-            <w:r>
+              <w:rPr>
+                <w:rFonts w:ascii="宋体" w:eastAsia="宋体" w:hAnsi="宋体"/>
+                <w:sz w:val="24"/>
+                <w:szCs w:val="24"/>
+              </w:rPr>
+            </w:pPr>
+            <w:r>
+              <w:rPr>
+                <w:rFonts w:ascii="宋体" w:eastAsia="宋体" w:hAnsi="宋体"/>
+                <w:sz w:val="24"/>
+                <w:szCs w:val="24"/>
+              </w:rPr>
               <w:fldChar w:fldCharType="begin"/>
             </w:r>
             <w:r>
+              <w:rPr>
+                <w:rFonts w:ascii="宋体" w:eastAsia="宋体" w:hAnsi="宋体"/>
+                <w:sz w:val="24"/>
+                <w:szCs w:val="24"/>
+              </w:rPr>
               <w:instrText xml:space="preserve"> </w:instrText>
             </w:r>
             <w:r>
               <w:rPr>
-                <w:rFonts w:hint="eastAsia"/>
+                <w:rFonts w:ascii="宋体" w:eastAsia="宋体" w:hAnsi="宋体" w:hint="eastAsia"/>
+                <w:sz w:val="24"/>
+                <w:szCs w:val="24"/>
               </w:rPr>
               <w:instrText>= 1 \* GB3</w:instrText>
             </w:r>
             <w:r>
+              <w:rPr>
+                <w:rFonts w:ascii="宋体" w:eastAsia="宋体" w:hAnsi="宋体"/>
+                <w:sz w:val="24"/>
+                <w:szCs w:val="24"/>
+              </w:rPr>
               <w:instrText xml:space="preserve"> </w:instrText>
             </w:r>
             <w:r>
+              <w:rPr>
+                <w:rFonts w:ascii="宋体" w:eastAsia="宋体" w:hAnsi="宋体"/>
+                <w:sz w:val="24"/>
+                <w:szCs w:val="24"/>
+              </w:rPr>
               <w:fldChar w:fldCharType="separate"/>
             </w:r>
             <w:r>
               <w:rPr>
-                <w:rFonts w:hint="eastAsia"/>
+                <w:rFonts w:ascii="宋体" w:eastAsia="宋体" w:hAnsi="宋体" w:hint="eastAsia"/>
                 <w:noProof/>
+                <w:sz w:val="24"/>
+                <w:szCs w:val="24"/>
               </w:rPr>
               <w:t>①</w:t>
             </w:r>
             <w:r>
+              <w:rPr>
+                <w:rFonts w:ascii="宋体" w:eastAsia="宋体" w:hAnsi="宋体"/>
+                <w:sz w:val="24"/>
+                <w:szCs w:val="24"/>
+              </w:rPr>
               <w:fldChar w:fldCharType="end"/>
             </w:r>
             <w:r>
               <w:rPr>
-                <w:rFonts w:hint="eastAsia"/>
+                <w:rFonts w:ascii="宋体" w:eastAsia="宋体" w:hAnsi="宋体" w:hint="eastAsia"/>
+                <w:sz w:val="24"/>
+                <w:szCs w:val="24"/>
               </w:rPr>
               <w:t>确定每个成员的分工以及角色</w:t>
             </w:r>
             <w:r>
               <w:rPr>
-                <w:rFonts w:hint="eastAsia"/>
+                <w:rFonts w:ascii="宋体" w:eastAsia="宋体" w:hAnsi="宋体" w:hint="eastAsia"/>
+                <w:sz w:val="24"/>
+                <w:szCs w:val="24"/>
               </w:rPr>
               <w:t>，大致如下分工：</w:t>
             </w:r>
           </w:p>
           <w:p>
             <w:pPr>
+              <w:spacing w:line="360" w:lineRule="auto"/>
               <w:cnfStyle w:val="000000100000" w:firstRow="0" w:lastRow="0" w:firstColumn="0" w:lastColumn="0" w:oddVBand="0" w:evenVBand="0" w:oddHBand="1" w:evenHBand="0" w:firstRowFirstColumn="0" w:firstRowLastColumn="0" w:lastRowFirstColumn="0" w:lastRowLastColumn="0"/>
-            </w:pPr>
-            <w:r>
-              <w:rPr>
+              <w:rPr>
+                <w:rFonts w:ascii="宋体" w:eastAsia="宋体" w:hAnsi="宋体"/>
+                <w:sz w:val="24"/>
+                <w:szCs w:val="24"/>
+              </w:rPr>
+            </w:pPr>
+            <w:r>
+              <w:rPr>
+                <w:rFonts w:ascii="宋体" w:eastAsia="宋体" w:hAnsi="宋体"/>
                 <w:noProof/>
+                <w:sz w:val="24"/>
+                <w:szCs w:val="24"/>
               </w:rPr>
               <w:drawing>
                 <wp:inline distT="0" distB="0" distL="0" distR="0" wp14:anchorId="01EEE19A" wp14:editId="57C04A67">
@@ -321,104 +437,228 @@
           </w:p>
           <w:p>
             <w:pPr>
+              <w:spacing w:line="360" w:lineRule="auto"/>
               <w:cnfStyle w:val="000000100000" w:firstRow="0" w:lastRow="0" w:firstColumn="0" w:lastColumn="0" w:oddVBand="0" w:evenVBand="0" w:oddHBand="1" w:evenHBand="0" w:firstRowFirstColumn="0" w:firstRowLastColumn="0" w:lastRowFirstColumn="0" w:lastRowLastColumn="0"/>
-            </w:pPr>
-            <w:r>
+              <w:rPr>
+                <w:rFonts w:ascii="宋体" w:eastAsia="宋体" w:hAnsi="宋体"/>
+                <w:sz w:val="24"/>
+                <w:szCs w:val="24"/>
+              </w:rPr>
+            </w:pPr>
+            <w:r>
+              <w:rPr>
+                <w:rFonts w:ascii="宋体" w:eastAsia="宋体" w:hAnsi="宋体"/>
+                <w:sz w:val="24"/>
+                <w:szCs w:val="24"/>
+              </w:rPr>
               <w:fldChar w:fldCharType="begin"/>
             </w:r>
             <w:r>
+              <w:rPr>
+                <w:rFonts w:ascii="宋体" w:eastAsia="宋体" w:hAnsi="宋体"/>
+                <w:sz w:val="24"/>
+                <w:szCs w:val="24"/>
+              </w:rPr>
               <w:instrText xml:space="preserve"> </w:instrText>
             </w:r>
             <w:r>
               <w:rPr>
-                <w:rFonts w:hint="eastAsia"/>
+                <w:rFonts w:ascii="宋体" w:eastAsia="宋体" w:hAnsi="宋体" w:hint="eastAsia"/>
+                <w:sz w:val="24"/>
+                <w:szCs w:val="24"/>
               </w:rPr>
               <w:instrText>= 2 \* GB3</w:instrText>
             </w:r>
             <w:r>
+              <w:rPr>
+                <w:rFonts w:ascii="宋体" w:eastAsia="宋体" w:hAnsi="宋体"/>
+                <w:sz w:val="24"/>
+                <w:szCs w:val="24"/>
+              </w:rPr>
               <w:instrText xml:space="preserve"> </w:instrText>
             </w:r>
             <w:r>
+              <w:rPr>
+                <w:rFonts w:ascii="宋体" w:eastAsia="宋体" w:hAnsi="宋体"/>
+                <w:sz w:val="24"/>
+                <w:szCs w:val="24"/>
+              </w:rPr>
               <w:fldChar w:fldCharType="separate"/>
             </w:r>
             <w:r>
               <w:rPr>
-                <w:rFonts w:hint="eastAsia"/>
+                <w:rFonts w:ascii="宋体" w:eastAsia="宋体" w:hAnsi="宋体" w:hint="eastAsia"/>
                 <w:noProof/>
+                <w:sz w:val="24"/>
+                <w:szCs w:val="24"/>
               </w:rPr>
               <w:t>②</w:t>
             </w:r>
             <w:r>
+              <w:rPr>
+                <w:rFonts w:ascii="宋体" w:eastAsia="宋体" w:hAnsi="宋体"/>
+                <w:sz w:val="24"/>
+                <w:szCs w:val="24"/>
+              </w:rPr>
               <w:fldChar w:fldCharType="end"/>
             </w:r>
             <w:r>
               <w:rPr>
-                <w:rFonts w:hint="eastAsia"/>
+                <w:rFonts w:ascii="宋体" w:eastAsia="宋体" w:hAnsi="宋体" w:hint="eastAsia"/>
+                <w:sz w:val="24"/>
+                <w:szCs w:val="24"/>
               </w:rPr>
               <w:t>全体成员一起体验游戏并商议游戏的概要设计，进行游戏策划与优化的设计：</w:t>
             </w:r>
           </w:p>
           <w:p>
             <w:pPr>
+              <w:spacing w:line="360" w:lineRule="auto"/>
               <w:cnfStyle w:val="000000100000" w:firstRow="0" w:lastRow="0" w:firstColumn="0" w:lastColumn="0" w:oddVBand="0" w:evenVBand="0" w:oddHBand="1" w:evenHBand="0" w:firstRowFirstColumn="0" w:firstRowLastColumn="0" w:lastRowFirstColumn="0" w:lastRowLastColumn="0"/>
-            </w:pPr>
-            <w:r>
-              <w:rPr>
-                <w:rFonts w:hint="eastAsia"/>
-              </w:rPr>
-              <w:t>在原有的基础上增加怪物的血条以及伤害值，难度调整</w:t>
-            </w:r>
-          </w:p>
-          <w:p>
-            <w:pPr>
+              <w:rPr>
+                <w:rFonts w:ascii="宋体" w:eastAsia="宋体" w:hAnsi="宋体"/>
+                <w:sz w:val="24"/>
+                <w:szCs w:val="24"/>
+              </w:rPr>
+            </w:pPr>
+            <w:r>
+              <w:rPr>
+                <w:rFonts w:ascii="宋体" w:eastAsia="宋体" w:hAnsi="宋体" w:hint="eastAsia"/>
+                <w:sz w:val="24"/>
+                <w:szCs w:val="24"/>
+              </w:rPr>
+              <w:t>在原有的基础上增加怪物</w:t>
+            </w:r>
+            <w:proofErr w:type="gramStart"/>
+            <w:r>
+              <w:rPr>
+                <w:rFonts w:ascii="宋体" w:eastAsia="宋体" w:hAnsi="宋体" w:hint="eastAsia"/>
+                <w:sz w:val="24"/>
+                <w:szCs w:val="24"/>
+              </w:rPr>
+              <w:t>的血条以及</w:t>
+            </w:r>
+            <w:proofErr w:type="gramEnd"/>
+            <w:r>
+              <w:rPr>
+                <w:rFonts w:ascii="宋体" w:eastAsia="宋体" w:hAnsi="宋体" w:hint="eastAsia"/>
+                <w:sz w:val="24"/>
+                <w:szCs w:val="24"/>
+              </w:rPr>
+              <w:t>伤害值，难度调整</w:t>
+            </w:r>
+          </w:p>
+          <w:p>
+            <w:pPr>
+              <w:spacing w:line="360" w:lineRule="auto"/>
               <w:cnfStyle w:val="000000100000" w:firstRow="0" w:lastRow="0" w:firstColumn="0" w:lastColumn="0" w:oddVBand="0" w:evenVBand="0" w:oddHBand="1" w:evenHBand="0" w:firstRowFirstColumn="0" w:firstRowLastColumn="0" w:lastRowFirstColumn="0" w:lastRowLastColumn="0"/>
-            </w:pPr>
-            <w:r>
-              <w:rPr>
-                <w:rFonts w:hint="eastAsia"/>
+              <w:rPr>
+                <w:rFonts w:ascii="宋体" w:eastAsia="宋体" w:hAnsi="宋体"/>
+                <w:sz w:val="24"/>
+                <w:szCs w:val="24"/>
+              </w:rPr>
+            </w:pPr>
+            <w:r>
+              <w:rPr>
+                <w:rFonts w:ascii="宋体" w:eastAsia="宋体" w:hAnsi="宋体" w:hint="eastAsia"/>
+                <w:sz w:val="24"/>
+                <w:szCs w:val="24"/>
               </w:rPr>
               <w:t>智能避开陷阱</w:t>
             </w:r>
           </w:p>
           <w:p>
             <w:pPr>
+              <w:spacing w:line="360" w:lineRule="auto"/>
               <w:cnfStyle w:val="000000100000" w:firstRow="0" w:lastRow="0" w:firstColumn="0" w:lastColumn="0" w:oddVBand="0" w:evenVBand="0" w:oddHBand="1" w:evenHBand="0" w:firstRowFirstColumn="0" w:firstRowLastColumn="0" w:lastRowFirstColumn="0" w:lastRowLastColumn="0"/>
-            </w:pPr>
-            <w:r>
-              <w:rPr>
-                <w:rFonts w:hint="eastAsia"/>
+              <w:rPr>
+                <w:rFonts w:ascii="宋体" w:eastAsia="宋体" w:hAnsi="宋体"/>
+                <w:sz w:val="24"/>
+                <w:szCs w:val="24"/>
+              </w:rPr>
+            </w:pPr>
+            <w:r>
+              <w:rPr>
+                <w:rFonts w:ascii="宋体" w:eastAsia="宋体" w:hAnsi="宋体" w:hint="eastAsia"/>
+                <w:sz w:val="24"/>
+                <w:szCs w:val="24"/>
               </w:rPr>
               <w:t>增加怪物：不主动攻击性怪物，血量低会逃跑的怪物</w:t>
             </w:r>
           </w:p>
           <w:p>
             <w:pPr>
+              <w:spacing w:line="360" w:lineRule="auto"/>
               <w:cnfStyle w:val="000000100000" w:firstRow="0" w:lastRow="0" w:firstColumn="0" w:lastColumn="0" w:oddVBand="0" w:evenVBand="0" w:oddHBand="1" w:evenHBand="0" w:firstRowFirstColumn="0" w:firstRowLastColumn="0" w:lastRowFirstColumn="0" w:lastRowLastColumn="0"/>
-            </w:pPr>
-            <w:r>
-              <w:rPr>
-                <w:rFonts w:hint="eastAsia"/>
-              </w:rPr>
-              <w:t>群聚性：（同类越多越厉害，如果周围没有同类就会逃跑）</w:t>
-            </w:r>
-          </w:p>
-          <w:p>
-            <w:pPr>
+              <w:rPr>
+                <w:rFonts w:ascii="宋体" w:eastAsia="宋体" w:hAnsi="宋体"/>
+                <w:sz w:val="24"/>
+                <w:szCs w:val="24"/>
+              </w:rPr>
+            </w:pPr>
+            <w:r>
+              <w:rPr>
+                <w:rFonts w:ascii="宋体" w:eastAsia="宋体" w:hAnsi="宋体" w:hint="eastAsia"/>
+                <w:sz w:val="24"/>
+                <w:szCs w:val="24"/>
+              </w:rPr>
+              <w:t>群聚性：（同类越多越厉害，如果周围没有</w:t>
+            </w:r>
+            <w:proofErr w:type="gramStart"/>
+            <w:r>
+              <w:rPr>
+                <w:rFonts w:ascii="宋体" w:eastAsia="宋体" w:hAnsi="宋体" w:hint="eastAsia"/>
+                <w:sz w:val="24"/>
+                <w:szCs w:val="24"/>
+              </w:rPr>
+              <w:t>同类就</w:t>
+            </w:r>
+            <w:proofErr w:type="gramEnd"/>
+            <w:r>
+              <w:rPr>
+                <w:rFonts w:ascii="宋体" w:eastAsia="宋体" w:hAnsi="宋体" w:hint="eastAsia"/>
+                <w:sz w:val="24"/>
+                <w:szCs w:val="24"/>
+              </w:rPr>
+              <w:t>会逃跑）</w:t>
+            </w:r>
+          </w:p>
+          <w:p>
+            <w:pPr>
+              <w:spacing w:line="360" w:lineRule="auto"/>
               <w:cnfStyle w:val="000000100000" w:firstRow="0" w:lastRow="0" w:firstColumn="0" w:lastColumn="0" w:oddVBand="0" w:evenVBand="0" w:oddHBand="1" w:evenHBand="0" w:firstRowFirstColumn="0" w:firstRowLastColumn="0" w:lastRowFirstColumn="0" w:lastRowLastColumn="0"/>
-            </w:pPr>
-            <w:r>
-              <w:rPr>
-                <w:rFonts w:hint="eastAsia"/>
+              <w:rPr>
+                <w:rFonts w:ascii="宋体" w:eastAsia="宋体" w:hAnsi="宋体"/>
+                <w:sz w:val="24"/>
+                <w:szCs w:val="24"/>
+              </w:rPr>
+            </w:pPr>
+            <w:r>
+              <w:rPr>
+                <w:rFonts w:ascii="宋体" w:eastAsia="宋体" w:hAnsi="宋体" w:hint="eastAsia"/>
+                <w:sz w:val="24"/>
+                <w:szCs w:val="24"/>
               </w:rPr>
               <w:t>增加B</w:t>
             </w:r>
             <w:r>
+              <w:rPr>
+                <w:rFonts w:ascii="宋体" w:eastAsia="宋体" w:hAnsi="宋体"/>
+                <w:sz w:val="24"/>
+                <w:szCs w:val="24"/>
+              </w:rPr>
               <w:t>OSS</w:t>
             </w:r>
           </w:p>
           <w:p>
             <w:pPr>
+              <w:spacing w:line="360" w:lineRule="auto"/>
               <w:cnfStyle w:val="000000100000" w:firstRow="0" w:lastRow="0" w:firstColumn="0" w:lastColumn="0" w:oddVBand="0" w:evenVBand="0" w:oddHBand="1" w:evenHBand="0" w:firstRowFirstColumn="0" w:firstRowLastColumn="0" w:lastRowFirstColumn="0" w:lastRowLastColumn="0"/>
+              <w:rPr>
+                <w:rFonts w:ascii="宋体" w:eastAsia="宋体" w:hAnsi="宋体"/>
+                <w:sz w:val="24"/>
+                <w:szCs w:val="24"/>
+              </w:rPr>
             </w:pPr>
           </w:p>
         </w:tc>
@@ -430,9 +670,19 @@
             <w:tcW w:w="1696" w:type="dxa"/>
           </w:tcPr>
           <w:p>
-            <w:r>
-              <w:rPr>
-                <w:rFonts w:hint="eastAsia"/>
+            <w:pPr>
+              <w:spacing w:line="360" w:lineRule="auto"/>
+              <w:rPr>
+                <w:rFonts w:ascii="宋体" w:eastAsia="宋体" w:hAnsi="宋体"/>
+                <w:sz w:val="24"/>
+                <w:szCs w:val="24"/>
+              </w:rPr>
+            </w:pPr>
+            <w:r>
+              <w:rPr>
+                <w:rFonts w:ascii="宋体" w:eastAsia="宋体" w:hAnsi="宋体" w:hint="eastAsia"/>
+                <w:sz w:val="24"/>
+                <w:szCs w:val="24"/>
               </w:rPr>
               <w:t>会议记录人</w:t>
             </w:r>
@@ -444,11 +694,19 @@
           </w:tcPr>
           <w:p>
             <w:pPr>
+              <w:spacing w:line="360" w:lineRule="auto"/>
               <w:cnfStyle w:val="000000000000" w:firstRow="0" w:lastRow="0" w:firstColumn="0" w:lastColumn="0" w:oddVBand="0" w:evenVBand="0" w:oddHBand="0" w:evenHBand="0" w:firstRowFirstColumn="0" w:firstRowLastColumn="0" w:lastRowFirstColumn="0" w:lastRowLastColumn="0"/>
-            </w:pPr>
-            <w:r>
-              <w:rPr>
-                <w:rFonts w:hint="eastAsia"/>
+              <w:rPr>
+                <w:rFonts w:ascii="宋体" w:eastAsia="宋体" w:hAnsi="宋体"/>
+                <w:sz w:val="24"/>
+                <w:szCs w:val="24"/>
+              </w:rPr>
+            </w:pPr>
+            <w:r>
+              <w:rPr>
+                <w:rFonts w:ascii="宋体" w:eastAsia="宋体" w:hAnsi="宋体" w:hint="eastAsia"/>
+                <w:sz w:val="24"/>
+                <w:szCs w:val="24"/>
               </w:rPr>
               <w:t>冯毅伟</w:t>
             </w:r>
@@ -465,9 +723,19 @@
             <w:tcW w:w="1696" w:type="dxa"/>
           </w:tcPr>
           <w:p>
-            <w:r>
-              <w:rPr>
-                <w:rFonts w:hint="eastAsia"/>
+            <w:pPr>
+              <w:spacing w:line="360" w:lineRule="auto"/>
+              <w:rPr>
+                <w:rFonts w:ascii="宋体" w:eastAsia="宋体" w:hAnsi="宋体"/>
+                <w:sz w:val="24"/>
+                <w:szCs w:val="24"/>
+              </w:rPr>
+            </w:pPr>
+            <w:r>
+              <w:rPr>
+                <w:rFonts w:ascii="宋体" w:eastAsia="宋体" w:hAnsi="宋体" w:hint="eastAsia"/>
+                <w:sz w:val="24"/>
+                <w:szCs w:val="24"/>
               </w:rPr>
               <w:t>会议照片</w:t>
             </w:r>
@@ -479,16 +747,25 @@
           </w:tcPr>
           <w:p>
             <w:pPr>
+              <w:spacing w:line="360" w:lineRule="auto"/>
               <w:cnfStyle w:val="000000100000" w:firstRow="0" w:lastRow="0" w:firstColumn="0" w:lastColumn="0" w:oddVBand="0" w:evenVBand="0" w:oddHBand="1" w:evenHBand="0" w:firstRowFirstColumn="0" w:firstRowLastColumn="0" w:lastRowFirstColumn="0" w:lastRowLastColumn="0"/>
-            </w:pPr>
-            <w:r>
-              <w:rPr>
+              <w:rPr>
+                <w:rFonts w:ascii="宋体" w:eastAsia="宋体" w:hAnsi="宋体"/>
+                <w:sz w:val="24"/>
+                <w:szCs w:val="24"/>
+              </w:rPr>
+            </w:pPr>
+            <w:r>
+              <w:rPr>
+                <w:rFonts w:ascii="宋体" w:eastAsia="宋体" w:hAnsi="宋体"/>
                 <w:noProof/>
+                <w:sz w:val="24"/>
+                <w:szCs w:val="24"/>
               </w:rPr>
               <w:drawing>
-                <wp:inline distT="0" distB="0" distL="0" distR="0" wp14:anchorId="24642B83" wp14:editId="1F7831A0">
-                  <wp:extent cx="2101850" cy="1576514"/>
-                  <wp:effectExtent l="0" t="0" r="0" b="5080"/>
+                <wp:inline distT="0" distB="0" distL="0" distR="0" wp14:anchorId="24642B83" wp14:editId="623AEC15">
+                  <wp:extent cx="2531330" cy="1898650"/>
+                  <wp:effectExtent l="0" t="0" r="2540" b="6350"/>
                   <wp:docPr id="2" name="图片 2"/>
                   <wp:cNvGraphicFramePr>
                     <a:graphicFrameLocks xmlns:a="http://schemas.openxmlformats.org/drawingml/2006/main" noChangeAspect="1"/>
@@ -518,7 +795,7 @@
                         <pic:spPr bwMode="auto">
                           <a:xfrm>
                             <a:off x="0" y="0"/>
-                            <a:ext cx="2105020" cy="1578892"/>
+                            <a:ext cx="2540181" cy="1905289"/>
                           </a:xfrm>
                           <a:prstGeom prst="rect">
                             <a:avLst/>
@@ -538,19 +815,13 @@
         </w:tc>
       </w:tr>
     </w:tbl>
-    <w:p/>
-    <w:p/>
-    <w:p/>
-    <w:p/>
-    <w:p/>
-    <w:p/>
-    <w:p/>
-    <w:p/>
-    <w:p/>
     <w:p>
       <w:pPr>
+        <w:spacing w:line="360" w:lineRule="auto"/>
         <w:rPr>
-          <w:rFonts w:hint="eastAsia"/>
+          <w:rFonts w:ascii="宋体" w:eastAsia="宋体" w:hAnsi="宋体"/>
+          <w:sz w:val="24"/>
+          <w:szCs w:val="24"/>
         </w:rPr>
       </w:pPr>
     </w:p>
@@ -574,9 +845,19 @@
             <w:tcW w:w="1696" w:type="dxa"/>
           </w:tcPr>
           <w:p>
-            <w:r>
-              <w:rPr>
-                <w:rFonts w:hint="eastAsia"/>
+            <w:pPr>
+              <w:spacing w:line="360" w:lineRule="auto"/>
+              <w:rPr>
+                <w:rFonts w:ascii="宋体" w:eastAsia="宋体" w:hAnsi="宋体"/>
+                <w:sz w:val="24"/>
+                <w:szCs w:val="24"/>
+              </w:rPr>
+            </w:pPr>
+            <w:r>
+              <w:rPr>
+                <w:rFonts w:ascii="宋体" w:eastAsia="宋体" w:hAnsi="宋体" w:hint="eastAsia"/>
+                <w:sz w:val="24"/>
+                <w:szCs w:val="24"/>
               </w:rPr>
               <w:t>会议时间</w:t>
             </w:r>
@@ -588,36 +869,68 @@
           </w:tcPr>
           <w:p>
             <w:pPr>
+              <w:spacing w:line="360" w:lineRule="auto"/>
               <w:cnfStyle w:val="100000000000" w:firstRow="1" w:lastRow="0" w:firstColumn="0" w:lastColumn="0" w:oddVBand="0" w:evenVBand="0" w:oddHBand="0" w:evenHBand="0" w:firstRowFirstColumn="0" w:firstRowLastColumn="0" w:lastRowFirstColumn="0" w:lastRowLastColumn="0"/>
-            </w:pPr>
-            <w:r>
-              <w:rPr>
-                <w:rFonts w:hint="eastAsia"/>
+              <w:rPr>
+                <w:rFonts w:ascii="宋体" w:eastAsia="宋体" w:hAnsi="宋体"/>
+                <w:sz w:val="24"/>
+                <w:szCs w:val="24"/>
+              </w:rPr>
+            </w:pPr>
+            <w:r>
+              <w:rPr>
+                <w:rFonts w:ascii="宋体" w:eastAsia="宋体" w:hAnsi="宋体" w:hint="eastAsia"/>
+                <w:sz w:val="24"/>
+                <w:szCs w:val="24"/>
               </w:rPr>
               <w:t>2</w:t>
             </w:r>
             <w:r>
+              <w:rPr>
+                <w:rFonts w:ascii="宋体" w:eastAsia="宋体" w:hAnsi="宋体"/>
+                <w:sz w:val="24"/>
+                <w:szCs w:val="24"/>
+              </w:rPr>
               <w:t>020.9</w:t>
             </w:r>
             <w:r>
               <w:rPr>
-                <w:rFonts w:hint="eastAsia"/>
+                <w:rFonts w:ascii="宋体" w:eastAsia="宋体" w:hAnsi="宋体" w:hint="eastAsia"/>
+                <w:sz w:val="24"/>
+                <w:szCs w:val="24"/>
               </w:rPr>
               <w:t>.</w:t>
             </w:r>
             <w:r>
+              <w:rPr>
+                <w:rFonts w:ascii="宋体" w:eastAsia="宋体" w:hAnsi="宋体"/>
+                <w:sz w:val="24"/>
+                <w:szCs w:val="24"/>
+              </w:rPr>
               <w:t>9</w:t>
             </w:r>
             <w:r>
+              <w:rPr>
+                <w:rFonts w:ascii="宋体" w:eastAsia="宋体" w:hAnsi="宋体"/>
+                <w:sz w:val="24"/>
+                <w:szCs w:val="24"/>
+              </w:rPr>
               <w:t xml:space="preserve"> 9</w:t>
             </w:r>
             <w:r>
               <w:rPr>
-                <w:rFonts w:hint="eastAsia"/>
+                <w:rFonts w:ascii="宋体" w:eastAsia="宋体" w:hAnsi="宋体" w:hint="eastAsia"/>
+                <w:sz w:val="24"/>
+                <w:szCs w:val="24"/>
               </w:rPr>
               <w:t>:</w:t>
             </w:r>
             <w:r>
+              <w:rPr>
+                <w:rFonts w:ascii="宋体" w:eastAsia="宋体" w:hAnsi="宋体"/>
+                <w:sz w:val="24"/>
+                <w:szCs w:val="24"/>
+              </w:rPr>
               <w:t>00</w:t>
             </w:r>
           </w:p>
@@ -633,9 +946,19 @@
             <w:tcW w:w="1696" w:type="dxa"/>
           </w:tcPr>
           <w:p>
-            <w:r>
-              <w:rPr>
-                <w:rFonts w:hint="eastAsia"/>
+            <w:pPr>
+              <w:spacing w:line="360" w:lineRule="auto"/>
+              <w:rPr>
+                <w:rFonts w:ascii="宋体" w:eastAsia="宋体" w:hAnsi="宋体"/>
+                <w:sz w:val="24"/>
+                <w:szCs w:val="24"/>
+              </w:rPr>
+            </w:pPr>
+            <w:r>
+              <w:rPr>
+                <w:rFonts w:ascii="宋体" w:eastAsia="宋体" w:hAnsi="宋体" w:hint="eastAsia"/>
+                <w:sz w:val="24"/>
+                <w:szCs w:val="24"/>
               </w:rPr>
               <w:t>会议地点</w:t>
             </w:r>
@@ -647,20 +970,35 @@
           </w:tcPr>
           <w:p>
             <w:pPr>
+              <w:spacing w:line="360" w:lineRule="auto"/>
               <w:cnfStyle w:val="000000100000" w:firstRow="0" w:lastRow="0" w:firstColumn="0" w:lastColumn="0" w:oddVBand="0" w:evenVBand="0" w:oddHBand="1" w:evenHBand="0" w:firstRowFirstColumn="0" w:firstRowLastColumn="0" w:lastRowFirstColumn="0" w:lastRowLastColumn="0"/>
-            </w:pPr>
-            <w:r>
-              <w:rPr>
-                <w:rFonts w:hint="eastAsia"/>
+              <w:rPr>
+                <w:rFonts w:ascii="宋体" w:eastAsia="宋体" w:hAnsi="宋体"/>
+                <w:sz w:val="24"/>
+                <w:szCs w:val="24"/>
+              </w:rPr>
+            </w:pPr>
+            <w:r>
+              <w:rPr>
+                <w:rFonts w:ascii="宋体" w:eastAsia="宋体" w:hAnsi="宋体" w:hint="eastAsia"/>
+                <w:sz w:val="24"/>
+                <w:szCs w:val="24"/>
               </w:rPr>
               <w:t>三教4</w:t>
             </w:r>
             <w:r>
+              <w:rPr>
+                <w:rFonts w:ascii="宋体" w:eastAsia="宋体" w:hAnsi="宋体"/>
+                <w:sz w:val="24"/>
+                <w:szCs w:val="24"/>
+              </w:rPr>
               <w:t>30</w:t>
             </w:r>
             <w:r>
               <w:rPr>
-                <w:rFonts w:hint="eastAsia"/>
+                <w:rFonts w:ascii="宋体" w:eastAsia="宋体" w:hAnsi="宋体" w:hint="eastAsia"/>
+                <w:sz w:val="24"/>
+                <w:szCs w:val="24"/>
               </w:rPr>
               <w:t>教室</w:t>
             </w:r>
@@ -674,9 +1012,19 @@
             <w:tcW w:w="1696" w:type="dxa"/>
           </w:tcPr>
           <w:p>
-            <w:r>
-              <w:rPr>
-                <w:rFonts w:hint="eastAsia"/>
+            <w:pPr>
+              <w:spacing w:line="360" w:lineRule="auto"/>
+              <w:rPr>
+                <w:rFonts w:ascii="宋体" w:eastAsia="宋体" w:hAnsi="宋体"/>
+                <w:sz w:val="24"/>
+                <w:szCs w:val="24"/>
+              </w:rPr>
+            </w:pPr>
+            <w:r>
+              <w:rPr>
+                <w:rFonts w:ascii="宋体" w:eastAsia="宋体" w:hAnsi="宋体" w:hint="eastAsia"/>
+                <w:sz w:val="24"/>
+                <w:szCs w:val="24"/>
               </w:rPr>
               <w:t>参会成员</w:t>
             </w:r>
@@ -688,14 +1036,32 @@
           </w:tcPr>
           <w:p>
             <w:pPr>
+              <w:spacing w:line="360" w:lineRule="auto"/>
               <w:cnfStyle w:val="000000000000" w:firstRow="0" w:lastRow="0" w:firstColumn="0" w:lastColumn="0" w:oddVBand="0" w:evenVBand="0" w:oddHBand="0" w:evenHBand="0" w:firstRowFirstColumn="0" w:firstRowLastColumn="0" w:lastRowFirstColumn="0" w:lastRowLastColumn="0"/>
-            </w:pPr>
-            <w:r>
-              <w:rPr>
-                <w:rFonts w:hint="eastAsia"/>
-              </w:rPr>
-              <w:t>刘洋，冯毅伟，张旭，张芷璇，管熙玉，张航，陈泽鸿，和昕</w:t>
-            </w:r>
+              <w:rPr>
+                <w:rFonts w:ascii="宋体" w:eastAsia="宋体" w:hAnsi="宋体"/>
+                <w:sz w:val="24"/>
+                <w:szCs w:val="24"/>
+              </w:rPr>
+            </w:pPr>
+            <w:r>
+              <w:rPr>
+                <w:rFonts w:ascii="宋体" w:eastAsia="宋体" w:hAnsi="宋体" w:hint="eastAsia"/>
+                <w:sz w:val="24"/>
+                <w:szCs w:val="24"/>
+              </w:rPr>
+              <w:t>刘洋，冯毅伟，张旭，张芷璇，管熙玉，张航，陈泽鸿，和</w:t>
+            </w:r>
+            <w:proofErr w:type="gramStart"/>
+            <w:r>
+              <w:rPr>
+                <w:rFonts w:ascii="宋体" w:eastAsia="宋体" w:hAnsi="宋体" w:hint="eastAsia"/>
+                <w:sz w:val="24"/>
+                <w:szCs w:val="24"/>
+              </w:rPr>
+              <w:t>昕</w:t>
+            </w:r>
+            <w:proofErr w:type="gramEnd"/>
           </w:p>
         </w:tc>
       </w:tr>
@@ -709,9 +1075,19 @@
             <w:tcW w:w="1696" w:type="dxa"/>
           </w:tcPr>
           <w:p>
-            <w:r>
-              <w:rPr>
-                <w:rFonts w:hint="eastAsia"/>
+            <w:pPr>
+              <w:spacing w:line="360" w:lineRule="auto"/>
+              <w:rPr>
+                <w:rFonts w:ascii="宋体" w:eastAsia="宋体" w:hAnsi="宋体"/>
+                <w:sz w:val="24"/>
+                <w:szCs w:val="24"/>
+              </w:rPr>
+            </w:pPr>
+            <w:r>
+              <w:rPr>
+                <w:rFonts w:ascii="宋体" w:eastAsia="宋体" w:hAnsi="宋体" w:hint="eastAsia"/>
+                <w:sz w:val="24"/>
+                <w:szCs w:val="24"/>
               </w:rPr>
               <w:t>会议内容</w:t>
             </w:r>
@@ -723,57 +1099,100 @@
           </w:tcPr>
           <w:p>
             <w:pPr>
+              <w:spacing w:line="360" w:lineRule="auto"/>
               <w:cnfStyle w:val="000000100000" w:firstRow="0" w:lastRow="0" w:firstColumn="0" w:lastColumn="0" w:oddVBand="0" w:evenVBand="0" w:oddHBand="1" w:evenHBand="0" w:firstRowFirstColumn="0" w:firstRowLastColumn="0" w:lastRowFirstColumn="0" w:lastRowLastColumn="0"/>
-            </w:pPr>
-            <w:r>
+              <w:rPr>
+                <w:rFonts w:ascii="宋体" w:eastAsia="宋体" w:hAnsi="宋体"/>
+                <w:sz w:val="24"/>
+                <w:szCs w:val="24"/>
+              </w:rPr>
+            </w:pPr>
+            <w:r>
+              <w:rPr>
+                <w:rFonts w:ascii="宋体" w:eastAsia="宋体" w:hAnsi="宋体"/>
+                <w:sz w:val="24"/>
+                <w:szCs w:val="24"/>
+              </w:rPr>
               <w:fldChar w:fldCharType="begin"/>
             </w:r>
             <w:r>
+              <w:rPr>
+                <w:rFonts w:ascii="宋体" w:eastAsia="宋体" w:hAnsi="宋体"/>
+                <w:sz w:val="24"/>
+                <w:szCs w:val="24"/>
+              </w:rPr>
               <w:instrText xml:space="preserve"> </w:instrText>
             </w:r>
             <w:r>
               <w:rPr>
-                <w:rFonts w:hint="eastAsia"/>
+                <w:rFonts w:ascii="宋体" w:eastAsia="宋体" w:hAnsi="宋体" w:hint="eastAsia"/>
+                <w:sz w:val="24"/>
+                <w:szCs w:val="24"/>
               </w:rPr>
               <w:instrText>= 1 \* GB3</w:instrText>
             </w:r>
             <w:r>
+              <w:rPr>
+                <w:rFonts w:ascii="宋体" w:eastAsia="宋体" w:hAnsi="宋体"/>
+                <w:sz w:val="24"/>
+                <w:szCs w:val="24"/>
+              </w:rPr>
               <w:instrText xml:space="preserve"> </w:instrText>
             </w:r>
             <w:r>
+              <w:rPr>
+                <w:rFonts w:ascii="宋体" w:eastAsia="宋体" w:hAnsi="宋体"/>
+                <w:sz w:val="24"/>
+                <w:szCs w:val="24"/>
+              </w:rPr>
               <w:fldChar w:fldCharType="separate"/>
             </w:r>
             <w:r>
               <w:rPr>
-                <w:rFonts w:hint="eastAsia"/>
+                <w:rFonts w:ascii="宋体" w:eastAsia="宋体" w:hAnsi="宋体" w:hint="eastAsia"/>
                 <w:noProof/>
+                <w:sz w:val="24"/>
+                <w:szCs w:val="24"/>
               </w:rPr>
               <w:t>①</w:t>
             </w:r>
             <w:r>
+              <w:rPr>
+                <w:rFonts w:ascii="宋体" w:eastAsia="宋体" w:hAnsi="宋体"/>
+                <w:sz w:val="24"/>
+                <w:szCs w:val="24"/>
+              </w:rPr>
               <w:fldChar w:fldCharType="end"/>
             </w:r>
             <w:r>
               <w:rPr>
-                <w:rFonts w:hint="eastAsia"/>
+                <w:rFonts w:ascii="宋体" w:eastAsia="宋体" w:hAnsi="宋体" w:hint="eastAsia"/>
+                <w:sz w:val="24"/>
+                <w:szCs w:val="24"/>
               </w:rPr>
               <w:t>经过李洪松老师的指导，我们小组对</w:t>
             </w:r>
             <w:r>
               <w:rPr>
-                <w:rFonts w:hint="eastAsia"/>
+                <w:rFonts w:ascii="宋体" w:eastAsia="宋体" w:hAnsi="宋体" w:hint="eastAsia"/>
+                <w:sz w:val="24"/>
+                <w:szCs w:val="24"/>
               </w:rPr>
               <w:t>组内成员的工作进行了</w:t>
             </w:r>
             <w:r>
               <w:rPr>
-                <w:rFonts w:hint="eastAsia"/>
+                <w:rFonts w:ascii="宋体" w:eastAsia="宋体" w:hAnsi="宋体" w:hint="eastAsia"/>
+                <w:sz w:val="24"/>
+                <w:szCs w:val="24"/>
               </w:rPr>
               <w:t>再划分，每个人除了自己负责的部分外，还增加了以下内容</w:t>
             </w:r>
             <w:r>
               <w:rPr>
-                <w:rFonts w:hint="eastAsia"/>
+                <w:rFonts w:ascii="宋体" w:eastAsia="宋体" w:hAnsi="宋体" w:hint="eastAsia"/>
+                <w:sz w:val="24"/>
+                <w:szCs w:val="24"/>
               </w:rPr>
               <w:t>：</w:t>
             </w:r>
@@ -799,9 +1218,19 @@
                   <w:tcW w:w="2875" w:type="dxa"/>
                 </w:tcPr>
                 <w:p>
+                  <w:pPr>
+                    <w:spacing w:line="360" w:lineRule="auto"/>
+                    <w:rPr>
+                      <w:rFonts w:ascii="宋体" w:eastAsia="宋体" w:hAnsi="宋体"/>
+                      <w:sz w:val="24"/>
+                      <w:szCs w:val="24"/>
+                    </w:rPr>
+                  </w:pPr>
                   <w:r>
                     <w:rPr>
-                      <w:rFonts w:hint="eastAsia"/>
+                      <w:rFonts w:ascii="宋体" w:eastAsia="宋体" w:hAnsi="宋体" w:hint="eastAsia"/>
+                      <w:sz w:val="24"/>
+                      <w:szCs w:val="24"/>
                     </w:rPr>
                     <w:t>负责人</w:t>
                   </w:r>
@@ -813,11 +1242,19 @@
                 </w:tcPr>
                 <w:p>
                   <w:pPr>
+                    <w:spacing w:line="360" w:lineRule="auto"/>
                     <w:cnfStyle w:val="100000000000" w:firstRow="1" w:lastRow="0" w:firstColumn="0" w:lastColumn="0" w:oddVBand="0" w:evenVBand="0" w:oddHBand="0" w:evenHBand="0" w:firstRowFirstColumn="0" w:firstRowLastColumn="0" w:lastRowFirstColumn="0" w:lastRowLastColumn="0"/>
+                    <w:rPr>
+                      <w:rFonts w:ascii="宋体" w:eastAsia="宋体" w:hAnsi="宋体"/>
+                      <w:sz w:val="24"/>
+                      <w:szCs w:val="24"/>
+                    </w:rPr>
                   </w:pPr>
                   <w:r>
                     <w:rPr>
-                      <w:rFonts w:hint="eastAsia"/>
+                      <w:rFonts w:ascii="宋体" w:eastAsia="宋体" w:hAnsi="宋体" w:hint="eastAsia"/>
+                      <w:sz w:val="24"/>
+                      <w:szCs w:val="24"/>
                     </w:rPr>
                     <w:t>具体项目</w:t>
                   </w:r>
@@ -834,9 +1271,19 @@
                   <w:tcW w:w="2875" w:type="dxa"/>
                 </w:tcPr>
                 <w:p>
+                  <w:pPr>
+                    <w:spacing w:line="360" w:lineRule="auto"/>
+                    <w:rPr>
+                      <w:rFonts w:ascii="宋体" w:eastAsia="宋体" w:hAnsi="宋体"/>
+                      <w:sz w:val="24"/>
+                      <w:szCs w:val="24"/>
+                    </w:rPr>
+                  </w:pPr>
                   <w:r>
                     <w:rPr>
-                      <w:rFonts w:hint="eastAsia"/>
+                      <w:rFonts w:ascii="宋体" w:eastAsia="宋体" w:hAnsi="宋体" w:hint="eastAsia"/>
+                      <w:sz w:val="24"/>
+                      <w:szCs w:val="24"/>
                     </w:rPr>
                     <w:t>冯毅伟，刘洋，张芷璇，张航</w:t>
                   </w:r>
@@ -848,20 +1295,53 @@
                 </w:tcPr>
                 <w:p>
                   <w:pPr>
+                    <w:spacing w:line="360" w:lineRule="auto"/>
                     <w:cnfStyle w:val="000000100000" w:firstRow="0" w:lastRow="0" w:firstColumn="0" w:lastColumn="0" w:oddVBand="0" w:evenVBand="0" w:oddHBand="1" w:evenHBand="0" w:firstRowFirstColumn="0" w:firstRowLastColumn="0" w:lastRowFirstColumn="0" w:lastRowLastColumn="0"/>
+                    <w:rPr>
+                      <w:rFonts w:ascii="宋体" w:eastAsia="宋体" w:hAnsi="宋体"/>
+                      <w:sz w:val="24"/>
+                      <w:szCs w:val="24"/>
+                    </w:rPr>
                   </w:pPr>
                   <w:r>
                     <w:rPr>
-                      <w:rFonts w:hint="eastAsia"/>
+                      <w:rFonts w:ascii="宋体" w:eastAsia="宋体" w:hAnsi="宋体" w:hint="eastAsia"/>
+                      <w:sz w:val="24"/>
+                      <w:szCs w:val="24"/>
                     </w:rPr>
-                    <w:t>小怪血条以及小怪的A</w:t>
+                    <w:t>小</w:t>
+                  </w:r>
+                  <w:proofErr w:type="gramStart"/>
+                  <w:r>
+                    <w:rPr>
+                      <w:rFonts w:ascii="宋体" w:eastAsia="宋体" w:hAnsi="宋体" w:hint="eastAsia"/>
+                      <w:sz w:val="24"/>
+                      <w:szCs w:val="24"/>
+                    </w:rPr>
+                    <w:t>怪血条</w:t>
+                  </w:r>
+                  <w:proofErr w:type="gramEnd"/>
+                  <w:r>
+                    <w:rPr>
+                      <w:rFonts w:ascii="宋体" w:eastAsia="宋体" w:hAnsi="宋体" w:hint="eastAsia"/>
+                      <w:sz w:val="24"/>
+                      <w:szCs w:val="24"/>
+                    </w:rPr>
+                    <w:t>以及小怪的A</w:t>
                   </w:r>
                   <w:r>
+                    <w:rPr>
+                      <w:rFonts w:ascii="宋体" w:eastAsia="宋体" w:hAnsi="宋体"/>
+                      <w:sz w:val="24"/>
+                      <w:szCs w:val="24"/>
+                    </w:rPr>
                     <w:t>I</w:t>
                   </w:r>
                   <w:r>
                     <w:rPr>
-                      <w:rFonts w:hint="eastAsia"/>
+                      <w:rFonts w:ascii="宋体" w:eastAsia="宋体" w:hAnsi="宋体" w:hint="eastAsia"/>
+                      <w:sz w:val="24"/>
+                      <w:szCs w:val="24"/>
                     </w:rPr>
                     <w:t>设计</w:t>
                   </w:r>
@@ -875,12 +1355,32 @@
                   <w:tcW w:w="2875" w:type="dxa"/>
                 </w:tcPr>
                 <w:p>
+                  <w:pPr>
+                    <w:spacing w:line="360" w:lineRule="auto"/>
+                    <w:rPr>
+                      <w:rFonts w:ascii="宋体" w:eastAsia="宋体" w:hAnsi="宋体"/>
+                      <w:sz w:val="24"/>
+                      <w:szCs w:val="24"/>
+                    </w:rPr>
+                  </w:pPr>
                   <w:r>
                     <w:rPr>
-                      <w:rFonts w:hint="eastAsia"/>
+                      <w:rFonts w:ascii="宋体" w:eastAsia="宋体" w:hAnsi="宋体" w:hint="eastAsia"/>
+                      <w:sz w:val="24"/>
+                      <w:szCs w:val="24"/>
                     </w:rPr>
-                    <w:t>张旭，和昕</w:t>
+                    <w:t>张旭，和</w:t>
                   </w:r>
+                  <w:proofErr w:type="gramStart"/>
+                  <w:r>
+                    <w:rPr>
+                      <w:rFonts w:ascii="宋体" w:eastAsia="宋体" w:hAnsi="宋体" w:hint="eastAsia"/>
+                      <w:sz w:val="24"/>
+                      <w:szCs w:val="24"/>
+                    </w:rPr>
+                    <w:t>昕</w:t>
+                  </w:r>
+                  <w:proofErr w:type="gramEnd"/>
                 </w:p>
               </w:tc>
               <w:tc>
@@ -889,29 +1389,51 @@
                 </w:tcPr>
                 <w:p>
                   <w:pPr>
+                    <w:spacing w:line="360" w:lineRule="auto"/>
                     <w:cnfStyle w:val="000000000000" w:firstRow="0" w:lastRow="0" w:firstColumn="0" w:lastColumn="0" w:oddVBand="0" w:evenVBand="0" w:oddHBand="0" w:evenHBand="0" w:firstRowFirstColumn="0" w:firstRowLastColumn="0" w:lastRowFirstColumn="0" w:lastRowLastColumn="0"/>
+                    <w:rPr>
+                      <w:rFonts w:ascii="宋体" w:eastAsia="宋体" w:hAnsi="宋体"/>
+                      <w:sz w:val="24"/>
+                      <w:szCs w:val="24"/>
+                    </w:rPr>
                   </w:pPr>
                   <w:r>
                     <w:rPr>
-                      <w:rFonts w:hint="eastAsia"/>
+                      <w:rFonts w:ascii="宋体" w:eastAsia="宋体" w:hAnsi="宋体" w:hint="eastAsia"/>
+                      <w:sz w:val="24"/>
+                      <w:szCs w:val="24"/>
                     </w:rPr>
                     <w:t>B</w:t>
                   </w:r>
                   <w:r>
+                    <w:rPr>
+                      <w:rFonts w:ascii="宋体" w:eastAsia="宋体" w:hAnsi="宋体"/>
+                      <w:sz w:val="24"/>
+                      <w:szCs w:val="24"/>
+                    </w:rPr>
                     <w:t>OSS</w:t>
                   </w:r>
                   <w:r>
                     <w:rPr>
-                      <w:rFonts w:hint="eastAsia"/>
+                      <w:rFonts w:ascii="宋体" w:eastAsia="宋体" w:hAnsi="宋体" w:hint="eastAsia"/>
+                      <w:sz w:val="24"/>
+                      <w:szCs w:val="24"/>
                     </w:rPr>
                     <w:t>的A</w:t>
                   </w:r>
                   <w:r>
+                    <w:rPr>
+                      <w:rFonts w:ascii="宋体" w:eastAsia="宋体" w:hAnsi="宋体"/>
+                      <w:sz w:val="24"/>
+                      <w:szCs w:val="24"/>
+                    </w:rPr>
                     <w:t>I</w:t>
                   </w:r>
                   <w:r>
                     <w:rPr>
-                      <w:rFonts w:hint="eastAsia"/>
+                      <w:rFonts w:ascii="宋体" w:eastAsia="宋体" w:hAnsi="宋体" w:hint="eastAsia"/>
+                      <w:sz w:val="24"/>
+                      <w:szCs w:val="24"/>
                     </w:rPr>
                     <w:t>设计</w:t>
                   </w:r>
@@ -929,9 +1451,19 @@
                   <w:tcW w:w="2875" w:type="dxa"/>
                 </w:tcPr>
                 <w:p>
+                  <w:pPr>
+                    <w:spacing w:line="360" w:lineRule="auto"/>
+                    <w:rPr>
+                      <w:rFonts w:ascii="宋体" w:eastAsia="宋体" w:hAnsi="宋体"/>
+                      <w:sz w:val="24"/>
+                      <w:szCs w:val="24"/>
+                    </w:rPr>
+                  </w:pPr>
                   <w:r>
                     <w:rPr>
-                      <w:rFonts w:hint="eastAsia"/>
+                      <w:rFonts w:ascii="宋体" w:eastAsia="宋体" w:hAnsi="宋体" w:hint="eastAsia"/>
+                      <w:sz w:val="24"/>
+                      <w:szCs w:val="24"/>
                     </w:rPr>
                     <w:t>陈泽鸿，管熙玉</w:t>
                   </w:r>
@@ -943,11 +1475,19 @@
                 </w:tcPr>
                 <w:p>
                   <w:pPr>
+                    <w:spacing w:line="360" w:lineRule="auto"/>
                     <w:cnfStyle w:val="000000100000" w:firstRow="0" w:lastRow="0" w:firstColumn="0" w:lastColumn="0" w:oddVBand="0" w:evenVBand="0" w:oddHBand="1" w:evenHBand="0" w:firstRowFirstColumn="0" w:firstRowLastColumn="0" w:lastRowFirstColumn="0" w:lastRowLastColumn="0"/>
+                    <w:rPr>
+                      <w:rFonts w:ascii="宋体" w:eastAsia="宋体" w:hAnsi="宋体"/>
+                      <w:sz w:val="24"/>
+                      <w:szCs w:val="24"/>
+                    </w:rPr>
                   </w:pPr>
                   <w:r>
                     <w:rPr>
-                      <w:rFonts w:hint="eastAsia"/>
+                      <w:rFonts w:ascii="宋体" w:eastAsia="宋体" w:hAnsi="宋体" w:hint="eastAsia"/>
+                      <w:sz w:val="24"/>
+                      <w:szCs w:val="24"/>
                     </w:rPr>
                     <w:t>负责静态场景设计</w:t>
                   </w:r>
@@ -957,50 +1497,84 @@
           </w:tbl>
           <w:p>
             <w:pPr>
+              <w:spacing w:line="360" w:lineRule="auto"/>
               <w:cnfStyle w:val="000000100000" w:firstRow="0" w:lastRow="0" w:firstColumn="0" w:lastColumn="0" w:oddVBand="0" w:evenVBand="0" w:oddHBand="1" w:evenHBand="0" w:firstRowFirstColumn="0" w:firstRowLastColumn="0" w:lastRowFirstColumn="0" w:lastRowLastColumn="0"/>
-            </w:pPr>
-          </w:p>
-          <w:p>
-            <w:pPr>
-              <w:cnfStyle w:val="000000100000" w:firstRow="0" w:lastRow="0" w:firstColumn="0" w:lastColumn="0" w:oddVBand="0" w:evenVBand="0" w:oddHBand="1" w:evenHBand="0" w:firstRowFirstColumn="0" w:firstRowLastColumn="0" w:lastRowFirstColumn="0" w:lastRowLastColumn="0"/>
-            </w:pPr>
-            <w:r>
+              <w:rPr>
+                <w:rFonts w:ascii="宋体" w:eastAsia="宋体" w:hAnsi="宋体"/>
+                <w:sz w:val="24"/>
+                <w:szCs w:val="24"/>
+              </w:rPr>
+            </w:pPr>
+            <w:r>
+              <w:rPr>
+                <w:rFonts w:ascii="宋体" w:eastAsia="宋体" w:hAnsi="宋体"/>
+                <w:sz w:val="24"/>
+                <w:szCs w:val="24"/>
+              </w:rPr>
               <w:fldChar w:fldCharType="begin"/>
             </w:r>
             <w:r>
+              <w:rPr>
+                <w:rFonts w:ascii="宋体" w:eastAsia="宋体" w:hAnsi="宋体"/>
+                <w:sz w:val="24"/>
+                <w:szCs w:val="24"/>
+              </w:rPr>
               <w:instrText xml:space="preserve"> </w:instrText>
             </w:r>
             <w:r>
               <w:rPr>
-                <w:rFonts w:hint="eastAsia"/>
+                <w:rFonts w:ascii="宋体" w:eastAsia="宋体" w:hAnsi="宋体" w:hint="eastAsia"/>
+                <w:sz w:val="24"/>
+                <w:szCs w:val="24"/>
               </w:rPr>
               <w:instrText>= 2 \* GB3</w:instrText>
             </w:r>
             <w:r>
+              <w:rPr>
+                <w:rFonts w:ascii="宋体" w:eastAsia="宋体" w:hAnsi="宋体"/>
+                <w:sz w:val="24"/>
+                <w:szCs w:val="24"/>
+              </w:rPr>
               <w:instrText xml:space="preserve"> </w:instrText>
             </w:r>
             <w:r>
+              <w:rPr>
+                <w:rFonts w:ascii="宋体" w:eastAsia="宋体" w:hAnsi="宋体"/>
+                <w:sz w:val="24"/>
+                <w:szCs w:val="24"/>
+              </w:rPr>
               <w:fldChar w:fldCharType="separate"/>
             </w:r>
             <w:r>
               <w:rPr>
-                <w:rFonts w:hint="eastAsia"/>
+                <w:rFonts w:ascii="宋体" w:eastAsia="宋体" w:hAnsi="宋体" w:hint="eastAsia"/>
                 <w:noProof/>
+                <w:sz w:val="24"/>
+                <w:szCs w:val="24"/>
               </w:rPr>
               <w:t>②</w:t>
             </w:r>
             <w:r>
+              <w:rPr>
+                <w:rFonts w:ascii="宋体" w:eastAsia="宋体" w:hAnsi="宋体"/>
+                <w:sz w:val="24"/>
+                <w:szCs w:val="24"/>
+              </w:rPr>
               <w:fldChar w:fldCharType="end"/>
             </w:r>
             <w:r>
               <w:rPr>
-                <w:rFonts w:hint="eastAsia"/>
+                <w:rFonts w:ascii="宋体" w:eastAsia="宋体" w:hAnsi="宋体" w:hint="eastAsia"/>
+                <w:sz w:val="24"/>
+                <w:szCs w:val="24"/>
               </w:rPr>
               <w:t>全体成员一起体验游戏并</w:t>
             </w:r>
             <w:r>
               <w:rPr>
-                <w:rFonts w:hint="eastAsia"/>
+                <w:rFonts w:ascii="宋体" w:eastAsia="宋体" w:hAnsi="宋体" w:hint="eastAsia"/>
+                <w:sz w:val="24"/>
+                <w:szCs w:val="24"/>
               </w:rPr>
               <w:t>在之前的基础上结合老师的一些指导，调整如下：</w:t>
             </w:r>
@@ -1012,12 +1586,20 @@
                 <w:ilvl w:val="0"/>
                 <w:numId w:val="1"/>
               </w:numPr>
+              <w:spacing w:line="360" w:lineRule="auto"/>
               <w:ind w:firstLineChars="0"/>
               <w:cnfStyle w:val="000000100000" w:firstRow="0" w:lastRow="0" w:firstColumn="0" w:lastColumn="0" w:oddVBand="0" w:evenVBand="0" w:oddHBand="1" w:evenHBand="0" w:firstRowFirstColumn="0" w:firstRowLastColumn="0" w:lastRowFirstColumn="0" w:lastRowLastColumn="0"/>
-            </w:pPr>
-            <w:r>
-              <w:rPr>
-                <w:rFonts w:hint="eastAsia"/>
+              <w:rPr>
+                <w:rFonts w:ascii="宋体" w:eastAsia="宋体" w:hAnsi="宋体"/>
+                <w:sz w:val="24"/>
+                <w:szCs w:val="24"/>
+              </w:rPr>
+            </w:pPr>
+            <w:r>
+              <w:rPr>
+                <w:rFonts w:ascii="宋体" w:eastAsia="宋体" w:hAnsi="宋体" w:hint="eastAsia"/>
+                <w:sz w:val="24"/>
+                <w:szCs w:val="24"/>
               </w:rPr>
               <w:t>小怪：判断玩家朝向，做矢量，相互指向，通过夹角进行判断，脚本可以在每个人身上，血量可以少一点，远程的法师躲在近战小怪的后面</w:t>
             </w:r>
@@ -1029,36 +1611,60 @@
                 <w:ilvl w:val="0"/>
                 <w:numId w:val="1"/>
               </w:numPr>
+              <w:spacing w:line="360" w:lineRule="auto"/>
               <w:ind w:firstLineChars="0"/>
               <w:cnfStyle w:val="000000100000" w:firstRow="0" w:lastRow="0" w:firstColumn="0" w:lastColumn="0" w:oddVBand="0" w:evenVBand="0" w:oddHBand="1" w:evenHBand="0" w:firstRowFirstColumn="0" w:firstRowLastColumn="0" w:lastRowFirstColumn="0" w:lastRowLastColumn="0"/>
-            </w:pPr>
-            <w:r>
-              <w:rPr>
-                <w:rFonts w:hint="eastAsia"/>
+              <w:rPr>
+                <w:rFonts w:ascii="宋体" w:eastAsia="宋体" w:hAnsi="宋体"/>
+                <w:sz w:val="24"/>
+                <w:szCs w:val="24"/>
+              </w:rPr>
+            </w:pPr>
+            <w:r>
+              <w:rPr>
+                <w:rFonts w:ascii="宋体" w:eastAsia="宋体" w:hAnsi="宋体" w:hint="eastAsia"/>
+                <w:sz w:val="24"/>
+                <w:szCs w:val="24"/>
               </w:rPr>
               <w:t>B</w:t>
             </w:r>
             <w:r>
+              <w:rPr>
+                <w:rFonts w:ascii="宋体" w:eastAsia="宋体" w:hAnsi="宋体"/>
+                <w:sz w:val="24"/>
+                <w:szCs w:val="24"/>
+              </w:rPr>
               <w:t>OSS</w:t>
             </w:r>
             <w:r>
               <w:rPr>
-                <w:rFonts w:hint="eastAsia"/>
+                <w:rFonts w:ascii="宋体" w:eastAsia="宋体" w:hAnsi="宋体" w:hint="eastAsia"/>
+                <w:sz w:val="24"/>
+                <w:szCs w:val="24"/>
               </w:rPr>
               <w:t>：做另外一个策略</w:t>
             </w:r>
             <w:r>
               <w:rPr>
-                <w:rFonts w:hint="eastAsia"/>
+                <w:rFonts w:ascii="宋体" w:eastAsia="宋体" w:hAnsi="宋体" w:hint="eastAsia"/>
+                <w:sz w:val="24"/>
+                <w:szCs w:val="24"/>
               </w:rPr>
               <w:t>，近战时发弹幕切换，远战时派出小兵作战，时间间隔3</w:t>
             </w:r>
             <w:r>
+              <w:rPr>
+                <w:rFonts w:ascii="宋体" w:eastAsia="宋体" w:hAnsi="宋体"/>
+                <w:sz w:val="24"/>
+                <w:szCs w:val="24"/>
+              </w:rPr>
               <w:t>s</w:t>
             </w:r>
             <w:r>
               <w:rPr>
-                <w:rFonts w:hint="eastAsia"/>
+                <w:rFonts w:ascii="宋体" w:eastAsia="宋体" w:hAnsi="宋体" w:hint="eastAsia"/>
+                <w:sz w:val="24"/>
+                <w:szCs w:val="24"/>
               </w:rPr>
               <w:t>，血量减少暴走时场景切换</w:t>
             </w:r>
@@ -1070,29 +1676,46 @@
                 <w:ilvl w:val="0"/>
                 <w:numId w:val="1"/>
               </w:numPr>
+              <w:spacing w:line="360" w:lineRule="auto"/>
               <w:ind w:firstLineChars="0"/>
               <w:cnfStyle w:val="000000100000" w:firstRow="0" w:lastRow="0" w:firstColumn="0" w:lastColumn="0" w:oddVBand="0" w:evenVBand="0" w:oddHBand="1" w:evenHBand="0" w:firstRowFirstColumn="0" w:firstRowLastColumn="0" w:lastRowFirstColumn="0" w:lastRowLastColumn="0"/>
-            </w:pPr>
-            <w:r>
-              <w:rPr>
-                <w:rFonts w:hint="eastAsia"/>
+              <w:rPr>
+                <w:rFonts w:ascii="宋体" w:eastAsia="宋体" w:hAnsi="宋体"/>
+                <w:sz w:val="24"/>
+                <w:szCs w:val="24"/>
+              </w:rPr>
+            </w:pPr>
+            <w:r>
+              <w:rPr>
+                <w:rFonts w:ascii="宋体" w:eastAsia="宋体" w:hAnsi="宋体" w:hint="eastAsia"/>
+                <w:sz w:val="24"/>
+                <w:szCs w:val="24"/>
               </w:rPr>
               <w:t>关卡：不同的区域可以标注出来，比如危险的区域可以是红色的，</w:t>
             </w:r>
             <w:proofErr w:type="spellStart"/>
             <w:r>
               <w:rPr>
-                <w:rFonts w:hint="eastAsia"/>
+                <w:rFonts w:ascii="宋体" w:eastAsia="宋体" w:hAnsi="宋体" w:hint="eastAsia"/>
+                <w:sz w:val="24"/>
+                <w:szCs w:val="24"/>
               </w:rPr>
               <w:t>B</w:t>
             </w:r>
             <w:r>
+              <w:rPr>
+                <w:rFonts w:ascii="宋体" w:eastAsia="宋体" w:hAnsi="宋体"/>
+                <w:sz w:val="24"/>
+                <w:szCs w:val="24"/>
+              </w:rPr>
               <w:t>gm</w:t>
             </w:r>
             <w:proofErr w:type="spellEnd"/>
             <w:r>
               <w:rPr>
-                <w:rFonts w:hint="eastAsia"/>
+                <w:rFonts w:ascii="宋体" w:eastAsia="宋体" w:hAnsi="宋体" w:hint="eastAsia"/>
+                <w:sz w:val="24"/>
+                <w:szCs w:val="24"/>
               </w:rPr>
               <w:t>可以随关卡变换</w:t>
             </w:r>
@@ -1104,78 +1727,144 @@
                 <w:ilvl w:val="0"/>
                 <w:numId w:val="1"/>
               </w:numPr>
+              <w:spacing w:line="360" w:lineRule="auto"/>
               <w:ind w:firstLineChars="0"/>
               <w:cnfStyle w:val="000000100000" w:firstRow="0" w:lastRow="0" w:firstColumn="0" w:lastColumn="0" w:oddVBand="0" w:evenVBand="0" w:oddHBand="1" w:evenHBand="0" w:firstRowFirstColumn="0" w:firstRowLastColumn="0" w:lastRowFirstColumn="0" w:lastRowLastColumn="0"/>
-            </w:pPr>
-            <w:r>
+              <w:rPr>
+                <w:rFonts w:ascii="宋体" w:eastAsia="宋体" w:hAnsi="宋体"/>
+                <w:sz w:val="24"/>
+                <w:szCs w:val="24"/>
+              </w:rPr>
+            </w:pPr>
+            <w:r>
+              <w:rPr>
+                <w:rFonts w:ascii="宋体" w:eastAsia="宋体" w:hAnsi="宋体"/>
+                <w:sz w:val="24"/>
+                <w:szCs w:val="24"/>
+              </w:rPr>
               <w:t>AI</w:t>
             </w:r>
             <w:r>
               <w:rPr>
-                <w:rFonts w:hint="eastAsia"/>
+                <w:rFonts w:ascii="宋体" w:eastAsia="宋体" w:hAnsi="宋体" w:hint="eastAsia"/>
+                <w:sz w:val="24"/>
+                <w:szCs w:val="24"/>
               </w:rPr>
               <w:t>可以是从定到下，分组，B</w:t>
             </w:r>
             <w:r>
+              <w:rPr>
+                <w:rFonts w:ascii="宋体" w:eastAsia="宋体" w:hAnsi="宋体"/>
+                <w:sz w:val="24"/>
+                <w:szCs w:val="24"/>
+              </w:rPr>
               <w:t>OSS</w:t>
             </w:r>
             <w:r>
               <w:rPr>
-                <w:rFonts w:hint="eastAsia"/>
+                <w:rFonts w:ascii="宋体" w:eastAsia="宋体" w:hAnsi="宋体" w:hint="eastAsia"/>
+                <w:sz w:val="24"/>
+                <w:szCs w:val="24"/>
               </w:rPr>
               <w:t>一组，可以做集体战术，A</w:t>
             </w:r>
             <w:r>
+              <w:rPr>
+                <w:rFonts w:ascii="宋体" w:eastAsia="宋体" w:hAnsi="宋体"/>
+                <w:sz w:val="24"/>
+                <w:szCs w:val="24"/>
+              </w:rPr>
               <w:t>I</w:t>
             </w:r>
             <w:r>
               <w:rPr>
-                <w:rFonts w:hint="eastAsia"/>
+                <w:rFonts w:ascii="宋体" w:eastAsia="宋体" w:hAnsi="宋体" w:hint="eastAsia"/>
+                <w:sz w:val="24"/>
+                <w:szCs w:val="24"/>
               </w:rPr>
               <w:t>可以通过数量来突出，或者个体</w:t>
             </w:r>
             <w:r>
               <w:rPr>
-                <w:rFonts w:hint="eastAsia"/>
+                <w:rFonts w:ascii="宋体" w:eastAsia="宋体" w:hAnsi="宋体" w:hint="eastAsia"/>
+                <w:sz w:val="24"/>
+                <w:szCs w:val="24"/>
               </w:rPr>
               <w:t>比较聪明</w:t>
             </w:r>
           </w:p>
           <w:p>
             <w:pPr>
+              <w:spacing w:line="360" w:lineRule="auto"/>
               <w:cnfStyle w:val="000000100000" w:firstRow="0" w:lastRow="0" w:firstColumn="0" w:lastColumn="0" w:oddVBand="0" w:evenVBand="0" w:oddHBand="1" w:evenHBand="0" w:firstRowFirstColumn="0" w:firstRowLastColumn="0" w:lastRowFirstColumn="0" w:lastRowLastColumn="0"/>
-            </w:pPr>
-            <w:r>
+              <w:rPr>
+                <w:rFonts w:ascii="宋体" w:eastAsia="宋体" w:hAnsi="宋体"/>
+                <w:sz w:val="24"/>
+                <w:szCs w:val="24"/>
+              </w:rPr>
+            </w:pPr>
+            <w:r>
+              <w:rPr>
+                <w:rFonts w:ascii="宋体" w:eastAsia="宋体" w:hAnsi="宋体"/>
+                <w:sz w:val="24"/>
+                <w:szCs w:val="24"/>
+              </w:rPr>
               <w:fldChar w:fldCharType="begin"/>
             </w:r>
             <w:r>
+              <w:rPr>
+                <w:rFonts w:ascii="宋体" w:eastAsia="宋体" w:hAnsi="宋体"/>
+                <w:sz w:val="24"/>
+                <w:szCs w:val="24"/>
+              </w:rPr>
               <w:instrText xml:space="preserve"> </w:instrText>
             </w:r>
             <w:r>
               <w:rPr>
-                <w:rFonts w:hint="eastAsia"/>
+                <w:rFonts w:ascii="宋体" w:eastAsia="宋体" w:hAnsi="宋体" w:hint="eastAsia"/>
+                <w:sz w:val="24"/>
+                <w:szCs w:val="24"/>
               </w:rPr>
               <w:instrText>= 3 \* GB3</w:instrText>
             </w:r>
             <w:r>
+              <w:rPr>
+                <w:rFonts w:ascii="宋体" w:eastAsia="宋体" w:hAnsi="宋体"/>
+                <w:sz w:val="24"/>
+                <w:szCs w:val="24"/>
+              </w:rPr>
               <w:instrText xml:space="preserve"> </w:instrText>
             </w:r>
             <w:r>
+              <w:rPr>
+                <w:rFonts w:ascii="宋体" w:eastAsia="宋体" w:hAnsi="宋体"/>
+                <w:sz w:val="24"/>
+                <w:szCs w:val="24"/>
+              </w:rPr>
               <w:fldChar w:fldCharType="separate"/>
             </w:r>
             <w:r>
               <w:rPr>
-                <w:rFonts w:hint="eastAsia"/>
+                <w:rFonts w:ascii="宋体" w:eastAsia="宋体" w:hAnsi="宋体" w:hint="eastAsia"/>
                 <w:noProof/>
+                <w:sz w:val="24"/>
+                <w:szCs w:val="24"/>
               </w:rPr>
               <w:t>③</w:t>
             </w:r>
             <w:r>
+              <w:rPr>
+                <w:rFonts w:ascii="宋体" w:eastAsia="宋体" w:hAnsi="宋体"/>
+                <w:sz w:val="24"/>
+                <w:szCs w:val="24"/>
+              </w:rPr>
               <w:fldChar w:fldCharType="end"/>
             </w:r>
             <w:r>
               <w:rPr>
-                <w:rFonts w:hint="eastAsia"/>
+                <w:rFonts w:ascii="宋体" w:eastAsia="宋体" w:hAnsi="宋体" w:hint="eastAsia"/>
+                <w:sz w:val="24"/>
+                <w:szCs w:val="24"/>
               </w:rPr>
               <w:t>商议财务管理计划以及预算</w:t>
             </w:r>
@@ -1189,9 +1878,19 @@
             <w:tcW w:w="1696" w:type="dxa"/>
           </w:tcPr>
           <w:p>
-            <w:r>
-              <w:rPr>
-                <w:rFonts w:hint="eastAsia"/>
+            <w:pPr>
+              <w:spacing w:line="360" w:lineRule="auto"/>
+              <w:rPr>
+                <w:rFonts w:ascii="宋体" w:eastAsia="宋体" w:hAnsi="宋体"/>
+                <w:sz w:val="24"/>
+                <w:szCs w:val="24"/>
+              </w:rPr>
+            </w:pPr>
+            <w:r>
+              <w:rPr>
+                <w:rFonts w:ascii="宋体" w:eastAsia="宋体" w:hAnsi="宋体" w:hint="eastAsia"/>
+                <w:sz w:val="24"/>
+                <w:szCs w:val="24"/>
               </w:rPr>
               <w:t>会议记录人</w:t>
             </w:r>
@@ -1203,11 +1902,19 @@
           </w:tcPr>
           <w:p>
             <w:pPr>
+              <w:spacing w:line="360" w:lineRule="auto"/>
               <w:cnfStyle w:val="000000000000" w:firstRow="0" w:lastRow="0" w:firstColumn="0" w:lastColumn="0" w:oddVBand="0" w:evenVBand="0" w:oddHBand="0" w:evenHBand="0" w:firstRowFirstColumn="0" w:firstRowLastColumn="0" w:lastRowFirstColumn="0" w:lastRowLastColumn="0"/>
-            </w:pPr>
-            <w:r>
-              <w:rPr>
-                <w:rFonts w:hint="eastAsia"/>
+              <w:rPr>
+                <w:rFonts w:ascii="宋体" w:eastAsia="宋体" w:hAnsi="宋体"/>
+                <w:sz w:val="24"/>
+                <w:szCs w:val="24"/>
+              </w:rPr>
+            </w:pPr>
+            <w:r>
+              <w:rPr>
+                <w:rFonts w:ascii="宋体" w:eastAsia="宋体" w:hAnsi="宋体" w:hint="eastAsia"/>
+                <w:sz w:val="24"/>
+                <w:szCs w:val="24"/>
               </w:rPr>
               <w:t>冯毅伟</w:t>
             </w:r>
@@ -1224,10 +1931,21 @@
             <w:tcW w:w="1696" w:type="dxa"/>
           </w:tcPr>
           <w:p>
-            <w:r>
-              <w:rPr>
-                <w:rFonts w:hint="eastAsia"/>
-              </w:rPr>
+            <w:pPr>
+              <w:spacing w:line="360" w:lineRule="auto"/>
+              <w:rPr>
+                <w:rFonts w:ascii="宋体" w:eastAsia="宋体" w:hAnsi="宋体"/>
+                <w:sz w:val="24"/>
+                <w:szCs w:val="24"/>
+              </w:rPr>
+            </w:pPr>
+            <w:r>
+              <w:rPr>
+                <w:rFonts w:ascii="宋体" w:eastAsia="宋体" w:hAnsi="宋体" w:hint="eastAsia"/>
+                <w:sz w:val="24"/>
+                <w:szCs w:val="24"/>
+              </w:rPr>
+              <w:lastRenderedPageBreak/>
               <w:t>会议照片</w:t>
             </w:r>
           </w:p>
@@ -1238,16 +1956,25 @@
           </w:tcPr>
           <w:p>
             <w:pPr>
+              <w:spacing w:line="360" w:lineRule="auto"/>
               <w:cnfStyle w:val="000000100000" w:firstRow="0" w:lastRow="0" w:firstColumn="0" w:lastColumn="0" w:oddVBand="0" w:evenVBand="0" w:oddHBand="1" w:evenHBand="0" w:firstRowFirstColumn="0" w:firstRowLastColumn="0" w:lastRowFirstColumn="0" w:lastRowLastColumn="0"/>
-            </w:pPr>
-            <w:r>
-              <w:rPr>
+              <w:rPr>
+                <w:rFonts w:ascii="宋体" w:eastAsia="宋体" w:hAnsi="宋体"/>
+                <w:sz w:val="24"/>
+                <w:szCs w:val="24"/>
+              </w:rPr>
+            </w:pPr>
+            <w:r>
+              <w:rPr>
+                <w:rFonts w:ascii="宋体" w:eastAsia="宋体" w:hAnsi="宋体"/>
                 <w:noProof/>
+                <w:sz w:val="24"/>
+                <w:szCs w:val="24"/>
               </w:rPr>
               <w:drawing>
-                <wp:inline distT="0" distB="0" distL="0" distR="0" wp14:anchorId="5EF0E0F6" wp14:editId="2FE71FB6">
-                  <wp:extent cx="2457450" cy="1843235"/>
-                  <wp:effectExtent l="0" t="0" r="0" b="5080"/>
+                <wp:inline distT="0" distB="0" distL="0" distR="0" wp14:anchorId="5EF0E0F6" wp14:editId="06B024C5">
+                  <wp:extent cx="2666788" cy="2000250"/>
+                  <wp:effectExtent l="0" t="0" r="635" b="0"/>
                   <wp:docPr id="3" name="图片 3"/>
                   <wp:cNvGraphicFramePr>
                     <a:graphicFrameLocks xmlns:a="http://schemas.openxmlformats.org/drawingml/2006/main" noChangeAspect="1"/>
@@ -1277,7 +2004,7 @@
                         <pic:spPr bwMode="auto">
                           <a:xfrm>
                             <a:off x="0" y="0"/>
-                            <a:ext cx="2459249" cy="1844584"/>
+                            <a:ext cx="2671140" cy="2003514"/>
                           </a:xfrm>
                           <a:prstGeom prst="rect">
                             <a:avLst/>
@@ -1297,18 +2024,43 @@
         </w:tc>
       </w:tr>
     </w:tbl>
-    <w:p/>
-    <w:p/>
-    <w:p/>
-    <w:p/>
-    <w:p/>
-    <w:p/>
-    <w:p/>
-    <w:p/>
     <w:p>
       <w:pPr>
+        <w:spacing w:line="360" w:lineRule="auto"/>
         <w:rPr>
-          <w:rFonts w:hint="eastAsia"/>
+          <w:rFonts w:ascii="宋体" w:eastAsia="宋体" w:hAnsi="宋体"/>
+          <w:sz w:val="24"/>
+          <w:szCs w:val="24"/>
+        </w:rPr>
+      </w:pPr>
+    </w:p>
+    <w:p>
+      <w:pPr>
+        <w:spacing w:line="360" w:lineRule="auto"/>
+        <w:rPr>
+          <w:rFonts w:ascii="宋体" w:eastAsia="宋体" w:hAnsi="宋体"/>
+          <w:sz w:val="24"/>
+          <w:szCs w:val="24"/>
+        </w:rPr>
+      </w:pPr>
+    </w:p>
+    <w:p>
+      <w:pPr>
+        <w:spacing w:line="360" w:lineRule="auto"/>
+        <w:rPr>
+          <w:rFonts w:ascii="宋体" w:eastAsia="宋体" w:hAnsi="宋体"/>
+          <w:sz w:val="24"/>
+          <w:szCs w:val="24"/>
+        </w:rPr>
+      </w:pPr>
+    </w:p>
+    <w:p>
+      <w:pPr>
+        <w:spacing w:line="360" w:lineRule="auto"/>
+        <w:rPr>
+          <w:rFonts w:ascii="宋体" w:eastAsia="宋体" w:hAnsi="宋体"/>
+          <w:sz w:val="24"/>
+          <w:szCs w:val="24"/>
         </w:rPr>
       </w:pPr>
     </w:p>
@@ -1333,9 +2085,19 @@
             <w:tcW w:w="1709" w:type="dxa"/>
           </w:tcPr>
           <w:p>
-            <w:r>
-              <w:rPr>
-                <w:rFonts w:hint="eastAsia"/>
+            <w:pPr>
+              <w:spacing w:line="360" w:lineRule="auto"/>
+              <w:rPr>
+                <w:rFonts w:ascii="宋体" w:eastAsia="宋体" w:hAnsi="宋体"/>
+                <w:sz w:val="24"/>
+                <w:szCs w:val="24"/>
+              </w:rPr>
+            </w:pPr>
+            <w:r>
+              <w:rPr>
+                <w:rFonts w:ascii="宋体" w:eastAsia="宋体" w:hAnsi="宋体" w:hint="eastAsia"/>
+                <w:sz w:val="24"/>
+                <w:szCs w:val="24"/>
               </w:rPr>
               <w:t>会议时间</w:t>
             </w:r>
@@ -1347,36 +2109,60 @@
           </w:tcPr>
           <w:p>
             <w:pPr>
+              <w:spacing w:line="360" w:lineRule="auto"/>
               <w:cnfStyle w:val="100000000000" w:firstRow="1" w:lastRow="0" w:firstColumn="0" w:lastColumn="0" w:oddVBand="0" w:evenVBand="0" w:oddHBand="0" w:evenHBand="0" w:firstRowFirstColumn="0" w:firstRowLastColumn="0" w:lastRowFirstColumn="0" w:lastRowLastColumn="0"/>
-            </w:pPr>
-            <w:r>
-              <w:rPr>
-                <w:rFonts w:hint="eastAsia"/>
+              <w:rPr>
+                <w:rFonts w:ascii="宋体" w:eastAsia="宋体" w:hAnsi="宋体"/>
+                <w:sz w:val="24"/>
+                <w:szCs w:val="24"/>
+              </w:rPr>
+            </w:pPr>
+            <w:r>
+              <w:rPr>
+                <w:rFonts w:ascii="宋体" w:eastAsia="宋体" w:hAnsi="宋体" w:hint="eastAsia"/>
+                <w:sz w:val="24"/>
+                <w:szCs w:val="24"/>
               </w:rPr>
               <w:t>2</w:t>
             </w:r>
             <w:r>
+              <w:rPr>
+                <w:rFonts w:ascii="宋体" w:eastAsia="宋体" w:hAnsi="宋体"/>
+                <w:sz w:val="24"/>
+                <w:szCs w:val="24"/>
+              </w:rPr>
               <w:t>020.9</w:t>
             </w:r>
             <w:r>
               <w:rPr>
-                <w:rFonts w:hint="eastAsia"/>
+                <w:rFonts w:ascii="宋体" w:eastAsia="宋体" w:hAnsi="宋体" w:hint="eastAsia"/>
+                <w:sz w:val="24"/>
+                <w:szCs w:val="24"/>
               </w:rPr>
               <w:t>.</w:t>
             </w:r>
             <w:r>
-              <w:t>12</w:t>
-            </w:r>
-            <w:r>
-              <w:t xml:space="preserve"> 9</w:t>
-            </w:r>
-            <w:r>
-              <w:rPr>
-                <w:rFonts w:hint="eastAsia"/>
+              <w:rPr>
+                <w:rFonts w:ascii="宋体" w:eastAsia="宋体" w:hAnsi="宋体"/>
+                <w:sz w:val="24"/>
+                <w:szCs w:val="24"/>
+              </w:rPr>
+              <w:t>12 9</w:t>
+            </w:r>
+            <w:r>
+              <w:rPr>
+                <w:rFonts w:ascii="宋体" w:eastAsia="宋体" w:hAnsi="宋体" w:hint="eastAsia"/>
+                <w:sz w:val="24"/>
+                <w:szCs w:val="24"/>
               </w:rPr>
               <w:t>:</w:t>
             </w:r>
             <w:r>
+              <w:rPr>
+                <w:rFonts w:ascii="宋体" w:eastAsia="宋体" w:hAnsi="宋体"/>
+                <w:sz w:val="24"/>
+                <w:szCs w:val="24"/>
+              </w:rPr>
               <w:t>00</w:t>
             </w:r>
           </w:p>
@@ -1393,9 +2179,19 @@
             <w:tcW w:w="1709" w:type="dxa"/>
           </w:tcPr>
           <w:p>
-            <w:r>
-              <w:rPr>
-                <w:rFonts w:hint="eastAsia"/>
+            <w:pPr>
+              <w:spacing w:line="360" w:lineRule="auto"/>
+              <w:rPr>
+                <w:rFonts w:ascii="宋体" w:eastAsia="宋体" w:hAnsi="宋体"/>
+                <w:sz w:val="24"/>
+                <w:szCs w:val="24"/>
+              </w:rPr>
+            </w:pPr>
+            <w:r>
+              <w:rPr>
+                <w:rFonts w:ascii="宋体" w:eastAsia="宋体" w:hAnsi="宋体" w:hint="eastAsia"/>
+                <w:sz w:val="24"/>
+                <w:szCs w:val="24"/>
               </w:rPr>
               <w:t>会议地点</w:t>
             </w:r>
@@ -1407,26 +2203,35 @@
           </w:tcPr>
           <w:p>
             <w:pPr>
+              <w:spacing w:line="360" w:lineRule="auto"/>
               <w:cnfStyle w:val="000000100000" w:firstRow="0" w:lastRow="0" w:firstColumn="0" w:lastColumn="0" w:oddVBand="0" w:evenVBand="0" w:oddHBand="1" w:evenHBand="0" w:firstRowFirstColumn="0" w:firstRowLastColumn="0" w:lastRowFirstColumn="0" w:lastRowLastColumn="0"/>
-            </w:pPr>
-            <w:r>
-              <w:rPr>
-                <w:rFonts w:hint="eastAsia"/>
-              </w:rPr>
-              <w:t>三教</w:t>
-            </w:r>
-            <w:r>
-              <w:rPr>
-                <w:rFonts w:hint="eastAsia"/>
-              </w:rPr>
-              <w:t>3</w:t>
-            </w:r>
-            <w:r>
+              <w:rPr>
+                <w:rFonts w:ascii="宋体" w:eastAsia="宋体" w:hAnsi="宋体"/>
+                <w:sz w:val="24"/>
+                <w:szCs w:val="24"/>
+              </w:rPr>
+            </w:pPr>
+            <w:r>
+              <w:rPr>
+                <w:rFonts w:ascii="宋体" w:eastAsia="宋体" w:hAnsi="宋体" w:hint="eastAsia"/>
+                <w:sz w:val="24"/>
+                <w:szCs w:val="24"/>
+              </w:rPr>
+              <w:t>三教3</w:t>
+            </w:r>
+            <w:r>
+              <w:rPr>
+                <w:rFonts w:ascii="宋体" w:eastAsia="宋体" w:hAnsi="宋体"/>
+                <w:sz w:val="24"/>
+                <w:szCs w:val="24"/>
+              </w:rPr>
               <w:t>10</w:t>
             </w:r>
             <w:r>
               <w:rPr>
-                <w:rFonts w:hint="eastAsia"/>
+                <w:rFonts w:ascii="宋体" w:eastAsia="宋体" w:hAnsi="宋体" w:hint="eastAsia"/>
+                <w:sz w:val="24"/>
+                <w:szCs w:val="24"/>
               </w:rPr>
               <w:t>教室</w:t>
             </w:r>
@@ -1443,9 +2248,19 @@
             <w:tcW w:w="1709" w:type="dxa"/>
           </w:tcPr>
           <w:p>
-            <w:r>
-              <w:rPr>
-                <w:rFonts w:hint="eastAsia"/>
+            <w:pPr>
+              <w:spacing w:line="360" w:lineRule="auto"/>
+              <w:rPr>
+                <w:rFonts w:ascii="宋体" w:eastAsia="宋体" w:hAnsi="宋体"/>
+                <w:sz w:val="24"/>
+                <w:szCs w:val="24"/>
+              </w:rPr>
+            </w:pPr>
+            <w:r>
+              <w:rPr>
+                <w:rFonts w:ascii="宋体" w:eastAsia="宋体" w:hAnsi="宋体" w:hint="eastAsia"/>
+                <w:sz w:val="24"/>
+                <w:szCs w:val="24"/>
               </w:rPr>
               <w:t>参会成员</w:t>
             </w:r>
@@ -1457,14 +2272,32 @@
           </w:tcPr>
           <w:p>
             <w:pPr>
+              <w:spacing w:line="360" w:lineRule="auto"/>
               <w:cnfStyle w:val="000000000000" w:firstRow="0" w:lastRow="0" w:firstColumn="0" w:lastColumn="0" w:oddVBand="0" w:evenVBand="0" w:oddHBand="0" w:evenHBand="0" w:firstRowFirstColumn="0" w:firstRowLastColumn="0" w:lastRowFirstColumn="0" w:lastRowLastColumn="0"/>
-            </w:pPr>
-            <w:r>
-              <w:rPr>
-                <w:rFonts w:hint="eastAsia"/>
-              </w:rPr>
-              <w:t>刘洋，冯毅伟，张旭，张芷璇，管熙玉，张航，陈泽鸿，和昕</w:t>
-            </w:r>
+              <w:rPr>
+                <w:rFonts w:ascii="宋体" w:eastAsia="宋体" w:hAnsi="宋体"/>
+                <w:sz w:val="24"/>
+                <w:szCs w:val="24"/>
+              </w:rPr>
+            </w:pPr>
+            <w:r>
+              <w:rPr>
+                <w:rFonts w:ascii="宋体" w:eastAsia="宋体" w:hAnsi="宋体" w:hint="eastAsia"/>
+                <w:sz w:val="24"/>
+                <w:szCs w:val="24"/>
+              </w:rPr>
+              <w:t>刘洋，冯毅伟，张旭，张芷璇，管熙玉，张航，陈泽鸿，和</w:t>
+            </w:r>
+            <w:proofErr w:type="gramStart"/>
+            <w:r>
+              <w:rPr>
+                <w:rFonts w:ascii="宋体" w:eastAsia="宋体" w:hAnsi="宋体" w:hint="eastAsia"/>
+                <w:sz w:val="24"/>
+                <w:szCs w:val="24"/>
+              </w:rPr>
+              <w:t>昕</w:t>
+            </w:r>
+            <w:proofErr w:type="gramEnd"/>
           </w:p>
         </w:tc>
       </w:tr>
@@ -1479,9 +2312,19 @@
             <w:tcW w:w="1709" w:type="dxa"/>
           </w:tcPr>
           <w:p>
-            <w:r>
-              <w:rPr>
-                <w:rFonts w:hint="eastAsia"/>
+            <w:pPr>
+              <w:spacing w:line="360" w:lineRule="auto"/>
+              <w:rPr>
+                <w:rFonts w:ascii="宋体" w:eastAsia="宋体" w:hAnsi="宋体"/>
+                <w:sz w:val="24"/>
+                <w:szCs w:val="24"/>
+              </w:rPr>
+            </w:pPr>
+            <w:r>
+              <w:rPr>
+                <w:rFonts w:ascii="宋体" w:eastAsia="宋体" w:hAnsi="宋体" w:hint="eastAsia"/>
+                <w:sz w:val="24"/>
+                <w:szCs w:val="24"/>
               </w:rPr>
               <w:t>会议内容</w:t>
             </w:r>
@@ -1493,41 +2336,103 @@
           </w:tcPr>
           <w:p>
             <w:pPr>
+              <w:spacing w:line="360" w:lineRule="auto"/>
               <w:cnfStyle w:val="000000100000" w:firstRow="0" w:lastRow="0" w:firstColumn="0" w:lastColumn="0" w:oddVBand="0" w:evenVBand="0" w:oddHBand="1" w:evenHBand="0" w:firstRowFirstColumn="0" w:firstRowLastColumn="0" w:lastRowFirstColumn="0" w:lastRowLastColumn="0"/>
               <w:rPr>
-                <w:rFonts w:hint="eastAsia"/>
-              </w:rPr>
-            </w:pPr>
-            <w:r>
-              <w:rPr>
-                <w:rFonts w:hint="eastAsia"/>
-              </w:rPr>
-              <w:t>小组成员教室一起进行游戏的设计以及编码，并准备第一次要提交的相关文档，和昕和张旭主要负责B</w:t>
-            </w:r>
-            <w:r>
+                <w:rFonts w:ascii="宋体" w:eastAsia="宋体" w:hAnsi="宋体"/>
+                <w:sz w:val="24"/>
+                <w:szCs w:val="24"/>
+              </w:rPr>
+            </w:pPr>
+            <w:r>
+              <w:rPr>
+                <w:rFonts w:ascii="宋体" w:eastAsia="宋体" w:hAnsi="宋体" w:hint="eastAsia"/>
+                <w:sz w:val="24"/>
+                <w:szCs w:val="24"/>
+              </w:rPr>
+              <w:t>小组成员教室一起进行游戏的设计以及编码，并准备第一次要提交的相关文档，和</w:t>
+            </w:r>
+            <w:proofErr w:type="gramStart"/>
+            <w:r>
+              <w:rPr>
+                <w:rFonts w:ascii="宋体" w:eastAsia="宋体" w:hAnsi="宋体" w:hint="eastAsia"/>
+                <w:sz w:val="24"/>
+                <w:szCs w:val="24"/>
+              </w:rPr>
+              <w:t>昕</w:t>
+            </w:r>
+            <w:proofErr w:type="gramEnd"/>
+            <w:r>
+              <w:rPr>
+                <w:rFonts w:ascii="宋体" w:eastAsia="宋体" w:hAnsi="宋体" w:hint="eastAsia"/>
+                <w:sz w:val="24"/>
+                <w:szCs w:val="24"/>
+              </w:rPr>
+              <w:t>和张旭主要负责B</w:t>
+            </w:r>
+            <w:r>
+              <w:rPr>
+                <w:rFonts w:ascii="宋体" w:eastAsia="宋体" w:hAnsi="宋体"/>
+                <w:sz w:val="24"/>
+                <w:szCs w:val="24"/>
+              </w:rPr>
               <w:t>OSS</w:t>
             </w:r>
             <w:r>
               <w:rPr>
-                <w:rFonts w:hint="eastAsia"/>
+                <w:rFonts w:ascii="宋体" w:eastAsia="宋体" w:hAnsi="宋体" w:hint="eastAsia"/>
+                <w:sz w:val="24"/>
+                <w:szCs w:val="24"/>
               </w:rPr>
               <w:t>的部分，刘洋负责小怪的A</w:t>
             </w:r>
             <w:r>
+              <w:rPr>
+                <w:rFonts w:ascii="宋体" w:eastAsia="宋体" w:hAnsi="宋体"/>
+                <w:sz w:val="24"/>
+                <w:szCs w:val="24"/>
+              </w:rPr>
               <w:t>I</w:t>
             </w:r>
             <w:r>
               <w:rPr>
-                <w:rFonts w:hint="eastAsia"/>
-              </w:rPr>
-              <w:t>部分，张旭负责设计相关的测试内容，冯毅伟负责撰写需求分析会议记录等等相关文档，张芷璇负责血条以及小怪的A</w:t>
-            </w:r>
-            <w:r>
+                <w:rFonts w:ascii="宋体" w:eastAsia="宋体" w:hAnsi="宋体" w:hint="eastAsia"/>
+                <w:sz w:val="24"/>
+                <w:szCs w:val="24"/>
+              </w:rPr>
+              <w:t>部分，张旭负责设计相关的测试内容，冯毅伟负责撰写需求分析会议记录等等相关文档，张芷璇</w:t>
+            </w:r>
+            <w:proofErr w:type="gramStart"/>
+            <w:r>
+              <w:rPr>
+                <w:rFonts w:ascii="宋体" w:eastAsia="宋体" w:hAnsi="宋体" w:hint="eastAsia"/>
+                <w:sz w:val="24"/>
+                <w:szCs w:val="24"/>
+              </w:rPr>
+              <w:t>负责血条以及</w:t>
+            </w:r>
+            <w:proofErr w:type="gramEnd"/>
+            <w:r>
+              <w:rPr>
+                <w:rFonts w:ascii="宋体" w:eastAsia="宋体" w:hAnsi="宋体" w:hint="eastAsia"/>
+                <w:sz w:val="24"/>
+                <w:szCs w:val="24"/>
+              </w:rPr>
+              <w:t>小怪的A</w:t>
+            </w:r>
+            <w:r>
+              <w:rPr>
+                <w:rFonts w:ascii="宋体" w:eastAsia="宋体" w:hAnsi="宋体"/>
+                <w:sz w:val="24"/>
+                <w:szCs w:val="24"/>
+              </w:rPr>
               <w:t>I</w:t>
             </w:r>
             <w:r>
               <w:rPr>
-                <w:rFonts w:hint="eastAsia"/>
+                <w:rFonts w:ascii="宋体" w:eastAsia="宋体" w:hAnsi="宋体" w:hint="eastAsia"/>
+                <w:sz w:val="24"/>
+                <w:szCs w:val="24"/>
               </w:rPr>
               <w:t>部分，陈泽鸿和管熙玉主要负责静态关卡的搭建。</w:t>
             </w:r>
@@ -1544,9 +2449,19 @@
             <w:tcW w:w="1709" w:type="dxa"/>
           </w:tcPr>
           <w:p>
-            <w:r>
-              <w:rPr>
-                <w:rFonts w:hint="eastAsia"/>
+            <w:pPr>
+              <w:spacing w:line="360" w:lineRule="auto"/>
+              <w:rPr>
+                <w:rFonts w:ascii="宋体" w:eastAsia="宋体" w:hAnsi="宋体"/>
+                <w:sz w:val="24"/>
+                <w:szCs w:val="24"/>
+              </w:rPr>
+            </w:pPr>
+            <w:r>
+              <w:rPr>
+                <w:rFonts w:ascii="宋体" w:eastAsia="宋体" w:hAnsi="宋体" w:hint="eastAsia"/>
+                <w:sz w:val="24"/>
+                <w:szCs w:val="24"/>
               </w:rPr>
               <w:t>会议记录人</w:t>
             </w:r>
@@ -1558,11 +2473,19 @@
           </w:tcPr>
           <w:p>
             <w:pPr>
+              <w:spacing w:line="360" w:lineRule="auto"/>
               <w:cnfStyle w:val="000000000000" w:firstRow="0" w:lastRow="0" w:firstColumn="0" w:lastColumn="0" w:oddVBand="0" w:evenVBand="0" w:oddHBand="0" w:evenHBand="0" w:firstRowFirstColumn="0" w:firstRowLastColumn="0" w:lastRowFirstColumn="0" w:lastRowLastColumn="0"/>
-            </w:pPr>
-            <w:r>
-              <w:rPr>
-                <w:rFonts w:hint="eastAsia"/>
+              <w:rPr>
+                <w:rFonts w:ascii="宋体" w:eastAsia="宋体" w:hAnsi="宋体"/>
+                <w:sz w:val="24"/>
+                <w:szCs w:val="24"/>
+              </w:rPr>
+            </w:pPr>
+            <w:r>
+              <w:rPr>
+                <w:rFonts w:ascii="宋体" w:eastAsia="宋体" w:hAnsi="宋体" w:hint="eastAsia"/>
+                <w:sz w:val="24"/>
+                <w:szCs w:val="24"/>
               </w:rPr>
               <w:t>冯毅伟</w:t>
             </w:r>
@@ -1580,9 +2503,19 @@
             <w:tcW w:w="1709" w:type="dxa"/>
           </w:tcPr>
           <w:p>
-            <w:r>
-              <w:rPr>
-                <w:rFonts w:hint="eastAsia"/>
+            <w:pPr>
+              <w:spacing w:line="360" w:lineRule="auto"/>
+              <w:rPr>
+                <w:rFonts w:ascii="宋体" w:eastAsia="宋体" w:hAnsi="宋体"/>
+                <w:sz w:val="24"/>
+                <w:szCs w:val="24"/>
+              </w:rPr>
+            </w:pPr>
+            <w:r>
+              <w:rPr>
+                <w:rFonts w:ascii="宋体" w:eastAsia="宋体" w:hAnsi="宋体" w:hint="eastAsia"/>
+                <w:sz w:val="24"/>
+                <w:szCs w:val="24"/>
               </w:rPr>
               <w:t>会议照片</w:t>
             </w:r>
@@ -1594,19 +2527,25 @@
           </w:tcPr>
           <w:p>
             <w:pPr>
+              <w:spacing w:line="360" w:lineRule="auto"/>
               <w:cnfStyle w:val="000000100000" w:firstRow="0" w:lastRow="0" w:firstColumn="0" w:lastColumn="0" w:oddVBand="0" w:evenVBand="0" w:oddHBand="1" w:evenHBand="0" w:firstRowFirstColumn="0" w:firstRowLastColumn="0" w:lastRowFirstColumn="0" w:lastRowLastColumn="0"/>
               <w:rPr>
-                <w:rFonts w:hint="eastAsia"/>
-              </w:rPr>
-            </w:pPr>
-            <w:r>
-              <w:rPr>
+                <w:rFonts w:ascii="宋体" w:eastAsia="宋体" w:hAnsi="宋体"/>
+                <w:sz w:val="24"/>
+                <w:szCs w:val="24"/>
+              </w:rPr>
+            </w:pPr>
+            <w:r>
+              <w:rPr>
+                <w:rFonts w:ascii="宋体" w:eastAsia="宋体" w:hAnsi="宋体"/>
                 <w:noProof/>
+                <w:sz w:val="24"/>
+                <w:szCs w:val="24"/>
               </w:rPr>
               <w:drawing>
-                <wp:inline distT="0" distB="0" distL="0" distR="0" wp14:anchorId="2A26C92A" wp14:editId="19DEC85F">
-                  <wp:extent cx="2266950" cy="1700349"/>
-                  <wp:effectExtent l="0" t="0" r="0" b="0"/>
+                <wp:inline distT="0" distB="0" distL="0" distR="0" wp14:anchorId="2A26C92A" wp14:editId="03E147D8">
+                  <wp:extent cx="2654300" cy="1990885"/>
+                  <wp:effectExtent l="0" t="0" r="0" b="9525"/>
                   <wp:docPr id="5" name="图片 5"/>
                   <wp:cNvGraphicFramePr>
                     <a:graphicFrameLocks xmlns:a="http://schemas.openxmlformats.org/drawingml/2006/main" noChangeAspect="1"/>
@@ -1636,7 +2575,7 @@
                         <pic:spPr bwMode="auto">
                           <a:xfrm>
                             <a:off x="0" y="0"/>
-                            <a:ext cx="2270552" cy="1703051"/>
+                            <a:ext cx="2665115" cy="1998997"/>
                           </a:xfrm>
                           <a:prstGeom prst="rect">
                             <a:avLst/>
@@ -1658,14 +2597,3785 @@
     </w:tbl>
     <w:p>
       <w:pPr>
+        <w:spacing w:line="360" w:lineRule="auto"/>
         <w:rPr>
-          <w:rFonts w:hint="eastAsia"/>
+          <w:rFonts w:ascii="宋体" w:eastAsia="宋体" w:hAnsi="宋体"/>
+          <w:sz w:val="24"/>
+          <w:szCs w:val="24"/>
+        </w:rPr>
+      </w:pPr>
+    </w:p>
+    <w:p>
+      <w:pPr>
+        <w:spacing w:line="360" w:lineRule="auto"/>
+        <w:rPr>
+          <w:rFonts w:ascii="宋体" w:eastAsia="宋体" w:hAnsi="宋体"/>
+          <w:sz w:val="24"/>
+          <w:szCs w:val="24"/>
+        </w:rPr>
+      </w:pPr>
+    </w:p>
+    <w:p>
+      <w:pPr>
+        <w:spacing w:line="360" w:lineRule="auto"/>
+        <w:rPr>
+          <w:rFonts w:ascii="宋体" w:eastAsia="宋体" w:hAnsi="宋体"/>
+          <w:sz w:val="24"/>
+          <w:szCs w:val="24"/>
+        </w:rPr>
+      </w:pPr>
+    </w:p>
+    <w:p>
+      <w:pPr>
+        <w:spacing w:line="360" w:lineRule="auto"/>
+        <w:rPr>
+          <w:rFonts w:ascii="宋体" w:eastAsia="宋体" w:hAnsi="宋体"/>
+          <w:sz w:val="24"/>
+          <w:szCs w:val="24"/>
+        </w:rPr>
+      </w:pPr>
+    </w:p>
+    <w:p>
+      <w:pPr>
+        <w:spacing w:line="360" w:lineRule="auto"/>
+        <w:rPr>
+          <w:rFonts w:ascii="宋体" w:eastAsia="宋体" w:hAnsi="宋体"/>
+          <w:sz w:val="24"/>
+          <w:szCs w:val="24"/>
+        </w:rPr>
+      </w:pPr>
+    </w:p>
+    <w:p>
+      <w:pPr>
+        <w:spacing w:line="360" w:lineRule="auto"/>
+        <w:rPr>
+          <w:rFonts w:ascii="宋体" w:eastAsia="宋体" w:hAnsi="宋体"/>
+          <w:sz w:val="24"/>
+          <w:szCs w:val="24"/>
+        </w:rPr>
+      </w:pPr>
+    </w:p>
+    <w:p>
+      <w:pPr>
+        <w:spacing w:line="360" w:lineRule="auto"/>
+        <w:rPr>
+          <w:rFonts w:ascii="宋体" w:eastAsia="宋体" w:hAnsi="宋体"/>
+          <w:sz w:val="24"/>
+          <w:szCs w:val="24"/>
+        </w:rPr>
+      </w:pPr>
+    </w:p>
+    <w:p>
+      <w:pPr>
+        <w:spacing w:line="360" w:lineRule="auto"/>
+        <w:rPr>
+          <w:rFonts w:ascii="宋体" w:eastAsia="宋体" w:hAnsi="宋体"/>
+          <w:sz w:val="24"/>
+          <w:szCs w:val="24"/>
+        </w:rPr>
+      </w:pPr>
+    </w:p>
+    <w:tbl>
+      <w:tblPr>
+        <w:tblStyle w:val="4-1"/>
+        <w:tblW w:w="8364" w:type="dxa"/>
+        <w:tblLook w:val="04A0" w:firstRow="1" w:lastRow="0" w:firstColumn="1" w:lastColumn="0" w:noHBand="0" w:noVBand="1"/>
+      </w:tblPr>
+      <w:tblGrid>
+        <w:gridCol w:w="1709"/>
+        <w:gridCol w:w="6655"/>
+      </w:tblGrid>
+      <w:tr>
+        <w:trPr>
+          <w:cnfStyle w:val="100000000000" w:firstRow="1" w:lastRow="0" w:firstColumn="0" w:lastColumn="0" w:oddVBand="0" w:evenVBand="0" w:oddHBand="0" w:evenHBand="0" w:firstRowFirstColumn="0" w:firstRowLastColumn="0" w:lastRowFirstColumn="0" w:lastRowLastColumn="0"/>
+          <w:trHeight w:val="308"/>
+        </w:trPr>
+        <w:tc>
+          <w:tcPr>
+            <w:cnfStyle w:val="001000000000" w:firstRow="0" w:lastRow="0" w:firstColumn="1" w:lastColumn="0" w:oddVBand="0" w:evenVBand="0" w:oddHBand="0" w:evenHBand="0" w:firstRowFirstColumn="0" w:firstRowLastColumn="0" w:lastRowFirstColumn="0" w:lastRowLastColumn="0"/>
+            <w:tcW w:w="1709" w:type="dxa"/>
+          </w:tcPr>
+          <w:p>
+            <w:pPr>
+              <w:spacing w:line="360" w:lineRule="auto"/>
+              <w:rPr>
+                <w:rFonts w:ascii="宋体" w:eastAsia="宋体" w:hAnsi="宋体"/>
+                <w:sz w:val="24"/>
+                <w:szCs w:val="24"/>
+              </w:rPr>
+            </w:pPr>
+            <w:r>
+              <w:rPr>
+                <w:rFonts w:ascii="宋体" w:eastAsia="宋体" w:hAnsi="宋体" w:hint="eastAsia"/>
+                <w:sz w:val="24"/>
+                <w:szCs w:val="24"/>
+              </w:rPr>
+              <w:t>会议时间</w:t>
+            </w:r>
+          </w:p>
+        </w:tc>
+        <w:tc>
+          <w:tcPr>
+            <w:tcW w:w="6655" w:type="dxa"/>
+          </w:tcPr>
+          <w:p>
+            <w:pPr>
+              <w:spacing w:line="360" w:lineRule="auto"/>
+              <w:cnfStyle w:val="100000000000" w:firstRow="1" w:lastRow="0" w:firstColumn="0" w:lastColumn="0" w:oddVBand="0" w:evenVBand="0" w:oddHBand="0" w:evenHBand="0" w:firstRowFirstColumn="0" w:firstRowLastColumn="0" w:lastRowFirstColumn="0" w:lastRowLastColumn="0"/>
+              <w:rPr>
+                <w:rFonts w:ascii="宋体" w:eastAsia="宋体" w:hAnsi="宋体"/>
+                <w:sz w:val="24"/>
+                <w:szCs w:val="24"/>
+              </w:rPr>
+            </w:pPr>
+            <w:r>
+              <w:rPr>
+                <w:rFonts w:ascii="宋体" w:eastAsia="宋体" w:hAnsi="宋体" w:hint="eastAsia"/>
+                <w:sz w:val="24"/>
+                <w:szCs w:val="24"/>
+              </w:rPr>
+              <w:t>2</w:t>
+            </w:r>
+            <w:r>
+              <w:rPr>
+                <w:rFonts w:ascii="宋体" w:eastAsia="宋体" w:hAnsi="宋体"/>
+                <w:sz w:val="24"/>
+                <w:szCs w:val="24"/>
+              </w:rPr>
+              <w:t>020.9</w:t>
+            </w:r>
+            <w:r>
+              <w:rPr>
+                <w:rFonts w:ascii="宋体" w:eastAsia="宋体" w:hAnsi="宋体" w:hint="eastAsia"/>
+                <w:sz w:val="24"/>
+                <w:szCs w:val="24"/>
+              </w:rPr>
+              <w:t>.</w:t>
+            </w:r>
+            <w:r>
+              <w:rPr>
+                <w:rFonts w:ascii="宋体" w:eastAsia="宋体" w:hAnsi="宋体"/>
+                <w:sz w:val="24"/>
+                <w:szCs w:val="24"/>
+              </w:rPr>
+              <w:t>15 9</w:t>
+            </w:r>
+            <w:r>
+              <w:rPr>
+                <w:rFonts w:ascii="宋体" w:eastAsia="宋体" w:hAnsi="宋体" w:hint="eastAsia"/>
+                <w:sz w:val="24"/>
+                <w:szCs w:val="24"/>
+              </w:rPr>
+              <w:t>:</w:t>
+            </w:r>
+            <w:r>
+              <w:rPr>
+                <w:rFonts w:ascii="宋体" w:eastAsia="宋体" w:hAnsi="宋体"/>
+                <w:sz w:val="24"/>
+                <w:szCs w:val="24"/>
+              </w:rPr>
+              <w:t>00</w:t>
+            </w:r>
+          </w:p>
+        </w:tc>
+      </w:tr>
+      <w:tr>
+        <w:trPr>
+          <w:cnfStyle w:val="000000100000" w:firstRow="0" w:lastRow="0" w:firstColumn="0" w:lastColumn="0" w:oddVBand="0" w:evenVBand="0" w:oddHBand="1" w:evenHBand="0" w:firstRowFirstColumn="0" w:firstRowLastColumn="0" w:lastRowFirstColumn="0" w:lastRowLastColumn="0"/>
+          <w:trHeight w:val="308"/>
+        </w:trPr>
+        <w:tc>
+          <w:tcPr>
+            <w:cnfStyle w:val="001000000000" w:firstRow="0" w:lastRow="0" w:firstColumn="1" w:lastColumn="0" w:oddVBand="0" w:evenVBand="0" w:oddHBand="0" w:evenHBand="0" w:firstRowFirstColumn="0" w:firstRowLastColumn="0" w:lastRowFirstColumn="0" w:lastRowLastColumn="0"/>
+            <w:tcW w:w="1709" w:type="dxa"/>
+          </w:tcPr>
+          <w:p>
+            <w:pPr>
+              <w:spacing w:line="360" w:lineRule="auto"/>
+              <w:rPr>
+                <w:rFonts w:ascii="宋体" w:eastAsia="宋体" w:hAnsi="宋体"/>
+                <w:sz w:val="24"/>
+                <w:szCs w:val="24"/>
+              </w:rPr>
+            </w:pPr>
+            <w:r>
+              <w:rPr>
+                <w:rFonts w:ascii="宋体" w:eastAsia="宋体" w:hAnsi="宋体" w:hint="eastAsia"/>
+                <w:sz w:val="24"/>
+                <w:szCs w:val="24"/>
+              </w:rPr>
+              <w:t>会议地点</w:t>
+            </w:r>
+          </w:p>
+        </w:tc>
+        <w:tc>
+          <w:tcPr>
+            <w:tcW w:w="6655" w:type="dxa"/>
+          </w:tcPr>
+          <w:p>
+            <w:pPr>
+              <w:spacing w:line="360" w:lineRule="auto"/>
+              <w:cnfStyle w:val="000000100000" w:firstRow="0" w:lastRow="0" w:firstColumn="0" w:lastColumn="0" w:oddVBand="0" w:evenVBand="0" w:oddHBand="1" w:evenHBand="0" w:firstRowFirstColumn="0" w:firstRowLastColumn="0" w:lastRowFirstColumn="0" w:lastRowLastColumn="0"/>
+              <w:rPr>
+                <w:rFonts w:ascii="宋体" w:eastAsia="宋体" w:hAnsi="宋体"/>
+                <w:sz w:val="24"/>
+                <w:szCs w:val="24"/>
+              </w:rPr>
+            </w:pPr>
+            <w:r>
+              <w:rPr>
+                <w:rFonts w:ascii="宋体" w:eastAsia="宋体" w:hAnsi="宋体" w:hint="eastAsia"/>
+                <w:sz w:val="24"/>
+                <w:szCs w:val="24"/>
+              </w:rPr>
+              <w:t>三教3</w:t>
+            </w:r>
+            <w:r>
+              <w:rPr>
+                <w:rFonts w:ascii="宋体" w:eastAsia="宋体" w:hAnsi="宋体"/>
+                <w:sz w:val="24"/>
+                <w:szCs w:val="24"/>
+              </w:rPr>
+              <w:t>18</w:t>
+            </w:r>
+            <w:r>
+              <w:rPr>
+                <w:rFonts w:ascii="宋体" w:eastAsia="宋体" w:hAnsi="宋体" w:hint="eastAsia"/>
+                <w:sz w:val="24"/>
+                <w:szCs w:val="24"/>
+              </w:rPr>
+              <w:t>教室</w:t>
+            </w:r>
+          </w:p>
+        </w:tc>
+      </w:tr>
+      <w:tr>
+        <w:trPr>
+          <w:trHeight w:val="318"/>
+        </w:trPr>
+        <w:tc>
+          <w:tcPr>
+            <w:cnfStyle w:val="001000000000" w:firstRow="0" w:lastRow="0" w:firstColumn="1" w:lastColumn="0" w:oddVBand="0" w:evenVBand="0" w:oddHBand="0" w:evenHBand="0" w:firstRowFirstColumn="0" w:firstRowLastColumn="0" w:lastRowFirstColumn="0" w:lastRowLastColumn="0"/>
+            <w:tcW w:w="1709" w:type="dxa"/>
+          </w:tcPr>
+          <w:p>
+            <w:pPr>
+              <w:spacing w:line="360" w:lineRule="auto"/>
+              <w:rPr>
+                <w:rFonts w:ascii="宋体" w:eastAsia="宋体" w:hAnsi="宋体"/>
+                <w:sz w:val="24"/>
+                <w:szCs w:val="24"/>
+              </w:rPr>
+            </w:pPr>
+            <w:r>
+              <w:rPr>
+                <w:rFonts w:ascii="宋体" w:eastAsia="宋体" w:hAnsi="宋体" w:hint="eastAsia"/>
+                <w:sz w:val="24"/>
+                <w:szCs w:val="24"/>
+              </w:rPr>
+              <w:t>参会成员</w:t>
+            </w:r>
+          </w:p>
+        </w:tc>
+        <w:tc>
+          <w:tcPr>
+            <w:tcW w:w="6655" w:type="dxa"/>
+          </w:tcPr>
+          <w:p>
+            <w:pPr>
+              <w:spacing w:line="360" w:lineRule="auto"/>
+              <w:cnfStyle w:val="000000000000" w:firstRow="0" w:lastRow="0" w:firstColumn="0" w:lastColumn="0" w:oddVBand="0" w:evenVBand="0" w:oddHBand="0" w:evenHBand="0" w:firstRowFirstColumn="0" w:firstRowLastColumn="0" w:lastRowFirstColumn="0" w:lastRowLastColumn="0"/>
+              <w:rPr>
+                <w:rFonts w:ascii="宋体" w:eastAsia="宋体" w:hAnsi="宋体"/>
+                <w:sz w:val="24"/>
+                <w:szCs w:val="24"/>
+              </w:rPr>
+            </w:pPr>
+            <w:r>
+              <w:rPr>
+                <w:rFonts w:ascii="宋体" w:eastAsia="宋体" w:hAnsi="宋体" w:hint="eastAsia"/>
+                <w:sz w:val="24"/>
+                <w:szCs w:val="24"/>
+              </w:rPr>
+              <w:t>刘洋，冯毅伟，张旭，张芷璇，管熙玉，张航，陈泽鸿，和</w:t>
+            </w:r>
+            <w:proofErr w:type="gramStart"/>
+            <w:r>
+              <w:rPr>
+                <w:rFonts w:ascii="宋体" w:eastAsia="宋体" w:hAnsi="宋体" w:hint="eastAsia"/>
+                <w:sz w:val="24"/>
+                <w:szCs w:val="24"/>
+              </w:rPr>
+              <w:t>昕</w:t>
+            </w:r>
+            <w:proofErr w:type="gramEnd"/>
+          </w:p>
+        </w:tc>
+      </w:tr>
+      <w:tr>
+        <w:trPr>
+          <w:cnfStyle w:val="000000100000" w:firstRow="0" w:lastRow="0" w:firstColumn="0" w:lastColumn="0" w:oddVBand="0" w:evenVBand="0" w:oddHBand="1" w:evenHBand="0" w:firstRowFirstColumn="0" w:firstRowLastColumn="0" w:lastRowFirstColumn="0" w:lastRowLastColumn="0"/>
+          <w:trHeight w:val="1234"/>
+        </w:trPr>
+        <w:tc>
+          <w:tcPr>
+            <w:cnfStyle w:val="001000000000" w:firstRow="0" w:lastRow="0" w:firstColumn="1" w:lastColumn="0" w:oddVBand="0" w:evenVBand="0" w:oddHBand="0" w:evenHBand="0" w:firstRowFirstColumn="0" w:firstRowLastColumn="0" w:lastRowFirstColumn="0" w:lastRowLastColumn="0"/>
+            <w:tcW w:w="1709" w:type="dxa"/>
+          </w:tcPr>
+          <w:p>
+            <w:pPr>
+              <w:spacing w:line="360" w:lineRule="auto"/>
+              <w:rPr>
+                <w:rFonts w:ascii="宋体" w:eastAsia="宋体" w:hAnsi="宋体"/>
+                <w:sz w:val="24"/>
+                <w:szCs w:val="24"/>
+              </w:rPr>
+            </w:pPr>
+            <w:r>
+              <w:rPr>
+                <w:rFonts w:ascii="宋体" w:eastAsia="宋体" w:hAnsi="宋体" w:hint="eastAsia"/>
+                <w:sz w:val="24"/>
+                <w:szCs w:val="24"/>
+              </w:rPr>
+              <w:t>会议内容</w:t>
+            </w:r>
+          </w:p>
+        </w:tc>
+        <w:tc>
+          <w:tcPr>
+            <w:tcW w:w="6655" w:type="dxa"/>
+          </w:tcPr>
+          <w:p>
+            <w:pPr>
+              <w:spacing w:line="360" w:lineRule="auto"/>
+              <w:cnfStyle w:val="000000100000" w:firstRow="0" w:lastRow="0" w:firstColumn="0" w:lastColumn="0" w:oddVBand="0" w:evenVBand="0" w:oddHBand="1" w:evenHBand="0" w:firstRowFirstColumn="0" w:firstRowLastColumn="0" w:lastRowFirstColumn="0" w:lastRowLastColumn="0"/>
+              <w:rPr>
+                <w:rFonts w:ascii="宋体" w:eastAsia="宋体" w:hAnsi="宋体"/>
+                <w:sz w:val="24"/>
+                <w:szCs w:val="24"/>
+              </w:rPr>
+            </w:pPr>
+            <w:r>
+              <w:rPr>
+                <w:rFonts w:ascii="宋体" w:eastAsia="宋体" w:hAnsi="宋体" w:hint="eastAsia"/>
+                <w:sz w:val="24"/>
+                <w:szCs w:val="24"/>
+              </w:rPr>
+              <w:t>经过了周一对游戏的详细设计以及测试计划的汇报以及李红松老师的指导，我们小组的目标更加明确完善，本次会议我们小组集中在教室进行游戏的编码工作</w:t>
+            </w:r>
+            <w:r>
+              <w:rPr>
+                <w:rFonts w:ascii="宋体" w:eastAsia="宋体" w:hAnsi="宋体" w:hint="eastAsia"/>
+                <w:sz w:val="24"/>
+                <w:szCs w:val="24"/>
+              </w:rPr>
+              <w:t>，成果如下</w:t>
+            </w:r>
+            <w:r>
+              <w:rPr>
+                <w:rFonts w:ascii="宋体" w:eastAsia="宋体" w:hAnsi="宋体" w:hint="eastAsia"/>
+                <w:sz w:val="24"/>
+                <w:szCs w:val="24"/>
+              </w:rPr>
+              <w:t>：</w:t>
+            </w:r>
+          </w:p>
+          <w:p>
+            <w:pPr>
+              <w:pStyle w:val="a4"/>
+              <w:numPr>
+                <w:ilvl w:val="0"/>
+                <w:numId w:val="1"/>
+              </w:numPr>
+              <w:spacing w:line="360" w:lineRule="auto"/>
+              <w:ind w:firstLineChars="0"/>
+              <w:cnfStyle w:val="000000100000" w:firstRow="0" w:lastRow="0" w:firstColumn="0" w:lastColumn="0" w:oddVBand="0" w:evenVBand="0" w:oddHBand="1" w:evenHBand="0" w:firstRowFirstColumn="0" w:firstRowLastColumn="0" w:lastRowFirstColumn="0" w:lastRowLastColumn="0"/>
+              <w:rPr>
+                <w:rFonts w:ascii="宋体" w:eastAsia="宋体" w:hAnsi="宋体"/>
+                <w:sz w:val="24"/>
+                <w:szCs w:val="24"/>
+              </w:rPr>
+            </w:pPr>
+            <w:r>
+              <w:rPr>
+                <w:rFonts w:ascii="宋体" w:eastAsia="宋体" w:hAnsi="宋体" w:hint="eastAsia"/>
+                <w:sz w:val="24"/>
+                <w:szCs w:val="24"/>
+              </w:rPr>
+              <w:t>小怪：实现了小怪血量低会逃跑的编码</w:t>
+            </w:r>
+          </w:p>
+          <w:p>
+            <w:pPr>
+              <w:pStyle w:val="a4"/>
+              <w:numPr>
+                <w:ilvl w:val="0"/>
+                <w:numId w:val="1"/>
+              </w:numPr>
+              <w:spacing w:line="360" w:lineRule="auto"/>
+              <w:ind w:firstLineChars="0"/>
+              <w:cnfStyle w:val="000000100000" w:firstRow="0" w:lastRow="0" w:firstColumn="0" w:lastColumn="0" w:oddVBand="0" w:evenVBand="0" w:oddHBand="1" w:evenHBand="0" w:firstRowFirstColumn="0" w:firstRowLastColumn="0" w:lastRowFirstColumn="0" w:lastRowLastColumn="0"/>
+              <w:rPr>
+                <w:rFonts w:ascii="宋体" w:eastAsia="宋体" w:hAnsi="宋体"/>
+                <w:sz w:val="24"/>
+                <w:szCs w:val="24"/>
+              </w:rPr>
+            </w:pPr>
+            <w:r>
+              <w:rPr>
+                <w:rFonts w:ascii="宋体" w:eastAsia="宋体" w:hAnsi="宋体" w:hint="eastAsia"/>
+                <w:sz w:val="24"/>
+                <w:szCs w:val="24"/>
+              </w:rPr>
+              <w:t>B</w:t>
+            </w:r>
+            <w:r>
+              <w:rPr>
+                <w:rFonts w:ascii="宋体" w:eastAsia="宋体" w:hAnsi="宋体"/>
+                <w:sz w:val="24"/>
+                <w:szCs w:val="24"/>
+              </w:rPr>
+              <w:t>OSS</w:t>
+            </w:r>
+            <w:r>
+              <w:rPr>
+                <w:rFonts w:ascii="宋体" w:eastAsia="宋体" w:hAnsi="宋体" w:hint="eastAsia"/>
+                <w:sz w:val="24"/>
+                <w:szCs w:val="24"/>
+              </w:rPr>
+              <w:t>：</w:t>
+            </w:r>
+            <w:r>
+              <w:rPr>
+                <w:rFonts w:ascii="宋体" w:eastAsia="宋体" w:hAnsi="宋体" w:hint="eastAsia"/>
+                <w:sz w:val="24"/>
+                <w:szCs w:val="24"/>
+              </w:rPr>
+              <w:t>实现了B</w:t>
+            </w:r>
+            <w:r>
+              <w:rPr>
+                <w:rFonts w:ascii="宋体" w:eastAsia="宋体" w:hAnsi="宋体"/>
+                <w:sz w:val="24"/>
+                <w:szCs w:val="24"/>
+              </w:rPr>
+              <w:t>OSS</w:t>
+            </w:r>
+            <w:r>
+              <w:rPr>
+                <w:rFonts w:ascii="宋体" w:eastAsia="宋体" w:hAnsi="宋体" w:hint="eastAsia"/>
+                <w:sz w:val="24"/>
+                <w:szCs w:val="24"/>
+              </w:rPr>
+              <w:t>阶段转换时的发射弹幕</w:t>
+            </w:r>
+          </w:p>
+          <w:p>
+            <w:pPr>
+              <w:pStyle w:val="a4"/>
+              <w:numPr>
+                <w:ilvl w:val="0"/>
+                <w:numId w:val="1"/>
+              </w:numPr>
+              <w:spacing w:line="360" w:lineRule="auto"/>
+              <w:ind w:firstLineChars="0"/>
+              <w:cnfStyle w:val="000000100000" w:firstRow="0" w:lastRow="0" w:firstColumn="0" w:lastColumn="0" w:oddVBand="0" w:evenVBand="0" w:oddHBand="1" w:evenHBand="0" w:firstRowFirstColumn="0" w:firstRowLastColumn="0" w:lastRowFirstColumn="0" w:lastRowLastColumn="0"/>
+              <w:rPr>
+                <w:rFonts w:ascii="宋体" w:eastAsia="宋体" w:hAnsi="宋体"/>
+                <w:sz w:val="24"/>
+                <w:szCs w:val="24"/>
+              </w:rPr>
+            </w:pPr>
+            <w:r>
+              <w:rPr>
+                <w:rFonts w:ascii="宋体" w:eastAsia="宋体" w:hAnsi="宋体" w:hint="eastAsia"/>
+                <w:sz w:val="24"/>
+                <w:szCs w:val="24"/>
+              </w:rPr>
+              <w:t>关卡：</w:t>
+            </w:r>
+            <w:r>
+              <w:rPr>
+                <w:rFonts w:ascii="宋体" w:eastAsia="宋体" w:hAnsi="宋体" w:hint="eastAsia"/>
+                <w:sz w:val="24"/>
+                <w:szCs w:val="24"/>
+              </w:rPr>
+              <w:t>灯光，场景以及音乐都进行了优化</w:t>
+            </w:r>
+          </w:p>
+        </w:tc>
+      </w:tr>
+      <w:tr>
+        <w:trPr>
+          <w:trHeight w:val="318"/>
+        </w:trPr>
+        <w:tc>
+          <w:tcPr>
+            <w:cnfStyle w:val="001000000000" w:firstRow="0" w:lastRow="0" w:firstColumn="1" w:lastColumn="0" w:oddVBand="0" w:evenVBand="0" w:oddHBand="0" w:evenHBand="0" w:firstRowFirstColumn="0" w:firstRowLastColumn="0" w:lastRowFirstColumn="0" w:lastRowLastColumn="0"/>
+            <w:tcW w:w="1709" w:type="dxa"/>
+          </w:tcPr>
+          <w:p>
+            <w:pPr>
+              <w:spacing w:line="360" w:lineRule="auto"/>
+              <w:rPr>
+                <w:rFonts w:ascii="宋体" w:eastAsia="宋体" w:hAnsi="宋体"/>
+                <w:sz w:val="24"/>
+                <w:szCs w:val="24"/>
+              </w:rPr>
+            </w:pPr>
+            <w:r>
+              <w:rPr>
+                <w:rFonts w:ascii="宋体" w:eastAsia="宋体" w:hAnsi="宋体" w:hint="eastAsia"/>
+                <w:sz w:val="24"/>
+                <w:szCs w:val="24"/>
+              </w:rPr>
+              <w:t>会议记录人</w:t>
+            </w:r>
+          </w:p>
+        </w:tc>
+        <w:tc>
+          <w:tcPr>
+            <w:tcW w:w="6655" w:type="dxa"/>
+          </w:tcPr>
+          <w:p>
+            <w:pPr>
+              <w:spacing w:line="360" w:lineRule="auto"/>
+              <w:cnfStyle w:val="000000000000" w:firstRow="0" w:lastRow="0" w:firstColumn="0" w:lastColumn="0" w:oddVBand="0" w:evenVBand="0" w:oddHBand="0" w:evenHBand="0" w:firstRowFirstColumn="0" w:firstRowLastColumn="0" w:lastRowFirstColumn="0" w:lastRowLastColumn="0"/>
+              <w:rPr>
+                <w:rFonts w:ascii="宋体" w:eastAsia="宋体" w:hAnsi="宋体"/>
+                <w:sz w:val="24"/>
+                <w:szCs w:val="24"/>
+              </w:rPr>
+            </w:pPr>
+            <w:r>
+              <w:rPr>
+                <w:rFonts w:ascii="宋体" w:eastAsia="宋体" w:hAnsi="宋体" w:hint="eastAsia"/>
+                <w:sz w:val="24"/>
+                <w:szCs w:val="24"/>
+              </w:rPr>
+              <w:t>冯毅伟</w:t>
+            </w:r>
+          </w:p>
+        </w:tc>
+      </w:tr>
+      <w:tr>
+        <w:trPr>
+          <w:cnfStyle w:val="000000100000" w:firstRow="0" w:lastRow="0" w:firstColumn="0" w:lastColumn="0" w:oddVBand="0" w:evenVBand="0" w:oddHBand="1" w:evenHBand="0" w:firstRowFirstColumn="0" w:firstRowLastColumn="0" w:lastRowFirstColumn="0" w:lastRowLastColumn="0"/>
+          <w:trHeight w:val="3107"/>
+        </w:trPr>
+        <w:tc>
+          <w:tcPr>
+            <w:cnfStyle w:val="001000000000" w:firstRow="0" w:lastRow="0" w:firstColumn="1" w:lastColumn="0" w:oddVBand="0" w:evenVBand="0" w:oddHBand="0" w:evenHBand="0" w:firstRowFirstColumn="0" w:firstRowLastColumn="0" w:lastRowFirstColumn="0" w:lastRowLastColumn="0"/>
+            <w:tcW w:w="1709" w:type="dxa"/>
+          </w:tcPr>
+          <w:p>
+            <w:pPr>
+              <w:spacing w:line="360" w:lineRule="auto"/>
+              <w:rPr>
+                <w:rFonts w:ascii="宋体" w:eastAsia="宋体" w:hAnsi="宋体"/>
+                <w:sz w:val="24"/>
+                <w:szCs w:val="24"/>
+              </w:rPr>
+            </w:pPr>
+            <w:r>
+              <w:rPr>
+                <w:rFonts w:ascii="宋体" w:eastAsia="宋体" w:hAnsi="宋体" w:hint="eastAsia"/>
+                <w:sz w:val="24"/>
+                <w:szCs w:val="24"/>
+              </w:rPr>
+              <w:t>会议照片</w:t>
+            </w:r>
+          </w:p>
+        </w:tc>
+        <w:tc>
+          <w:tcPr>
+            <w:tcW w:w="6655" w:type="dxa"/>
+          </w:tcPr>
+          <w:p>
+            <w:pPr>
+              <w:spacing w:line="360" w:lineRule="auto"/>
+              <w:cnfStyle w:val="000000100000" w:firstRow="0" w:lastRow="0" w:firstColumn="0" w:lastColumn="0" w:oddVBand="0" w:evenVBand="0" w:oddHBand="1" w:evenHBand="0" w:firstRowFirstColumn="0" w:firstRowLastColumn="0" w:lastRowFirstColumn="0" w:lastRowLastColumn="0"/>
+              <w:rPr>
+                <w:rFonts w:ascii="宋体" w:eastAsia="宋体" w:hAnsi="宋体"/>
+                <w:sz w:val="24"/>
+                <w:szCs w:val="24"/>
+              </w:rPr>
+            </w:pPr>
+            <w:r>
+              <w:rPr>
+                <w:rFonts w:ascii="宋体" w:eastAsia="宋体" w:hAnsi="宋体"/>
+                <w:noProof/>
+                <w:sz w:val="24"/>
+                <w:szCs w:val="24"/>
+              </w:rPr>
+              <w:drawing>
+                <wp:inline distT="0" distB="0" distL="0" distR="0" wp14:anchorId="4B59316F" wp14:editId="115BF9D5">
+                  <wp:extent cx="3157812" cy="2368550"/>
+                  <wp:effectExtent l="0" t="0" r="5080" b="0"/>
+                  <wp:docPr id="6" name="图片 6"/>
+                  <wp:cNvGraphicFramePr>
+                    <a:graphicFrameLocks xmlns:a="http://schemas.openxmlformats.org/drawingml/2006/main" noChangeAspect="1"/>
+                  </wp:cNvGraphicFramePr>
+                  <a:graphic xmlns:a="http://schemas.openxmlformats.org/drawingml/2006/main">
+                    <a:graphicData uri="http://schemas.openxmlformats.org/drawingml/2006/picture">
+                      <pic:pic xmlns:pic="http://schemas.openxmlformats.org/drawingml/2006/picture">
+                        <pic:nvPicPr>
+                          <pic:cNvPr id="0" name="Picture 1"/>
+                          <pic:cNvPicPr>
+                            <a:picLocks noChangeAspect="1" noChangeArrowheads="1"/>
+                          </pic:cNvPicPr>
+                        </pic:nvPicPr>
+                        <pic:blipFill>
+                          <a:blip r:embed="rId11" cstate="print">
+                            <a:extLst>
+                              <a:ext uri="{28A0092B-C50C-407E-A947-70E740481C1C}">
+                                <a14:useLocalDpi xmlns:a14="http://schemas.microsoft.com/office/drawing/2010/main" val="0"/>
+                              </a:ext>
+                            </a:extLst>
+                          </a:blip>
+                          <a:srcRect/>
+                          <a:stretch>
+                            <a:fillRect/>
+                          </a:stretch>
+                        </pic:blipFill>
+                        <pic:spPr bwMode="auto">
+                          <a:xfrm>
+                            <a:off x="0" y="0"/>
+                            <a:ext cx="3195367" cy="2396719"/>
+                          </a:xfrm>
+                          <a:prstGeom prst="rect">
+                            <a:avLst/>
+                          </a:prstGeom>
+                          <a:noFill/>
+                          <a:ln>
+                            <a:noFill/>
+                          </a:ln>
+                        </pic:spPr>
+                      </pic:pic>
+                    </a:graphicData>
+                  </a:graphic>
+                </wp:inline>
+              </w:drawing>
+            </w:r>
+          </w:p>
+        </w:tc>
+      </w:tr>
+    </w:tbl>
+    <w:p>
+      <w:pPr>
+        <w:spacing w:line="360" w:lineRule="auto"/>
+        <w:rPr>
+          <w:rFonts w:ascii="宋体" w:eastAsia="宋体" w:hAnsi="宋体"/>
+          <w:sz w:val="24"/>
+          <w:szCs w:val="24"/>
+        </w:rPr>
+      </w:pPr>
+    </w:p>
+    <w:p>
+      <w:pPr>
+        <w:spacing w:line="360" w:lineRule="auto"/>
+        <w:rPr>
+          <w:rFonts w:ascii="宋体" w:eastAsia="宋体" w:hAnsi="宋体"/>
+          <w:sz w:val="24"/>
+          <w:szCs w:val="24"/>
+        </w:rPr>
+      </w:pPr>
+    </w:p>
+    <w:p>
+      <w:pPr>
+        <w:spacing w:line="360" w:lineRule="auto"/>
+        <w:rPr>
+          <w:rFonts w:ascii="宋体" w:eastAsia="宋体" w:hAnsi="宋体"/>
+          <w:sz w:val="24"/>
+          <w:szCs w:val="24"/>
+        </w:rPr>
+      </w:pPr>
+    </w:p>
+    <w:p>
+      <w:pPr>
+        <w:spacing w:line="360" w:lineRule="auto"/>
+        <w:rPr>
+          <w:rFonts w:ascii="宋体" w:eastAsia="宋体" w:hAnsi="宋体"/>
+          <w:sz w:val="24"/>
+          <w:szCs w:val="24"/>
+        </w:rPr>
+      </w:pPr>
+    </w:p>
+    <w:p>
+      <w:pPr>
+        <w:spacing w:line="360" w:lineRule="auto"/>
+        <w:rPr>
+          <w:rFonts w:ascii="宋体" w:eastAsia="宋体" w:hAnsi="宋体"/>
+          <w:sz w:val="24"/>
+          <w:szCs w:val="24"/>
+        </w:rPr>
+      </w:pPr>
+    </w:p>
+    <w:p>
+      <w:pPr>
+        <w:spacing w:line="360" w:lineRule="auto"/>
+        <w:rPr>
+          <w:rFonts w:ascii="宋体" w:eastAsia="宋体" w:hAnsi="宋体"/>
+          <w:sz w:val="24"/>
+          <w:szCs w:val="24"/>
+        </w:rPr>
+      </w:pPr>
+    </w:p>
+    <w:p>
+      <w:pPr>
+        <w:spacing w:line="360" w:lineRule="auto"/>
+        <w:rPr>
+          <w:rFonts w:ascii="宋体" w:eastAsia="宋体" w:hAnsi="宋体" w:hint="eastAsia"/>
+          <w:sz w:val="24"/>
+          <w:szCs w:val="24"/>
+        </w:rPr>
+      </w:pPr>
+    </w:p>
+    <w:tbl>
+      <w:tblPr>
+        <w:tblStyle w:val="4-1"/>
+        <w:tblW w:w="8364" w:type="dxa"/>
+        <w:tblLook w:val="04A0" w:firstRow="1" w:lastRow="0" w:firstColumn="1" w:lastColumn="0" w:noHBand="0" w:noVBand="1"/>
+      </w:tblPr>
+      <w:tblGrid>
+        <w:gridCol w:w="1709"/>
+        <w:gridCol w:w="6655"/>
+      </w:tblGrid>
+      <w:tr>
+        <w:trPr>
+          <w:cnfStyle w:val="100000000000" w:firstRow="1" w:lastRow="0" w:firstColumn="0" w:lastColumn="0" w:oddVBand="0" w:evenVBand="0" w:oddHBand="0" w:evenHBand="0" w:firstRowFirstColumn="0" w:firstRowLastColumn="0" w:lastRowFirstColumn="0" w:lastRowLastColumn="0"/>
+          <w:trHeight w:val="308"/>
+        </w:trPr>
+        <w:tc>
+          <w:tcPr>
+            <w:cnfStyle w:val="001000000000" w:firstRow="0" w:lastRow="0" w:firstColumn="1" w:lastColumn="0" w:oddVBand="0" w:evenVBand="0" w:oddHBand="0" w:evenHBand="0" w:firstRowFirstColumn="0" w:firstRowLastColumn="0" w:lastRowFirstColumn="0" w:lastRowLastColumn="0"/>
+            <w:tcW w:w="1709" w:type="dxa"/>
+          </w:tcPr>
+          <w:p>
+            <w:pPr>
+              <w:spacing w:line="360" w:lineRule="auto"/>
+              <w:rPr>
+                <w:rFonts w:ascii="宋体" w:eastAsia="宋体" w:hAnsi="宋体"/>
+                <w:sz w:val="24"/>
+                <w:szCs w:val="24"/>
+              </w:rPr>
+            </w:pPr>
+            <w:r>
+              <w:rPr>
+                <w:rFonts w:ascii="宋体" w:eastAsia="宋体" w:hAnsi="宋体" w:hint="eastAsia"/>
+                <w:sz w:val="24"/>
+                <w:szCs w:val="24"/>
+              </w:rPr>
+              <w:t>会议时间</w:t>
+            </w:r>
+          </w:p>
+        </w:tc>
+        <w:tc>
+          <w:tcPr>
+            <w:tcW w:w="6655" w:type="dxa"/>
+          </w:tcPr>
+          <w:p>
+            <w:pPr>
+              <w:spacing w:line="360" w:lineRule="auto"/>
+              <w:cnfStyle w:val="100000000000" w:firstRow="1" w:lastRow="0" w:firstColumn="0" w:lastColumn="0" w:oddVBand="0" w:evenVBand="0" w:oddHBand="0" w:evenHBand="0" w:firstRowFirstColumn="0" w:firstRowLastColumn="0" w:lastRowFirstColumn="0" w:lastRowLastColumn="0"/>
+              <w:rPr>
+                <w:rFonts w:ascii="宋体" w:eastAsia="宋体" w:hAnsi="宋体"/>
+                <w:sz w:val="24"/>
+                <w:szCs w:val="24"/>
+              </w:rPr>
+            </w:pPr>
+            <w:r>
+              <w:rPr>
+                <w:rFonts w:ascii="宋体" w:eastAsia="宋体" w:hAnsi="宋体" w:hint="eastAsia"/>
+                <w:sz w:val="24"/>
+                <w:szCs w:val="24"/>
+              </w:rPr>
+              <w:t>2</w:t>
+            </w:r>
+            <w:r>
+              <w:rPr>
+                <w:rFonts w:ascii="宋体" w:eastAsia="宋体" w:hAnsi="宋体"/>
+                <w:sz w:val="24"/>
+                <w:szCs w:val="24"/>
+              </w:rPr>
+              <w:t>020.9</w:t>
+            </w:r>
+            <w:r>
+              <w:rPr>
+                <w:rFonts w:ascii="宋体" w:eastAsia="宋体" w:hAnsi="宋体" w:hint="eastAsia"/>
+                <w:sz w:val="24"/>
+                <w:szCs w:val="24"/>
+              </w:rPr>
+              <w:t>.</w:t>
+            </w:r>
+            <w:r>
+              <w:rPr>
+                <w:rFonts w:ascii="宋体" w:eastAsia="宋体" w:hAnsi="宋体"/>
+                <w:sz w:val="24"/>
+                <w:szCs w:val="24"/>
+              </w:rPr>
+              <w:t>16 9</w:t>
+            </w:r>
+            <w:r>
+              <w:rPr>
+                <w:rFonts w:ascii="宋体" w:eastAsia="宋体" w:hAnsi="宋体" w:hint="eastAsia"/>
+                <w:sz w:val="24"/>
+                <w:szCs w:val="24"/>
+              </w:rPr>
+              <w:t>:</w:t>
+            </w:r>
+            <w:r>
+              <w:rPr>
+                <w:rFonts w:ascii="宋体" w:eastAsia="宋体" w:hAnsi="宋体"/>
+                <w:sz w:val="24"/>
+                <w:szCs w:val="24"/>
+              </w:rPr>
+              <w:t>00</w:t>
+            </w:r>
+          </w:p>
+        </w:tc>
+      </w:tr>
+      <w:tr>
+        <w:trPr>
+          <w:cnfStyle w:val="000000100000" w:firstRow="0" w:lastRow="0" w:firstColumn="0" w:lastColumn="0" w:oddVBand="0" w:evenVBand="0" w:oddHBand="1" w:evenHBand="0" w:firstRowFirstColumn="0" w:firstRowLastColumn="0" w:lastRowFirstColumn="0" w:lastRowLastColumn="0"/>
+          <w:trHeight w:val="308"/>
+        </w:trPr>
+        <w:tc>
+          <w:tcPr>
+            <w:cnfStyle w:val="001000000000" w:firstRow="0" w:lastRow="0" w:firstColumn="1" w:lastColumn="0" w:oddVBand="0" w:evenVBand="0" w:oddHBand="0" w:evenHBand="0" w:firstRowFirstColumn="0" w:firstRowLastColumn="0" w:lastRowFirstColumn="0" w:lastRowLastColumn="0"/>
+            <w:tcW w:w="1709" w:type="dxa"/>
+          </w:tcPr>
+          <w:p>
+            <w:pPr>
+              <w:spacing w:line="360" w:lineRule="auto"/>
+              <w:rPr>
+                <w:rFonts w:ascii="宋体" w:eastAsia="宋体" w:hAnsi="宋体"/>
+                <w:sz w:val="24"/>
+                <w:szCs w:val="24"/>
+              </w:rPr>
+            </w:pPr>
+            <w:r>
+              <w:rPr>
+                <w:rFonts w:ascii="宋体" w:eastAsia="宋体" w:hAnsi="宋体" w:hint="eastAsia"/>
+                <w:sz w:val="24"/>
+                <w:szCs w:val="24"/>
+              </w:rPr>
+              <w:t>会议地点</w:t>
+            </w:r>
+          </w:p>
+        </w:tc>
+        <w:tc>
+          <w:tcPr>
+            <w:tcW w:w="6655" w:type="dxa"/>
+          </w:tcPr>
+          <w:p>
+            <w:pPr>
+              <w:spacing w:line="360" w:lineRule="auto"/>
+              <w:cnfStyle w:val="000000100000" w:firstRow="0" w:lastRow="0" w:firstColumn="0" w:lastColumn="0" w:oddVBand="0" w:evenVBand="0" w:oddHBand="1" w:evenHBand="0" w:firstRowFirstColumn="0" w:firstRowLastColumn="0" w:lastRowFirstColumn="0" w:lastRowLastColumn="0"/>
+              <w:rPr>
+                <w:rFonts w:ascii="宋体" w:eastAsia="宋体" w:hAnsi="宋体"/>
+                <w:sz w:val="24"/>
+                <w:szCs w:val="24"/>
+              </w:rPr>
+            </w:pPr>
+            <w:r>
+              <w:rPr>
+                <w:rFonts w:ascii="宋体" w:eastAsia="宋体" w:hAnsi="宋体" w:hint="eastAsia"/>
+                <w:sz w:val="24"/>
+                <w:szCs w:val="24"/>
+              </w:rPr>
+              <w:t>三教3</w:t>
+            </w:r>
+            <w:r>
+              <w:rPr>
+                <w:rFonts w:ascii="宋体" w:eastAsia="宋体" w:hAnsi="宋体"/>
+                <w:sz w:val="24"/>
+                <w:szCs w:val="24"/>
+              </w:rPr>
+              <w:t>18</w:t>
+            </w:r>
+            <w:r>
+              <w:rPr>
+                <w:rFonts w:ascii="宋体" w:eastAsia="宋体" w:hAnsi="宋体" w:hint="eastAsia"/>
+                <w:sz w:val="24"/>
+                <w:szCs w:val="24"/>
+              </w:rPr>
+              <w:t>教室</w:t>
+            </w:r>
+          </w:p>
+        </w:tc>
+      </w:tr>
+      <w:tr>
+        <w:trPr>
+          <w:trHeight w:val="318"/>
+        </w:trPr>
+        <w:tc>
+          <w:tcPr>
+            <w:cnfStyle w:val="001000000000" w:firstRow="0" w:lastRow="0" w:firstColumn="1" w:lastColumn="0" w:oddVBand="0" w:evenVBand="0" w:oddHBand="0" w:evenHBand="0" w:firstRowFirstColumn="0" w:firstRowLastColumn="0" w:lastRowFirstColumn="0" w:lastRowLastColumn="0"/>
+            <w:tcW w:w="1709" w:type="dxa"/>
+          </w:tcPr>
+          <w:p>
+            <w:pPr>
+              <w:spacing w:line="360" w:lineRule="auto"/>
+              <w:rPr>
+                <w:rFonts w:ascii="宋体" w:eastAsia="宋体" w:hAnsi="宋体"/>
+                <w:sz w:val="24"/>
+                <w:szCs w:val="24"/>
+              </w:rPr>
+            </w:pPr>
+            <w:r>
+              <w:rPr>
+                <w:rFonts w:ascii="宋体" w:eastAsia="宋体" w:hAnsi="宋体" w:hint="eastAsia"/>
+                <w:sz w:val="24"/>
+                <w:szCs w:val="24"/>
+              </w:rPr>
+              <w:t>参会成员</w:t>
+            </w:r>
+          </w:p>
+        </w:tc>
+        <w:tc>
+          <w:tcPr>
+            <w:tcW w:w="6655" w:type="dxa"/>
+          </w:tcPr>
+          <w:p>
+            <w:pPr>
+              <w:spacing w:line="360" w:lineRule="auto"/>
+              <w:cnfStyle w:val="000000000000" w:firstRow="0" w:lastRow="0" w:firstColumn="0" w:lastColumn="0" w:oddVBand="0" w:evenVBand="0" w:oddHBand="0" w:evenHBand="0" w:firstRowFirstColumn="0" w:firstRowLastColumn="0" w:lastRowFirstColumn="0" w:lastRowLastColumn="0"/>
+              <w:rPr>
+                <w:rFonts w:ascii="宋体" w:eastAsia="宋体" w:hAnsi="宋体"/>
+                <w:sz w:val="24"/>
+                <w:szCs w:val="24"/>
+              </w:rPr>
+            </w:pPr>
+            <w:r>
+              <w:rPr>
+                <w:rFonts w:ascii="宋体" w:eastAsia="宋体" w:hAnsi="宋体" w:hint="eastAsia"/>
+                <w:sz w:val="24"/>
+                <w:szCs w:val="24"/>
+              </w:rPr>
+              <w:t>刘洋，冯毅伟，张旭，张芷璇，管熙玉，张航，陈泽鸿，和</w:t>
+            </w:r>
+            <w:proofErr w:type="gramStart"/>
+            <w:r>
+              <w:rPr>
+                <w:rFonts w:ascii="宋体" w:eastAsia="宋体" w:hAnsi="宋体" w:hint="eastAsia"/>
+                <w:sz w:val="24"/>
+                <w:szCs w:val="24"/>
+              </w:rPr>
+              <w:t>昕</w:t>
+            </w:r>
+            <w:proofErr w:type="gramEnd"/>
+          </w:p>
+        </w:tc>
+      </w:tr>
+      <w:tr>
+        <w:trPr>
+          <w:cnfStyle w:val="000000100000" w:firstRow="0" w:lastRow="0" w:firstColumn="0" w:lastColumn="0" w:oddVBand="0" w:evenVBand="0" w:oddHBand="1" w:evenHBand="0" w:firstRowFirstColumn="0" w:firstRowLastColumn="0" w:lastRowFirstColumn="0" w:lastRowLastColumn="0"/>
+          <w:trHeight w:val="1234"/>
+        </w:trPr>
+        <w:tc>
+          <w:tcPr>
+            <w:cnfStyle w:val="001000000000" w:firstRow="0" w:lastRow="0" w:firstColumn="1" w:lastColumn="0" w:oddVBand="0" w:evenVBand="0" w:oddHBand="0" w:evenHBand="0" w:firstRowFirstColumn="0" w:firstRowLastColumn="0" w:lastRowFirstColumn="0" w:lastRowLastColumn="0"/>
+            <w:tcW w:w="1709" w:type="dxa"/>
+          </w:tcPr>
+          <w:p>
+            <w:pPr>
+              <w:spacing w:line="360" w:lineRule="auto"/>
+              <w:rPr>
+                <w:rFonts w:ascii="宋体" w:eastAsia="宋体" w:hAnsi="宋体"/>
+                <w:sz w:val="24"/>
+                <w:szCs w:val="24"/>
+              </w:rPr>
+            </w:pPr>
+            <w:r>
+              <w:rPr>
+                <w:rFonts w:ascii="宋体" w:eastAsia="宋体" w:hAnsi="宋体" w:hint="eastAsia"/>
+                <w:sz w:val="24"/>
+                <w:szCs w:val="24"/>
+              </w:rPr>
+              <w:t>会议内容</w:t>
+            </w:r>
+          </w:p>
+        </w:tc>
+        <w:tc>
+          <w:tcPr>
+            <w:tcW w:w="6655" w:type="dxa"/>
+          </w:tcPr>
+          <w:p>
+            <w:pPr>
+              <w:spacing w:line="360" w:lineRule="auto"/>
+              <w:cnfStyle w:val="000000100000" w:firstRow="0" w:lastRow="0" w:firstColumn="0" w:lastColumn="0" w:oddVBand="0" w:evenVBand="0" w:oddHBand="1" w:evenHBand="0" w:firstRowFirstColumn="0" w:firstRowLastColumn="0" w:lastRowFirstColumn="0" w:lastRowLastColumn="0"/>
+              <w:rPr>
+                <w:rFonts w:ascii="宋体" w:eastAsia="宋体" w:hAnsi="宋体"/>
+                <w:sz w:val="24"/>
+                <w:szCs w:val="24"/>
+              </w:rPr>
+            </w:pPr>
+            <w:r>
+              <w:rPr>
+                <w:rFonts w:ascii="宋体" w:eastAsia="宋体" w:hAnsi="宋体" w:hint="eastAsia"/>
+                <w:sz w:val="24"/>
+                <w:szCs w:val="24"/>
+              </w:rPr>
+              <w:t>今天继续昨天的工作进行进展</w:t>
+            </w:r>
+          </w:p>
+          <w:p>
+            <w:pPr>
+              <w:pStyle w:val="a4"/>
+              <w:numPr>
+                <w:ilvl w:val="0"/>
+                <w:numId w:val="1"/>
+              </w:numPr>
+              <w:spacing w:line="360" w:lineRule="auto"/>
+              <w:ind w:firstLineChars="0"/>
+              <w:cnfStyle w:val="000000100000" w:firstRow="0" w:lastRow="0" w:firstColumn="0" w:lastColumn="0" w:oddVBand="0" w:evenVBand="0" w:oddHBand="1" w:evenHBand="0" w:firstRowFirstColumn="0" w:firstRowLastColumn="0" w:lastRowFirstColumn="0" w:lastRowLastColumn="0"/>
+              <w:rPr>
+                <w:rFonts w:ascii="宋体" w:eastAsia="宋体" w:hAnsi="宋体"/>
+                <w:sz w:val="24"/>
+                <w:szCs w:val="24"/>
+              </w:rPr>
+            </w:pPr>
+            <w:r>
+              <w:rPr>
+                <w:rFonts w:ascii="宋体" w:eastAsia="宋体" w:hAnsi="宋体" w:hint="eastAsia"/>
+                <w:sz w:val="24"/>
+                <w:szCs w:val="24"/>
+              </w:rPr>
+              <w:t>小怪：实现了小怪法师兵躲在近战兵后面对玩家造成伤害的策略，即群体作战</w:t>
+            </w:r>
+          </w:p>
+          <w:p>
+            <w:pPr>
+              <w:pStyle w:val="a4"/>
+              <w:numPr>
+                <w:ilvl w:val="0"/>
+                <w:numId w:val="1"/>
+              </w:numPr>
+              <w:spacing w:line="360" w:lineRule="auto"/>
+              <w:ind w:firstLineChars="0"/>
+              <w:cnfStyle w:val="000000100000" w:firstRow="0" w:lastRow="0" w:firstColumn="0" w:lastColumn="0" w:oddVBand="0" w:evenVBand="0" w:oddHBand="1" w:evenHBand="0" w:firstRowFirstColumn="0" w:firstRowLastColumn="0" w:lastRowFirstColumn="0" w:lastRowLastColumn="0"/>
+              <w:rPr>
+                <w:rFonts w:ascii="宋体" w:eastAsia="宋体" w:hAnsi="宋体"/>
+                <w:sz w:val="24"/>
+                <w:szCs w:val="24"/>
+              </w:rPr>
+            </w:pPr>
+            <w:r>
+              <w:rPr>
+                <w:rFonts w:ascii="宋体" w:eastAsia="宋体" w:hAnsi="宋体" w:hint="eastAsia"/>
+                <w:sz w:val="24"/>
+                <w:szCs w:val="24"/>
+              </w:rPr>
+              <w:t>B</w:t>
+            </w:r>
+            <w:r>
+              <w:rPr>
+                <w:rFonts w:ascii="宋体" w:eastAsia="宋体" w:hAnsi="宋体"/>
+                <w:sz w:val="24"/>
+                <w:szCs w:val="24"/>
+              </w:rPr>
+              <w:t>OSS</w:t>
+            </w:r>
+            <w:r>
+              <w:rPr>
+                <w:rFonts w:ascii="宋体" w:eastAsia="宋体" w:hAnsi="宋体" w:hint="eastAsia"/>
+                <w:sz w:val="24"/>
+                <w:szCs w:val="24"/>
+              </w:rPr>
+              <w:t>：实现了B</w:t>
+            </w:r>
+            <w:r>
+              <w:rPr>
+                <w:rFonts w:ascii="宋体" w:eastAsia="宋体" w:hAnsi="宋体"/>
+                <w:sz w:val="24"/>
+                <w:szCs w:val="24"/>
+              </w:rPr>
+              <w:t>OSS</w:t>
+            </w:r>
+            <w:r>
+              <w:rPr>
+                <w:rFonts w:ascii="宋体" w:eastAsia="宋体" w:hAnsi="宋体" w:hint="eastAsia"/>
+                <w:sz w:val="24"/>
+                <w:szCs w:val="24"/>
+              </w:rPr>
+              <w:t>第二阶段炮台的设计以及编码</w:t>
+            </w:r>
+          </w:p>
+          <w:p>
+            <w:pPr>
+              <w:pStyle w:val="a4"/>
+              <w:numPr>
+                <w:ilvl w:val="0"/>
+                <w:numId w:val="1"/>
+              </w:numPr>
+              <w:spacing w:line="360" w:lineRule="auto"/>
+              <w:ind w:firstLineChars="0"/>
+              <w:cnfStyle w:val="000000100000" w:firstRow="0" w:lastRow="0" w:firstColumn="0" w:lastColumn="0" w:oddVBand="0" w:evenVBand="0" w:oddHBand="1" w:evenHBand="0" w:firstRowFirstColumn="0" w:firstRowLastColumn="0" w:lastRowFirstColumn="0" w:lastRowLastColumn="0"/>
+              <w:rPr>
+                <w:rFonts w:ascii="宋体" w:eastAsia="宋体" w:hAnsi="宋体"/>
+                <w:sz w:val="24"/>
+                <w:szCs w:val="24"/>
+              </w:rPr>
+            </w:pPr>
+            <w:r>
+              <w:rPr>
+                <w:rFonts w:ascii="宋体" w:eastAsia="宋体" w:hAnsi="宋体" w:hint="eastAsia"/>
+                <w:sz w:val="24"/>
+                <w:szCs w:val="24"/>
+              </w:rPr>
+              <w:t>关卡：灯光，场景以及音乐都进行了优化</w:t>
+            </w:r>
+          </w:p>
+          <w:p>
+            <w:pPr>
+              <w:pStyle w:val="a4"/>
+              <w:numPr>
+                <w:ilvl w:val="0"/>
+                <w:numId w:val="1"/>
+              </w:numPr>
+              <w:spacing w:line="360" w:lineRule="auto"/>
+              <w:ind w:firstLineChars="0"/>
+              <w:cnfStyle w:val="000000100000" w:firstRow="0" w:lastRow="0" w:firstColumn="0" w:lastColumn="0" w:oddVBand="0" w:evenVBand="0" w:oddHBand="1" w:evenHBand="0" w:firstRowFirstColumn="0" w:firstRowLastColumn="0" w:lastRowFirstColumn="0" w:lastRowLastColumn="0"/>
+              <w:rPr>
+                <w:rFonts w:ascii="宋体" w:eastAsia="宋体" w:hAnsi="宋体"/>
+                <w:sz w:val="24"/>
+                <w:szCs w:val="24"/>
+              </w:rPr>
+            </w:pPr>
+            <w:r>
+              <w:rPr>
+                <w:rFonts w:ascii="宋体" w:eastAsia="宋体" w:hAnsi="宋体" w:hint="eastAsia"/>
+                <w:sz w:val="24"/>
+                <w:szCs w:val="24"/>
+              </w:rPr>
+              <w:t>对现有的成果进行了代码合并</w:t>
+            </w:r>
+          </w:p>
+          <w:p>
+            <w:pPr>
+              <w:pStyle w:val="a4"/>
+              <w:numPr>
+                <w:ilvl w:val="0"/>
+                <w:numId w:val="1"/>
+              </w:numPr>
+              <w:spacing w:line="360" w:lineRule="auto"/>
+              <w:ind w:firstLineChars="0"/>
+              <w:cnfStyle w:val="000000100000" w:firstRow="0" w:lastRow="0" w:firstColumn="0" w:lastColumn="0" w:oddVBand="0" w:evenVBand="0" w:oddHBand="1" w:evenHBand="0" w:firstRowFirstColumn="0" w:firstRowLastColumn="0" w:lastRowFirstColumn="0" w:lastRowLastColumn="0"/>
+              <w:rPr>
+                <w:rFonts w:ascii="宋体" w:eastAsia="宋体" w:hAnsi="宋体"/>
+                <w:sz w:val="24"/>
+                <w:szCs w:val="24"/>
+              </w:rPr>
+            </w:pPr>
+            <w:r>
+              <w:rPr>
+                <w:rFonts w:ascii="宋体" w:eastAsia="宋体" w:hAnsi="宋体" w:hint="eastAsia"/>
+                <w:sz w:val="24"/>
+                <w:szCs w:val="24"/>
+              </w:rPr>
+              <w:t>撰写今天需要提交的相关文档，需求分析，预算更新版以及会议记录等等</w:t>
+            </w:r>
+          </w:p>
+          <w:p>
+            <w:pPr>
+              <w:pStyle w:val="a4"/>
+              <w:numPr>
+                <w:ilvl w:val="0"/>
+                <w:numId w:val="1"/>
+              </w:numPr>
+              <w:spacing w:line="360" w:lineRule="auto"/>
+              <w:ind w:firstLineChars="0"/>
+              <w:cnfStyle w:val="000000100000" w:firstRow="0" w:lastRow="0" w:firstColumn="0" w:lastColumn="0" w:oddVBand="0" w:evenVBand="0" w:oddHBand="1" w:evenHBand="0" w:firstRowFirstColumn="0" w:firstRowLastColumn="0" w:lastRowFirstColumn="0" w:lastRowLastColumn="0"/>
+              <w:rPr>
+                <w:rFonts w:ascii="宋体" w:eastAsia="宋体" w:hAnsi="宋体"/>
+                <w:sz w:val="24"/>
+                <w:szCs w:val="24"/>
+              </w:rPr>
+            </w:pPr>
+            <w:r>
+              <w:rPr>
+                <w:rFonts w:ascii="宋体" w:eastAsia="宋体" w:hAnsi="宋体" w:hint="eastAsia"/>
+                <w:sz w:val="24"/>
+                <w:szCs w:val="24"/>
+              </w:rPr>
+              <w:t>准备明天的汇报</w:t>
+            </w:r>
+          </w:p>
+        </w:tc>
+      </w:tr>
+      <w:tr>
+        <w:trPr>
+          <w:trHeight w:val="318"/>
+        </w:trPr>
+        <w:tc>
+          <w:tcPr>
+            <w:cnfStyle w:val="001000000000" w:firstRow="0" w:lastRow="0" w:firstColumn="1" w:lastColumn="0" w:oddVBand="0" w:evenVBand="0" w:oddHBand="0" w:evenHBand="0" w:firstRowFirstColumn="0" w:firstRowLastColumn="0" w:lastRowFirstColumn="0" w:lastRowLastColumn="0"/>
+            <w:tcW w:w="1709" w:type="dxa"/>
+          </w:tcPr>
+          <w:p>
+            <w:pPr>
+              <w:spacing w:line="360" w:lineRule="auto"/>
+              <w:rPr>
+                <w:rFonts w:ascii="宋体" w:eastAsia="宋体" w:hAnsi="宋体"/>
+                <w:sz w:val="24"/>
+                <w:szCs w:val="24"/>
+              </w:rPr>
+            </w:pPr>
+            <w:r>
+              <w:rPr>
+                <w:rFonts w:ascii="宋体" w:eastAsia="宋体" w:hAnsi="宋体" w:hint="eastAsia"/>
+                <w:sz w:val="24"/>
+                <w:szCs w:val="24"/>
+              </w:rPr>
+              <w:t>会议记录人</w:t>
+            </w:r>
+          </w:p>
+        </w:tc>
+        <w:tc>
+          <w:tcPr>
+            <w:tcW w:w="6655" w:type="dxa"/>
+          </w:tcPr>
+          <w:p>
+            <w:pPr>
+              <w:spacing w:line="360" w:lineRule="auto"/>
+              <w:cnfStyle w:val="000000000000" w:firstRow="0" w:lastRow="0" w:firstColumn="0" w:lastColumn="0" w:oddVBand="0" w:evenVBand="0" w:oddHBand="0" w:evenHBand="0" w:firstRowFirstColumn="0" w:firstRowLastColumn="0" w:lastRowFirstColumn="0" w:lastRowLastColumn="0"/>
+              <w:rPr>
+                <w:rFonts w:ascii="宋体" w:eastAsia="宋体" w:hAnsi="宋体"/>
+                <w:sz w:val="24"/>
+                <w:szCs w:val="24"/>
+              </w:rPr>
+            </w:pPr>
+            <w:r>
+              <w:rPr>
+                <w:rFonts w:ascii="宋体" w:eastAsia="宋体" w:hAnsi="宋体" w:hint="eastAsia"/>
+                <w:sz w:val="24"/>
+                <w:szCs w:val="24"/>
+              </w:rPr>
+              <w:t>冯毅伟</w:t>
+            </w:r>
+          </w:p>
+        </w:tc>
+      </w:tr>
+      <w:tr>
+        <w:trPr>
+          <w:cnfStyle w:val="000000100000" w:firstRow="0" w:lastRow="0" w:firstColumn="0" w:lastColumn="0" w:oddVBand="0" w:evenVBand="0" w:oddHBand="1" w:evenHBand="0" w:firstRowFirstColumn="0" w:firstRowLastColumn="0" w:lastRowFirstColumn="0" w:lastRowLastColumn="0"/>
+          <w:trHeight w:val="3107"/>
+        </w:trPr>
+        <w:tc>
+          <w:tcPr>
+            <w:cnfStyle w:val="001000000000" w:firstRow="0" w:lastRow="0" w:firstColumn="1" w:lastColumn="0" w:oddVBand="0" w:evenVBand="0" w:oddHBand="0" w:evenHBand="0" w:firstRowFirstColumn="0" w:firstRowLastColumn="0" w:lastRowFirstColumn="0" w:lastRowLastColumn="0"/>
+            <w:tcW w:w="1709" w:type="dxa"/>
+          </w:tcPr>
+          <w:p>
+            <w:pPr>
+              <w:spacing w:line="360" w:lineRule="auto"/>
+              <w:rPr>
+                <w:rFonts w:ascii="宋体" w:eastAsia="宋体" w:hAnsi="宋体"/>
+                <w:sz w:val="24"/>
+                <w:szCs w:val="24"/>
+              </w:rPr>
+            </w:pPr>
+            <w:r>
+              <w:rPr>
+                <w:rFonts w:ascii="宋体" w:eastAsia="宋体" w:hAnsi="宋体" w:hint="eastAsia"/>
+                <w:sz w:val="24"/>
+                <w:szCs w:val="24"/>
+              </w:rPr>
+              <w:t>会议照片</w:t>
+            </w:r>
+          </w:p>
+        </w:tc>
+        <w:tc>
+          <w:tcPr>
+            <w:tcW w:w="6655" w:type="dxa"/>
+          </w:tcPr>
+          <w:p>
+            <w:pPr>
+              <w:spacing w:line="360" w:lineRule="auto"/>
+              <w:cnfStyle w:val="000000100000" w:firstRow="0" w:lastRow="0" w:firstColumn="0" w:lastColumn="0" w:oddVBand="0" w:evenVBand="0" w:oddHBand="1" w:evenHBand="0" w:firstRowFirstColumn="0" w:firstRowLastColumn="0" w:lastRowFirstColumn="0" w:lastRowLastColumn="0"/>
+              <w:rPr>
+                <w:rFonts w:ascii="宋体" w:eastAsia="宋体" w:hAnsi="宋体"/>
+                <w:sz w:val="24"/>
+                <w:szCs w:val="24"/>
+              </w:rPr>
+            </w:pPr>
+            <w:r>
+              <w:rPr>
+                <w:noProof/>
+              </w:rPr>
+              <w:drawing>
+                <wp:inline distT="0" distB="0" distL="0" distR="0" wp14:anchorId="6C47EC12" wp14:editId="396DF4C0">
+                  <wp:extent cx="2810708" cy="2108200"/>
+                  <wp:effectExtent l="0" t="0" r="8890" b="6350"/>
+                  <wp:docPr id="8" name="图片 8"/>
+                  <wp:cNvGraphicFramePr>
+                    <a:graphicFrameLocks xmlns:a="http://schemas.openxmlformats.org/drawingml/2006/main" noChangeAspect="1"/>
+                  </wp:cNvGraphicFramePr>
+                  <a:graphic xmlns:a="http://schemas.openxmlformats.org/drawingml/2006/main">
+                    <a:graphicData uri="http://schemas.openxmlformats.org/drawingml/2006/picture">
+                      <pic:pic xmlns:pic="http://schemas.openxmlformats.org/drawingml/2006/picture">
+                        <pic:nvPicPr>
+                          <pic:cNvPr id="0" name="Picture 3"/>
+                          <pic:cNvPicPr>
+                            <a:picLocks noChangeAspect="1" noChangeArrowheads="1"/>
+                          </pic:cNvPicPr>
+                        </pic:nvPicPr>
+                        <pic:blipFill>
+                          <a:blip r:embed="rId12" cstate="print">
+                            <a:extLst>
+                              <a:ext uri="{28A0092B-C50C-407E-A947-70E740481C1C}">
+                                <a14:useLocalDpi xmlns:a14="http://schemas.microsoft.com/office/drawing/2010/main" val="0"/>
+                              </a:ext>
+                            </a:extLst>
+                          </a:blip>
+                          <a:srcRect/>
+                          <a:stretch>
+                            <a:fillRect/>
+                          </a:stretch>
+                        </pic:blipFill>
+                        <pic:spPr bwMode="auto">
+                          <a:xfrm>
+                            <a:off x="0" y="0"/>
+                            <a:ext cx="2813276" cy="2110126"/>
+                          </a:xfrm>
+                          <a:prstGeom prst="rect">
+                            <a:avLst/>
+                          </a:prstGeom>
+                          <a:noFill/>
+                          <a:ln>
+                            <a:noFill/>
+                          </a:ln>
+                        </pic:spPr>
+                      </pic:pic>
+                    </a:graphicData>
+                  </a:graphic>
+                </wp:inline>
+              </w:drawing>
+            </w:r>
+          </w:p>
+        </w:tc>
+      </w:tr>
+    </w:tbl>
+    <w:p>
+      <w:pPr>
+        <w:spacing w:line="360" w:lineRule="auto"/>
+        <w:rPr>
+          <w:rFonts w:ascii="宋体" w:eastAsia="宋体" w:hAnsi="宋体"/>
+          <w:sz w:val="24"/>
+          <w:szCs w:val="24"/>
+        </w:rPr>
+      </w:pPr>
+    </w:p>
+    <w:p>
+      <w:pPr>
+        <w:spacing w:line="360" w:lineRule="auto"/>
+        <w:rPr>
+          <w:rFonts w:ascii="宋体" w:eastAsia="宋体" w:hAnsi="宋体"/>
+          <w:sz w:val="24"/>
+          <w:szCs w:val="24"/>
+        </w:rPr>
+      </w:pPr>
+    </w:p>
+    <w:p>
+      <w:pPr>
+        <w:spacing w:line="360" w:lineRule="auto"/>
+        <w:rPr>
+          <w:rFonts w:ascii="宋体" w:eastAsia="宋体" w:hAnsi="宋体"/>
+          <w:sz w:val="24"/>
+          <w:szCs w:val="24"/>
+        </w:rPr>
+      </w:pPr>
+    </w:p>
+    <w:p>
+      <w:pPr>
+        <w:spacing w:line="360" w:lineRule="auto"/>
+        <w:rPr>
+          <w:rFonts w:ascii="宋体" w:eastAsia="宋体" w:hAnsi="宋体"/>
+          <w:sz w:val="24"/>
+          <w:szCs w:val="24"/>
+        </w:rPr>
+      </w:pPr>
+    </w:p>
+    <w:p>
+      <w:pPr>
+        <w:spacing w:line="360" w:lineRule="auto"/>
+        <w:rPr>
+          <w:rFonts w:ascii="宋体" w:eastAsia="宋体" w:hAnsi="宋体"/>
+          <w:sz w:val="24"/>
+          <w:szCs w:val="24"/>
+        </w:rPr>
+      </w:pPr>
+    </w:p>
+    <w:p>
+      <w:pPr>
+        <w:spacing w:line="360" w:lineRule="auto"/>
+        <w:rPr>
+          <w:rFonts w:ascii="宋体" w:eastAsia="宋体" w:hAnsi="宋体"/>
+          <w:sz w:val="24"/>
+          <w:szCs w:val="24"/>
+        </w:rPr>
+      </w:pPr>
+    </w:p>
+    <w:p>
+      <w:pPr>
+        <w:spacing w:line="360" w:lineRule="auto"/>
+        <w:rPr>
+          <w:rFonts w:ascii="宋体" w:eastAsia="宋体" w:hAnsi="宋体"/>
+          <w:sz w:val="24"/>
+          <w:szCs w:val="24"/>
+        </w:rPr>
+      </w:pPr>
+    </w:p>
+    <w:p>
+      <w:pPr>
+        <w:spacing w:line="360" w:lineRule="auto"/>
+        <w:rPr>
+          <w:rFonts w:ascii="宋体" w:eastAsia="宋体" w:hAnsi="宋体" w:hint="eastAsia"/>
+          <w:sz w:val="24"/>
+          <w:szCs w:val="24"/>
+        </w:rPr>
+      </w:pPr>
+    </w:p>
+    <w:tbl>
+      <w:tblPr>
+        <w:tblStyle w:val="4-1"/>
+        <w:tblW w:w="8364" w:type="dxa"/>
+        <w:tblLook w:val="04A0" w:firstRow="1" w:lastRow="0" w:firstColumn="1" w:lastColumn="0" w:noHBand="0" w:noVBand="1"/>
+      </w:tblPr>
+      <w:tblGrid>
+        <w:gridCol w:w="1709"/>
+        <w:gridCol w:w="6655"/>
+      </w:tblGrid>
+      <w:tr>
+        <w:trPr>
+          <w:cnfStyle w:val="100000000000" w:firstRow="1" w:lastRow="0" w:firstColumn="0" w:lastColumn="0" w:oddVBand="0" w:evenVBand="0" w:oddHBand="0" w:evenHBand="0" w:firstRowFirstColumn="0" w:firstRowLastColumn="0" w:lastRowFirstColumn="0" w:lastRowLastColumn="0"/>
+          <w:trHeight w:val="308"/>
+        </w:trPr>
+        <w:tc>
+          <w:tcPr>
+            <w:cnfStyle w:val="001000000000" w:firstRow="0" w:lastRow="0" w:firstColumn="1" w:lastColumn="0" w:oddVBand="0" w:evenVBand="0" w:oddHBand="0" w:evenHBand="0" w:firstRowFirstColumn="0" w:firstRowLastColumn="0" w:lastRowFirstColumn="0" w:lastRowLastColumn="0"/>
+            <w:tcW w:w="1709" w:type="dxa"/>
+          </w:tcPr>
+          <w:p>
+            <w:pPr>
+              <w:spacing w:line="360" w:lineRule="auto"/>
+              <w:rPr>
+                <w:rFonts w:ascii="宋体" w:eastAsia="宋体" w:hAnsi="宋体"/>
+                <w:sz w:val="24"/>
+                <w:szCs w:val="24"/>
+              </w:rPr>
+            </w:pPr>
+            <w:r>
+              <w:rPr>
+                <w:rFonts w:ascii="宋体" w:eastAsia="宋体" w:hAnsi="宋体" w:hint="eastAsia"/>
+                <w:sz w:val="24"/>
+                <w:szCs w:val="24"/>
+              </w:rPr>
+              <w:t>会议时间</w:t>
+            </w:r>
+          </w:p>
+        </w:tc>
+        <w:tc>
+          <w:tcPr>
+            <w:tcW w:w="6655" w:type="dxa"/>
+          </w:tcPr>
+          <w:p>
+            <w:pPr>
+              <w:spacing w:line="360" w:lineRule="auto"/>
+              <w:cnfStyle w:val="100000000000" w:firstRow="1" w:lastRow="0" w:firstColumn="0" w:lastColumn="0" w:oddVBand="0" w:evenVBand="0" w:oddHBand="0" w:evenHBand="0" w:firstRowFirstColumn="0" w:firstRowLastColumn="0" w:lastRowFirstColumn="0" w:lastRowLastColumn="0"/>
+              <w:rPr>
+                <w:rFonts w:ascii="宋体" w:eastAsia="宋体" w:hAnsi="宋体"/>
+                <w:sz w:val="24"/>
+                <w:szCs w:val="24"/>
+              </w:rPr>
+            </w:pPr>
+            <w:r>
+              <w:rPr>
+                <w:rFonts w:ascii="宋体" w:eastAsia="宋体" w:hAnsi="宋体" w:hint="eastAsia"/>
+                <w:sz w:val="24"/>
+                <w:szCs w:val="24"/>
+              </w:rPr>
+              <w:t>2</w:t>
+            </w:r>
+            <w:r>
+              <w:rPr>
+                <w:rFonts w:ascii="宋体" w:eastAsia="宋体" w:hAnsi="宋体"/>
+                <w:sz w:val="24"/>
+                <w:szCs w:val="24"/>
+              </w:rPr>
+              <w:t>020.9</w:t>
+            </w:r>
+            <w:r>
+              <w:rPr>
+                <w:rFonts w:ascii="宋体" w:eastAsia="宋体" w:hAnsi="宋体" w:hint="eastAsia"/>
+                <w:sz w:val="24"/>
+                <w:szCs w:val="24"/>
+              </w:rPr>
+              <w:t>.</w:t>
+            </w:r>
+            <w:r>
+              <w:rPr>
+                <w:rFonts w:ascii="宋体" w:eastAsia="宋体" w:hAnsi="宋体"/>
+                <w:sz w:val="24"/>
+                <w:szCs w:val="24"/>
+              </w:rPr>
+              <w:t>1</w:t>
+            </w:r>
+            <w:r>
+              <w:rPr>
+                <w:rFonts w:ascii="宋体" w:eastAsia="宋体" w:hAnsi="宋体"/>
+                <w:sz w:val="24"/>
+                <w:szCs w:val="24"/>
+              </w:rPr>
+              <w:t>8</w:t>
+            </w:r>
+            <w:r>
+              <w:rPr>
+                <w:rFonts w:ascii="宋体" w:eastAsia="宋体" w:hAnsi="宋体"/>
+                <w:sz w:val="24"/>
+                <w:szCs w:val="24"/>
+              </w:rPr>
+              <w:t xml:space="preserve"> 9</w:t>
+            </w:r>
+            <w:r>
+              <w:rPr>
+                <w:rFonts w:ascii="宋体" w:eastAsia="宋体" w:hAnsi="宋体" w:hint="eastAsia"/>
+                <w:sz w:val="24"/>
+                <w:szCs w:val="24"/>
+              </w:rPr>
+              <w:t>:</w:t>
+            </w:r>
+            <w:r>
+              <w:rPr>
+                <w:rFonts w:ascii="宋体" w:eastAsia="宋体" w:hAnsi="宋体"/>
+                <w:sz w:val="24"/>
+                <w:szCs w:val="24"/>
+              </w:rPr>
+              <w:t>00</w:t>
+            </w:r>
+          </w:p>
+        </w:tc>
+      </w:tr>
+      <w:tr>
+        <w:trPr>
+          <w:cnfStyle w:val="000000100000" w:firstRow="0" w:lastRow="0" w:firstColumn="0" w:lastColumn="0" w:oddVBand="0" w:evenVBand="0" w:oddHBand="1" w:evenHBand="0" w:firstRowFirstColumn="0" w:firstRowLastColumn="0" w:lastRowFirstColumn="0" w:lastRowLastColumn="0"/>
+          <w:trHeight w:val="308"/>
+        </w:trPr>
+        <w:tc>
+          <w:tcPr>
+            <w:cnfStyle w:val="001000000000" w:firstRow="0" w:lastRow="0" w:firstColumn="1" w:lastColumn="0" w:oddVBand="0" w:evenVBand="0" w:oddHBand="0" w:evenHBand="0" w:firstRowFirstColumn="0" w:firstRowLastColumn="0" w:lastRowFirstColumn="0" w:lastRowLastColumn="0"/>
+            <w:tcW w:w="1709" w:type="dxa"/>
+          </w:tcPr>
+          <w:p>
+            <w:pPr>
+              <w:spacing w:line="360" w:lineRule="auto"/>
+              <w:rPr>
+                <w:rFonts w:ascii="宋体" w:eastAsia="宋体" w:hAnsi="宋体"/>
+                <w:sz w:val="24"/>
+                <w:szCs w:val="24"/>
+              </w:rPr>
+            </w:pPr>
+            <w:r>
+              <w:rPr>
+                <w:rFonts w:ascii="宋体" w:eastAsia="宋体" w:hAnsi="宋体" w:hint="eastAsia"/>
+                <w:sz w:val="24"/>
+                <w:szCs w:val="24"/>
+              </w:rPr>
+              <w:t>会议地点</w:t>
+            </w:r>
+          </w:p>
+        </w:tc>
+        <w:tc>
+          <w:tcPr>
+            <w:tcW w:w="6655" w:type="dxa"/>
+          </w:tcPr>
+          <w:p>
+            <w:pPr>
+              <w:spacing w:line="360" w:lineRule="auto"/>
+              <w:cnfStyle w:val="000000100000" w:firstRow="0" w:lastRow="0" w:firstColumn="0" w:lastColumn="0" w:oddVBand="0" w:evenVBand="0" w:oddHBand="1" w:evenHBand="0" w:firstRowFirstColumn="0" w:firstRowLastColumn="0" w:lastRowFirstColumn="0" w:lastRowLastColumn="0"/>
+              <w:rPr>
+                <w:rFonts w:ascii="宋体" w:eastAsia="宋体" w:hAnsi="宋体"/>
+                <w:sz w:val="24"/>
+                <w:szCs w:val="24"/>
+              </w:rPr>
+            </w:pPr>
+            <w:r>
+              <w:rPr>
+                <w:rFonts w:ascii="宋体" w:eastAsia="宋体" w:hAnsi="宋体" w:hint="eastAsia"/>
+                <w:sz w:val="24"/>
+                <w:szCs w:val="24"/>
+              </w:rPr>
+              <w:t>三教3</w:t>
+            </w:r>
+            <w:r>
+              <w:rPr>
+                <w:rFonts w:ascii="宋体" w:eastAsia="宋体" w:hAnsi="宋体"/>
+                <w:sz w:val="24"/>
+                <w:szCs w:val="24"/>
+              </w:rPr>
+              <w:t>18</w:t>
+            </w:r>
+            <w:r>
+              <w:rPr>
+                <w:rFonts w:ascii="宋体" w:eastAsia="宋体" w:hAnsi="宋体" w:hint="eastAsia"/>
+                <w:sz w:val="24"/>
+                <w:szCs w:val="24"/>
+              </w:rPr>
+              <w:t>教室</w:t>
+            </w:r>
+          </w:p>
+        </w:tc>
+      </w:tr>
+      <w:tr>
+        <w:trPr>
+          <w:trHeight w:val="318"/>
+        </w:trPr>
+        <w:tc>
+          <w:tcPr>
+            <w:cnfStyle w:val="001000000000" w:firstRow="0" w:lastRow="0" w:firstColumn="1" w:lastColumn="0" w:oddVBand="0" w:evenVBand="0" w:oddHBand="0" w:evenHBand="0" w:firstRowFirstColumn="0" w:firstRowLastColumn="0" w:lastRowFirstColumn="0" w:lastRowLastColumn="0"/>
+            <w:tcW w:w="1709" w:type="dxa"/>
+          </w:tcPr>
+          <w:p>
+            <w:pPr>
+              <w:spacing w:line="360" w:lineRule="auto"/>
+              <w:rPr>
+                <w:rFonts w:ascii="宋体" w:eastAsia="宋体" w:hAnsi="宋体"/>
+                <w:sz w:val="24"/>
+                <w:szCs w:val="24"/>
+              </w:rPr>
+            </w:pPr>
+            <w:r>
+              <w:rPr>
+                <w:rFonts w:ascii="宋体" w:eastAsia="宋体" w:hAnsi="宋体" w:hint="eastAsia"/>
+                <w:sz w:val="24"/>
+                <w:szCs w:val="24"/>
+              </w:rPr>
+              <w:t>参会成员</w:t>
+            </w:r>
+          </w:p>
+        </w:tc>
+        <w:tc>
+          <w:tcPr>
+            <w:tcW w:w="6655" w:type="dxa"/>
+          </w:tcPr>
+          <w:p>
+            <w:pPr>
+              <w:spacing w:line="360" w:lineRule="auto"/>
+              <w:cnfStyle w:val="000000000000" w:firstRow="0" w:lastRow="0" w:firstColumn="0" w:lastColumn="0" w:oddVBand="0" w:evenVBand="0" w:oddHBand="0" w:evenHBand="0" w:firstRowFirstColumn="0" w:firstRowLastColumn="0" w:lastRowFirstColumn="0" w:lastRowLastColumn="0"/>
+              <w:rPr>
+                <w:rFonts w:ascii="宋体" w:eastAsia="宋体" w:hAnsi="宋体"/>
+                <w:sz w:val="24"/>
+                <w:szCs w:val="24"/>
+              </w:rPr>
+            </w:pPr>
+            <w:r>
+              <w:rPr>
+                <w:rFonts w:ascii="宋体" w:eastAsia="宋体" w:hAnsi="宋体" w:hint="eastAsia"/>
+                <w:sz w:val="24"/>
+                <w:szCs w:val="24"/>
+              </w:rPr>
+              <w:t>刘洋，冯毅伟，张旭，张芷璇，管熙玉，张航，陈泽鸿，和</w:t>
+            </w:r>
+            <w:proofErr w:type="gramStart"/>
+            <w:r>
+              <w:rPr>
+                <w:rFonts w:ascii="宋体" w:eastAsia="宋体" w:hAnsi="宋体" w:hint="eastAsia"/>
+                <w:sz w:val="24"/>
+                <w:szCs w:val="24"/>
+              </w:rPr>
+              <w:t>昕</w:t>
+            </w:r>
+            <w:proofErr w:type="gramEnd"/>
+          </w:p>
+        </w:tc>
+      </w:tr>
+      <w:tr>
+        <w:trPr>
+          <w:cnfStyle w:val="000000100000" w:firstRow="0" w:lastRow="0" w:firstColumn="0" w:lastColumn="0" w:oddVBand="0" w:evenVBand="0" w:oddHBand="1" w:evenHBand="0" w:firstRowFirstColumn="0" w:firstRowLastColumn="0" w:lastRowFirstColumn="0" w:lastRowLastColumn="0"/>
+          <w:trHeight w:val="1234"/>
+        </w:trPr>
+        <w:tc>
+          <w:tcPr>
+            <w:cnfStyle w:val="001000000000" w:firstRow="0" w:lastRow="0" w:firstColumn="1" w:lastColumn="0" w:oddVBand="0" w:evenVBand="0" w:oddHBand="0" w:evenHBand="0" w:firstRowFirstColumn="0" w:firstRowLastColumn="0" w:lastRowFirstColumn="0" w:lastRowLastColumn="0"/>
+            <w:tcW w:w="1709" w:type="dxa"/>
+          </w:tcPr>
+          <w:p>
+            <w:pPr>
+              <w:spacing w:line="360" w:lineRule="auto"/>
+              <w:rPr>
+                <w:rFonts w:ascii="宋体" w:eastAsia="宋体" w:hAnsi="宋体"/>
+                <w:sz w:val="24"/>
+                <w:szCs w:val="24"/>
+              </w:rPr>
+            </w:pPr>
+            <w:r>
+              <w:rPr>
+                <w:rFonts w:ascii="宋体" w:eastAsia="宋体" w:hAnsi="宋体" w:hint="eastAsia"/>
+                <w:sz w:val="24"/>
+                <w:szCs w:val="24"/>
+              </w:rPr>
+              <w:t>会议内容</w:t>
+            </w:r>
+          </w:p>
+        </w:tc>
+        <w:tc>
+          <w:tcPr>
+            <w:tcW w:w="6655" w:type="dxa"/>
+          </w:tcPr>
+          <w:p>
+            <w:pPr>
+              <w:spacing w:line="360" w:lineRule="auto"/>
+              <w:cnfStyle w:val="000000100000" w:firstRow="0" w:lastRow="0" w:firstColumn="0" w:lastColumn="0" w:oddVBand="0" w:evenVBand="0" w:oddHBand="1" w:evenHBand="0" w:firstRowFirstColumn="0" w:firstRowLastColumn="0" w:lastRowFirstColumn="0" w:lastRowLastColumn="0"/>
+              <w:rPr>
+                <w:rFonts w:ascii="宋体" w:eastAsia="宋体" w:hAnsi="宋体"/>
+                <w:sz w:val="24"/>
+                <w:szCs w:val="24"/>
+              </w:rPr>
+            </w:pPr>
+            <w:r>
+              <w:rPr>
+                <w:rFonts w:ascii="宋体" w:eastAsia="宋体" w:hAnsi="宋体" w:hint="eastAsia"/>
+                <w:sz w:val="24"/>
+                <w:szCs w:val="24"/>
+              </w:rPr>
+              <w:t>针对</w:t>
+            </w:r>
+            <w:proofErr w:type="gramStart"/>
+            <w:r>
+              <w:rPr>
+                <w:rFonts w:ascii="宋体" w:eastAsia="宋体" w:hAnsi="宋体" w:hint="eastAsia"/>
+                <w:sz w:val="24"/>
+                <w:szCs w:val="24"/>
+              </w:rPr>
+              <w:t>周四李</w:t>
+            </w:r>
+            <w:proofErr w:type="gramEnd"/>
+            <w:r>
+              <w:rPr>
+                <w:rFonts w:ascii="宋体" w:eastAsia="宋体" w:hAnsi="宋体" w:hint="eastAsia"/>
+                <w:sz w:val="24"/>
+                <w:szCs w:val="24"/>
+              </w:rPr>
+              <w:t>红松老师的指导，我们组做了以下改进：</w:t>
+            </w:r>
+          </w:p>
+          <w:p>
+            <w:pPr>
+              <w:pStyle w:val="a4"/>
+              <w:numPr>
+                <w:ilvl w:val="0"/>
+                <w:numId w:val="1"/>
+              </w:numPr>
+              <w:spacing w:line="360" w:lineRule="auto"/>
+              <w:ind w:firstLineChars="0"/>
+              <w:cnfStyle w:val="000000100000" w:firstRow="0" w:lastRow="0" w:firstColumn="0" w:lastColumn="0" w:oddVBand="0" w:evenVBand="0" w:oddHBand="1" w:evenHBand="0" w:firstRowFirstColumn="0" w:firstRowLastColumn="0" w:lastRowFirstColumn="0" w:lastRowLastColumn="0"/>
+              <w:rPr>
+                <w:rFonts w:ascii="宋体" w:eastAsia="宋体" w:hAnsi="宋体"/>
+                <w:sz w:val="24"/>
+                <w:szCs w:val="24"/>
+              </w:rPr>
+            </w:pPr>
+            <w:r>
+              <w:rPr>
+                <w:rFonts w:ascii="宋体" w:eastAsia="宋体" w:hAnsi="宋体" w:hint="eastAsia"/>
+                <w:sz w:val="24"/>
+                <w:szCs w:val="24"/>
+              </w:rPr>
+              <w:t>小怪：实现了小怪</w:t>
+            </w:r>
+            <w:r>
+              <w:rPr>
+                <w:rFonts w:ascii="宋体" w:eastAsia="宋体" w:hAnsi="宋体" w:hint="eastAsia"/>
+                <w:sz w:val="24"/>
+                <w:szCs w:val="24"/>
+              </w:rPr>
+              <w:t>自发光功能以及巡逻功能，增加游戏的可玩性</w:t>
+            </w:r>
+          </w:p>
+          <w:p>
+            <w:pPr>
+              <w:pStyle w:val="a4"/>
+              <w:numPr>
+                <w:ilvl w:val="0"/>
+                <w:numId w:val="1"/>
+              </w:numPr>
+              <w:spacing w:line="360" w:lineRule="auto"/>
+              <w:ind w:firstLineChars="0"/>
+              <w:cnfStyle w:val="000000100000" w:firstRow="0" w:lastRow="0" w:firstColumn="0" w:lastColumn="0" w:oddVBand="0" w:evenVBand="0" w:oddHBand="1" w:evenHBand="0" w:firstRowFirstColumn="0" w:firstRowLastColumn="0" w:lastRowFirstColumn="0" w:lastRowLastColumn="0"/>
+              <w:rPr>
+                <w:rFonts w:ascii="宋体" w:eastAsia="宋体" w:hAnsi="宋体"/>
+                <w:sz w:val="24"/>
+                <w:szCs w:val="24"/>
+              </w:rPr>
+            </w:pPr>
+            <w:r>
+              <w:rPr>
+                <w:rFonts w:ascii="宋体" w:eastAsia="宋体" w:hAnsi="宋体" w:hint="eastAsia"/>
+                <w:sz w:val="24"/>
+                <w:szCs w:val="24"/>
+              </w:rPr>
+              <w:t>B</w:t>
+            </w:r>
+            <w:r>
+              <w:rPr>
+                <w:rFonts w:ascii="宋体" w:eastAsia="宋体" w:hAnsi="宋体"/>
+                <w:sz w:val="24"/>
+                <w:szCs w:val="24"/>
+              </w:rPr>
+              <w:t>OSS</w:t>
+            </w:r>
+            <w:r>
+              <w:rPr>
+                <w:rFonts w:ascii="宋体" w:eastAsia="宋体" w:hAnsi="宋体" w:hint="eastAsia"/>
+                <w:sz w:val="24"/>
+                <w:szCs w:val="24"/>
+              </w:rPr>
+              <w:t>：</w:t>
+            </w:r>
+            <w:r>
+              <w:rPr>
+                <w:rFonts w:ascii="宋体" w:eastAsia="宋体" w:hAnsi="宋体" w:hint="eastAsia"/>
+                <w:sz w:val="24"/>
+                <w:szCs w:val="24"/>
+              </w:rPr>
+              <w:t>基本实现了B</w:t>
+            </w:r>
+            <w:r>
+              <w:rPr>
+                <w:rFonts w:ascii="宋体" w:eastAsia="宋体" w:hAnsi="宋体"/>
+                <w:sz w:val="24"/>
+                <w:szCs w:val="24"/>
+              </w:rPr>
+              <w:t>OSS</w:t>
+            </w:r>
+            <w:r>
+              <w:rPr>
+                <w:rFonts w:ascii="宋体" w:eastAsia="宋体" w:hAnsi="宋体" w:hint="eastAsia"/>
+                <w:sz w:val="24"/>
+                <w:szCs w:val="24"/>
+              </w:rPr>
+              <w:t>三个阶段的全部功能，第三阶段</w:t>
+            </w:r>
+            <w:proofErr w:type="gramStart"/>
+            <w:r>
+              <w:rPr>
+                <w:rFonts w:ascii="宋体" w:eastAsia="宋体" w:hAnsi="宋体" w:hint="eastAsia"/>
+                <w:sz w:val="24"/>
+                <w:szCs w:val="24"/>
+              </w:rPr>
+              <w:t>的瞬移和</w:t>
+            </w:r>
+            <w:proofErr w:type="gramEnd"/>
+            <w:r>
+              <w:rPr>
+                <w:rFonts w:ascii="宋体" w:eastAsia="宋体" w:hAnsi="宋体" w:hint="eastAsia"/>
+                <w:sz w:val="24"/>
+                <w:szCs w:val="24"/>
+              </w:rPr>
+              <w:t>召唤压路机（玩家碰到压路机血量）</w:t>
+            </w:r>
+          </w:p>
+          <w:p>
+            <w:pPr>
+              <w:pStyle w:val="a4"/>
+              <w:numPr>
+                <w:ilvl w:val="0"/>
+                <w:numId w:val="1"/>
+              </w:numPr>
+              <w:spacing w:line="360" w:lineRule="auto"/>
+              <w:ind w:firstLineChars="0"/>
+              <w:cnfStyle w:val="000000100000" w:firstRow="0" w:lastRow="0" w:firstColumn="0" w:lastColumn="0" w:oddVBand="0" w:evenVBand="0" w:oddHBand="1" w:evenHBand="0" w:firstRowFirstColumn="0" w:firstRowLastColumn="0" w:lastRowFirstColumn="0" w:lastRowLastColumn="0"/>
+              <w:rPr>
+                <w:rFonts w:ascii="宋体" w:eastAsia="宋体" w:hAnsi="宋体"/>
+                <w:sz w:val="24"/>
+                <w:szCs w:val="24"/>
+              </w:rPr>
+            </w:pPr>
+            <w:r>
+              <w:rPr>
+                <w:rFonts w:ascii="宋体" w:eastAsia="宋体" w:hAnsi="宋体" w:hint="eastAsia"/>
+                <w:sz w:val="24"/>
+                <w:szCs w:val="24"/>
+              </w:rPr>
+              <w:t>关卡：灯光，场景以及音乐进行了优化</w:t>
+            </w:r>
+            <w:r>
+              <w:rPr>
+                <w:rFonts w:ascii="宋体" w:eastAsia="宋体" w:hAnsi="宋体" w:hint="eastAsia"/>
+                <w:sz w:val="24"/>
+                <w:szCs w:val="24"/>
+              </w:rPr>
+              <w:t>，加上了B</w:t>
+            </w:r>
+            <w:r>
+              <w:rPr>
+                <w:rFonts w:ascii="宋体" w:eastAsia="宋体" w:hAnsi="宋体"/>
+                <w:sz w:val="24"/>
+                <w:szCs w:val="24"/>
+              </w:rPr>
+              <w:t>OSS</w:t>
+            </w:r>
+            <w:r>
+              <w:rPr>
+                <w:rFonts w:ascii="宋体" w:eastAsia="宋体" w:hAnsi="宋体" w:hint="eastAsia"/>
+                <w:sz w:val="24"/>
+                <w:szCs w:val="24"/>
+              </w:rPr>
+              <w:t>阶段的</w:t>
+            </w:r>
+            <w:proofErr w:type="spellStart"/>
+            <w:r>
+              <w:rPr>
+                <w:rFonts w:ascii="宋体" w:eastAsia="宋体" w:hAnsi="宋体" w:hint="eastAsia"/>
+                <w:sz w:val="24"/>
+                <w:szCs w:val="24"/>
+              </w:rPr>
+              <w:t>Bgm</w:t>
+            </w:r>
+            <w:proofErr w:type="spellEnd"/>
+          </w:p>
+          <w:p>
+            <w:pPr>
+              <w:pStyle w:val="a4"/>
+              <w:numPr>
+                <w:ilvl w:val="0"/>
+                <w:numId w:val="1"/>
+              </w:numPr>
+              <w:spacing w:line="360" w:lineRule="auto"/>
+              <w:ind w:firstLineChars="0"/>
+              <w:cnfStyle w:val="000000100000" w:firstRow="0" w:lastRow="0" w:firstColumn="0" w:lastColumn="0" w:oddVBand="0" w:evenVBand="0" w:oddHBand="1" w:evenHBand="0" w:firstRowFirstColumn="0" w:firstRowLastColumn="0" w:lastRowFirstColumn="0" w:lastRowLastColumn="0"/>
+              <w:rPr>
+                <w:rFonts w:ascii="宋体" w:eastAsia="宋体" w:hAnsi="宋体"/>
+                <w:sz w:val="24"/>
+                <w:szCs w:val="24"/>
+              </w:rPr>
+            </w:pPr>
+            <w:r>
+              <w:rPr>
+                <w:rFonts w:ascii="宋体" w:eastAsia="宋体" w:hAnsi="宋体" w:hint="eastAsia"/>
+                <w:sz w:val="24"/>
+                <w:szCs w:val="24"/>
+              </w:rPr>
+              <w:t>测试：撰写测试相关文档和测试用例，准备开始测试，游戏上加了场景字幕以方便测试的进行</w:t>
+            </w:r>
+          </w:p>
+          <w:p>
+            <w:pPr>
+              <w:pStyle w:val="a4"/>
+              <w:numPr>
+                <w:ilvl w:val="0"/>
+                <w:numId w:val="1"/>
+              </w:numPr>
+              <w:spacing w:line="360" w:lineRule="auto"/>
+              <w:ind w:firstLineChars="0"/>
+              <w:cnfStyle w:val="000000100000" w:firstRow="0" w:lastRow="0" w:firstColumn="0" w:lastColumn="0" w:oddVBand="0" w:evenVBand="0" w:oddHBand="1" w:evenHBand="0" w:firstRowFirstColumn="0" w:firstRowLastColumn="0" w:lastRowFirstColumn="0" w:lastRowLastColumn="0"/>
+              <w:rPr>
+                <w:rFonts w:ascii="宋体" w:eastAsia="宋体" w:hAnsi="宋体"/>
+                <w:sz w:val="24"/>
+                <w:szCs w:val="24"/>
+              </w:rPr>
+            </w:pPr>
+            <w:r>
+              <w:rPr>
+                <w:rFonts w:ascii="宋体" w:eastAsia="宋体" w:hAnsi="宋体" w:hint="eastAsia"/>
+                <w:sz w:val="24"/>
+                <w:szCs w:val="24"/>
+              </w:rPr>
+              <w:t>对现有的成果进行了代码合并</w:t>
+            </w:r>
+          </w:p>
+        </w:tc>
+      </w:tr>
+      <w:tr>
+        <w:trPr>
+          <w:trHeight w:val="318"/>
+        </w:trPr>
+        <w:tc>
+          <w:tcPr>
+            <w:cnfStyle w:val="001000000000" w:firstRow="0" w:lastRow="0" w:firstColumn="1" w:lastColumn="0" w:oddVBand="0" w:evenVBand="0" w:oddHBand="0" w:evenHBand="0" w:firstRowFirstColumn="0" w:firstRowLastColumn="0" w:lastRowFirstColumn="0" w:lastRowLastColumn="0"/>
+            <w:tcW w:w="1709" w:type="dxa"/>
+          </w:tcPr>
+          <w:p>
+            <w:pPr>
+              <w:spacing w:line="360" w:lineRule="auto"/>
+              <w:rPr>
+                <w:rFonts w:ascii="宋体" w:eastAsia="宋体" w:hAnsi="宋体"/>
+                <w:sz w:val="24"/>
+                <w:szCs w:val="24"/>
+              </w:rPr>
+            </w:pPr>
+            <w:r>
+              <w:rPr>
+                <w:rFonts w:ascii="宋体" w:eastAsia="宋体" w:hAnsi="宋体" w:hint="eastAsia"/>
+                <w:sz w:val="24"/>
+                <w:szCs w:val="24"/>
+              </w:rPr>
+              <w:t>会议记录人</w:t>
+            </w:r>
+          </w:p>
+        </w:tc>
+        <w:tc>
+          <w:tcPr>
+            <w:tcW w:w="6655" w:type="dxa"/>
+          </w:tcPr>
+          <w:p>
+            <w:pPr>
+              <w:spacing w:line="360" w:lineRule="auto"/>
+              <w:cnfStyle w:val="000000000000" w:firstRow="0" w:lastRow="0" w:firstColumn="0" w:lastColumn="0" w:oddVBand="0" w:evenVBand="0" w:oddHBand="0" w:evenHBand="0" w:firstRowFirstColumn="0" w:firstRowLastColumn="0" w:lastRowFirstColumn="0" w:lastRowLastColumn="0"/>
+              <w:rPr>
+                <w:rFonts w:ascii="宋体" w:eastAsia="宋体" w:hAnsi="宋体"/>
+                <w:sz w:val="24"/>
+                <w:szCs w:val="24"/>
+              </w:rPr>
+            </w:pPr>
+            <w:r>
+              <w:rPr>
+                <w:rFonts w:ascii="宋体" w:eastAsia="宋体" w:hAnsi="宋体" w:hint="eastAsia"/>
+                <w:sz w:val="24"/>
+                <w:szCs w:val="24"/>
+              </w:rPr>
+              <w:t>冯毅伟</w:t>
+            </w:r>
+          </w:p>
+        </w:tc>
+      </w:tr>
+      <w:tr>
+        <w:trPr>
+          <w:cnfStyle w:val="000000100000" w:firstRow="0" w:lastRow="0" w:firstColumn="0" w:lastColumn="0" w:oddVBand="0" w:evenVBand="0" w:oddHBand="1" w:evenHBand="0" w:firstRowFirstColumn="0" w:firstRowLastColumn="0" w:lastRowFirstColumn="0" w:lastRowLastColumn="0"/>
+          <w:trHeight w:val="3107"/>
+        </w:trPr>
+        <w:tc>
+          <w:tcPr>
+            <w:cnfStyle w:val="001000000000" w:firstRow="0" w:lastRow="0" w:firstColumn="1" w:lastColumn="0" w:oddVBand="0" w:evenVBand="0" w:oddHBand="0" w:evenHBand="0" w:firstRowFirstColumn="0" w:firstRowLastColumn="0" w:lastRowFirstColumn="0" w:lastRowLastColumn="0"/>
+            <w:tcW w:w="1709" w:type="dxa"/>
+          </w:tcPr>
+          <w:p>
+            <w:pPr>
+              <w:spacing w:line="360" w:lineRule="auto"/>
+              <w:rPr>
+                <w:rFonts w:ascii="宋体" w:eastAsia="宋体" w:hAnsi="宋体"/>
+                <w:sz w:val="24"/>
+                <w:szCs w:val="24"/>
+              </w:rPr>
+            </w:pPr>
+            <w:r>
+              <w:rPr>
+                <w:rFonts w:ascii="宋体" w:eastAsia="宋体" w:hAnsi="宋体" w:hint="eastAsia"/>
+                <w:sz w:val="24"/>
+                <w:szCs w:val="24"/>
+              </w:rPr>
+              <w:t>会议照片</w:t>
+            </w:r>
+          </w:p>
+        </w:tc>
+        <w:tc>
+          <w:tcPr>
+            <w:tcW w:w="6655" w:type="dxa"/>
+          </w:tcPr>
+          <w:p>
+            <w:pPr>
+              <w:spacing w:line="360" w:lineRule="auto"/>
+              <w:cnfStyle w:val="000000100000" w:firstRow="0" w:lastRow="0" w:firstColumn="0" w:lastColumn="0" w:oddVBand="0" w:evenVBand="0" w:oddHBand="1" w:evenHBand="0" w:firstRowFirstColumn="0" w:firstRowLastColumn="0" w:lastRowFirstColumn="0" w:lastRowLastColumn="0"/>
+              <w:rPr>
+                <w:rFonts w:ascii="宋体" w:eastAsia="宋体" w:hAnsi="宋体"/>
+                <w:sz w:val="24"/>
+                <w:szCs w:val="24"/>
+              </w:rPr>
+            </w:pPr>
+            <w:r>
+              <w:rPr>
+                <w:noProof/>
+              </w:rPr>
+              <w:drawing>
+                <wp:inline distT="0" distB="0" distL="0" distR="0" wp14:anchorId="36330E42" wp14:editId="6C00C21A">
+                  <wp:extent cx="1830744" cy="1373168"/>
+                  <wp:effectExtent l="318" t="0" r="0" b="0"/>
+                  <wp:docPr id="9" name="图片 9"/>
+                  <wp:cNvGraphicFramePr>
+                    <a:graphicFrameLocks xmlns:a="http://schemas.openxmlformats.org/drawingml/2006/main" noChangeAspect="1"/>
+                  </wp:cNvGraphicFramePr>
+                  <a:graphic xmlns:a="http://schemas.openxmlformats.org/drawingml/2006/main">
+                    <a:graphicData uri="http://schemas.openxmlformats.org/drawingml/2006/picture">
+                      <pic:pic xmlns:pic="http://schemas.openxmlformats.org/drawingml/2006/picture">
+                        <pic:nvPicPr>
+                          <pic:cNvPr id="0" name="Picture 3"/>
+                          <pic:cNvPicPr>
+                            <a:picLocks noChangeAspect="1" noChangeArrowheads="1"/>
+                          </pic:cNvPicPr>
+                        </pic:nvPicPr>
+                        <pic:blipFill>
+                          <a:blip r:embed="rId13" cstate="print">
+                            <a:extLst>
+                              <a:ext uri="{28A0092B-C50C-407E-A947-70E740481C1C}">
+                                <a14:useLocalDpi xmlns:a14="http://schemas.microsoft.com/office/drawing/2010/main" val="0"/>
+                              </a:ext>
+                            </a:extLst>
+                          </a:blip>
+                          <a:srcRect/>
+                          <a:stretch>
+                            <a:fillRect/>
+                          </a:stretch>
+                        </pic:blipFill>
+                        <pic:spPr bwMode="auto">
+                          <a:xfrm rot="5400000">
+                            <a:off x="0" y="0"/>
+                            <a:ext cx="1836161" cy="1377231"/>
+                          </a:xfrm>
+                          <a:prstGeom prst="rect">
+                            <a:avLst/>
+                          </a:prstGeom>
+                          <a:noFill/>
+                          <a:ln>
+                            <a:noFill/>
+                          </a:ln>
+                        </pic:spPr>
+                      </pic:pic>
+                    </a:graphicData>
+                  </a:graphic>
+                </wp:inline>
+              </w:drawing>
+            </w:r>
+          </w:p>
+        </w:tc>
+      </w:tr>
+    </w:tbl>
+    <w:p>
+      <w:pPr>
+        <w:spacing w:line="360" w:lineRule="auto"/>
+        <w:rPr>
+          <w:rFonts w:ascii="宋体" w:eastAsia="宋体" w:hAnsi="宋体"/>
+          <w:sz w:val="24"/>
+          <w:szCs w:val="24"/>
+        </w:rPr>
+      </w:pPr>
+    </w:p>
+    <w:p>
+      <w:pPr>
+        <w:spacing w:line="360" w:lineRule="auto"/>
+        <w:rPr>
+          <w:rFonts w:ascii="宋体" w:eastAsia="宋体" w:hAnsi="宋体"/>
+          <w:sz w:val="24"/>
+          <w:szCs w:val="24"/>
+        </w:rPr>
+      </w:pPr>
+    </w:p>
+    <w:p>
+      <w:pPr>
+        <w:spacing w:line="360" w:lineRule="auto"/>
+        <w:rPr>
+          <w:rFonts w:ascii="宋体" w:eastAsia="宋体" w:hAnsi="宋体"/>
+          <w:sz w:val="24"/>
+          <w:szCs w:val="24"/>
+        </w:rPr>
+      </w:pPr>
+    </w:p>
+    <w:p>
+      <w:pPr>
+        <w:spacing w:line="360" w:lineRule="auto"/>
+        <w:rPr>
+          <w:rFonts w:ascii="宋体" w:eastAsia="宋体" w:hAnsi="宋体"/>
+          <w:sz w:val="24"/>
+          <w:szCs w:val="24"/>
+        </w:rPr>
+      </w:pPr>
+    </w:p>
+    <w:p>
+      <w:pPr>
+        <w:spacing w:line="360" w:lineRule="auto"/>
+        <w:rPr>
+          <w:rFonts w:ascii="宋体" w:eastAsia="宋体" w:hAnsi="宋体"/>
+          <w:sz w:val="24"/>
+          <w:szCs w:val="24"/>
+        </w:rPr>
+      </w:pPr>
+    </w:p>
+    <w:p>
+      <w:pPr>
+        <w:spacing w:line="360" w:lineRule="auto"/>
+        <w:rPr>
+          <w:rFonts w:ascii="宋体" w:eastAsia="宋体" w:hAnsi="宋体"/>
+          <w:sz w:val="24"/>
+          <w:szCs w:val="24"/>
+        </w:rPr>
+      </w:pPr>
+    </w:p>
+    <w:p>
+      <w:pPr>
+        <w:spacing w:line="360" w:lineRule="auto"/>
+        <w:rPr>
+          <w:rFonts w:ascii="宋体" w:eastAsia="宋体" w:hAnsi="宋体"/>
+          <w:sz w:val="24"/>
+          <w:szCs w:val="24"/>
+        </w:rPr>
+      </w:pPr>
+    </w:p>
+    <w:p>
+      <w:pPr>
+        <w:spacing w:line="360" w:lineRule="auto"/>
+        <w:rPr>
+          <w:rFonts w:ascii="宋体" w:eastAsia="宋体" w:hAnsi="宋体"/>
+          <w:sz w:val="24"/>
+          <w:szCs w:val="24"/>
+        </w:rPr>
+      </w:pPr>
+    </w:p>
+    <w:p>
+      <w:pPr>
+        <w:spacing w:line="360" w:lineRule="auto"/>
+        <w:rPr>
+          <w:rFonts w:ascii="宋体" w:eastAsia="宋体" w:hAnsi="宋体"/>
+          <w:sz w:val="24"/>
+          <w:szCs w:val="24"/>
+        </w:rPr>
+      </w:pPr>
+    </w:p>
+    <w:p>
+      <w:pPr>
+        <w:spacing w:line="360" w:lineRule="auto"/>
+        <w:rPr>
+          <w:rFonts w:ascii="宋体" w:eastAsia="宋体" w:hAnsi="宋体" w:hint="eastAsia"/>
+          <w:sz w:val="24"/>
+          <w:szCs w:val="24"/>
+        </w:rPr>
+      </w:pPr>
+    </w:p>
+    <w:tbl>
+      <w:tblPr>
+        <w:tblStyle w:val="4-1"/>
+        <w:tblW w:w="8364" w:type="dxa"/>
+        <w:tblLook w:val="04A0" w:firstRow="1" w:lastRow="0" w:firstColumn="1" w:lastColumn="0" w:noHBand="0" w:noVBand="1"/>
+      </w:tblPr>
+      <w:tblGrid>
+        <w:gridCol w:w="1709"/>
+        <w:gridCol w:w="6655"/>
+      </w:tblGrid>
+      <w:tr>
+        <w:trPr>
+          <w:cnfStyle w:val="100000000000" w:firstRow="1" w:lastRow="0" w:firstColumn="0" w:lastColumn="0" w:oddVBand="0" w:evenVBand="0" w:oddHBand="0" w:evenHBand="0" w:firstRowFirstColumn="0" w:firstRowLastColumn="0" w:lastRowFirstColumn="0" w:lastRowLastColumn="0"/>
+          <w:trHeight w:val="308"/>
+        </w:trPr>
+        <w:tc>
+          <w:tcPr>
+            <w:cnfStyle w:val="001000000000" w:firstRow="0" w:lastRow="0" w:firstColumn="1" w:lastColumn="0" w:oddVBand="0" w:evenVBand="0" w:oddHBand="0" w:evenHBand="0" w:firstRowFirstColumn="0" w:firstRowLastColumn="0" w:lastRowFirstColumn="0" w:lastRowLastColumn="0"/>
+            <w:tcW w:w="1709" w:type="dxa"/>
+          </w:tcPr>
+          <w:p>
+            <w:pPr>
+              <w:spacing w:line="360" w:lineRule="auto"/>
+              <w:rPr>
+                <w:rFonts w:ascii="宋体" w:eastAsia="宋体" w:hAnsi="宋体"/>
+                <w:sz w:val="24"/>
+                <w:szCs w:val="24"/>
+              </w:rPr>
+            </w:pPr>
+            <w:r>
+              <w:rPr>
+                <w:rFonts w:ascii="宋体" w:eastAsia="宋体" w:hAnsi="宋体" w:hint="eastAsia"/>
+                <w:sz w:val="24"/>
+                <w:szCs w:val="24"/>
+              </w:rPr>
+              <w:t>会议时间</w:t>
+            </w:r>
+          </w:p>
+        </w:tc>
+        <w:tc>
+          <w:tcPr>
+            <w:tcW w:w="6655" w:type="dxa"/>
+          </w:tcPr>
+          <w:p>
+            <w:pPr>
+              <w:spacing w:line="360" w:lineRule="auto"/>
+              <w:cnfStyle w:val="100000000000" w:firstRow="1" w:lastRow="0" w:firstColumn="0" w:lastColumn="0" w:oddVBand="0" w:evenVBand="0" w:oddHBand="0" w:evenHBand="0" w:firstRowFirstColumn="0" w:firstRowLastColumn="0" w:lastRowFirstColumn="0" w:lastRowLastColumn="0"/>
+              <w:rPr>
+                <w:rFonts w:ascii="宋体" w:eastAsia="宋体" w:hAnsi="宋体"/>
+                <w:sz w:val="24"/>
+                <w:szCs w:val="24"/>
+              </w:rPr>
+            </w:pPr>
+            <w:r>
+              <w:rPr>
+                <w:rFonts w:ascii="宋体" w:eastAsia="宋体" w:hAnsi="宋体" w:hint="eastAsia"/>
+                <w:sz w:val="24"/>
+                <w:szCs w:val="24"/>
+              </w:rPr>
+              <w:t>2</w:t>
+            </w:r>
+            <w:r>
+              <w:rPr>
+                <w:rFonts w:ascii="宋体" w:eastAsia="宋体" w:hAnsi="宋体"/>
+                <w:sz w:val="24"/>
+                <w:szCs w:val="24"/>
+              </w:rPr>
+              <w:t>020.9</w:t>
+            </w:r>
+            <w:r>
+              <w:rPr>
+                <w:rFonts w:ascii="宋体" w:eastAsia="宋体" w:hAnsi="宋体" w:hint="eastAsia"/>
+                <w:sz w:val="24"/>
+                <w:szCs w:val="24"/>
+              </w:rPr>
+              <w:t>.</w:t>
+            </w:r>
+            <w:r>
+              <w:rPr>
+                <w:rFonts w:ascii="宋体" w:eastAsia="宋体" w:hAnsi="宋体"/>
+                <w:sz w:val="24"/>
+                <w:szCs w:val="24"/>
+              </w:rPr>
+              <w:t>20</w:t>
+            </w:r>
+            <w:r>
+              <w:rPr>
+                <w:rFonts w:ascii="宋体" w:eastAsia="宋体" w:hAnsi="宋体"/>
+                <w:sz w:val="24"/>
+                <w:szCs w:val="24"/>
+              </w:rPr>
+              <w:t xml:space="preserve"> 9</w:t>
+            </w:r>
+            <w:r>
+              <w:rPr>
+                <w:rFonts w:ascii="宋体" w:eastAsia="宋体" w:hAnsi="宋体" w:hint="eastAsia"/>
+                <w:sz w:val="24"/>
+                <w:szCs w:val="24"/>
+              </w:rPr>
+              <w:t>:</w:t>
+            </w:r>
+            <w:r>
+              <w:rPr>
+                <w:rFonts w:ascii="宋体" w:eastAsia="宋体" w:hAnsi="宋体"/>
+                <w:sz w:val="24"/>
+                <w:szCs w:val="24"/>
+              </w:rPr>
+              <w:t>00</w:t>
+            </w:r>
+          </w:p>
+        </w:tc>
+      </w:tr>
+      <w:tr>
+        <w:trPr>
+          <w:cnfStyle w:val="000000100000" w:firstRow="0" w:lastRow="0" w:firstColumn="0" w:lastColumn="0" w:oddVBand="0" w:evenVBand="0" w:oddHBand="1" w:evenHBand="0" w:firstRowFirstColumn="0" w:firstRowLastColumn="0" w:lastRowFirstColumn="0" w:lastRowLastColumn="0"/>
+          <w:trHeight w:val="308"/>
+        </w:trPr>
+        <w:tc>
+          <w:tcPr>
+            <w:cnfStyle w:val="001000000000" w:firstRow="0" w:lastRow="0" w:firstColumn="1" w:lastColumn="0" w:oddVBand="0" w:evenVBand="0" w:oddHBand="0" w:evenHBand="0" w:firstRowFirstColumn="0" w:firstRowLastColumn="0" w:lastRowFirstColumn="0" w:lastRowLastColumn="0"/>
+            <w:tcW w:w="1709" w:type="dxa"/>
+          </w:tcPr>
+          <w:p>
+            <w:pPr>
+              <w:spacing w:line="360" w:lineRule="auto"/>
+              <w:rPr>
+                <w:rFonts w:ascii="宋体" w:eastAsia="宋体" w:hAnsi="宋体"/>
+                <w:sz w:val="24"/>
+                <w:szCs w:val="24"/>
+              </w:rPr>
+            </w:pPr>
+            <w:r>
+              <w:rPr>
+                <w:rFonts w:ascii="宋体" w:eastAsia="宋体" w:hAnsi="宋体" w:hint="eastAsia"/>
+                <w:sz w:val="24"/>
+                <w:szCs w:val="24"/>
+              </w:rPr>
+              <w:t>会议地点</w:t>
+            </w:r>
+          </w:p>
+        </w:tc>
+        <w:tc>
+          <w:tcPr>
+            <w:tcW w:w="6655" w:type="dxa"/>
+          </w:tcPr>
+          <w:p>
+            <w:pPr>
+              <w:spacing w:line="360" w:lineRule="auto"/>
+              <w:cnfStyle w:val="000000100000" w:firstRow="0" w:lastRow="0" w:firstColumn="0" w:lastColumn="0" w:oddVBand="0" w:evenVBand="0" w:oddHBand="1" w:evenHBand="0" w:firstRowFirstColumn="0" w:firstRowLastColumn="0" w:lastRowFirstColumn="0" w:lastRowLastColumn="0"/>
+              <w:rPr>
+                <w:rFonts w:ascii="宋体" w:eastAsia="宋体" w:hAnsi="宋体"/>
+                <w:sz w:val="24"/>
+                <w:szCs w:val="24"/>
+              </w:rPr>
+            </w:pPr>
+            <w:r>
+              <w:rPr>
+                <w:rFonts w:ascii="宋体" w:eastAsia="宋体" w:hAnsi="宋体" w:hint="eastAsia"/>
+                <w:sz w:val="24"/>
+                <w:szCs w:val="24"/>
+              </w:rPr>
+              <w:t>三教3</w:t>
+            </w:r>
+            <w:r>
+              <w:rPr>
+                <w:rFonts w:ascii="宋体" w:eastAsia="宋体" w:hAnsi="宋体"/>
+                <w:sz w:val="24"/>
+                <w:szCs w:val="24"/>
+              </w:rPr>
+              <w:t>1</w:t>
+            </w:r>
+            <w:r>
+              <w:rPr>
+                <w:rFonts w:ascii="宋体" w:eastAsia="宋体" w:hAnsi="宋体"/>
+                <w:sz w:val="24"/>
+                <w:szCs w:val="24"/>
+              </w:rPr>
+              <w:t>1</w:t>
+            </w:r>
+            <w:r>
+              <w:rPr>
+                <w:rFonts w:ascii="宋体" w:eastAsia="宋体" w:hAnsi="宋体" w:hint="eastAsia"/>
+                <w:sz w:val="24"/>
+                <w:szCs w:val="24"/>
+              </w:rPr>
+              <w:t>教室</w:t>
+            </w:r>
+          </w:p>
+        </w:tc>
+      </w:tr>
+      <w:tr>
+        <w:trPr>
+          <w:trHeight w:val="318"/>
+        </w:trPr>
+        <w:tc>
+          <w:tcPr>
+            <w:cnfStyle w:val="001000000000" w:firstRow="0" w:lastRow="0" w:firstColumn="1" w:lastColumn="0" w:oddVBand="0" w:evenVBand="0" w:oddHBand="0" w:evenHBand="0" w:firstRowFirstColumn="0" w:firstRowLastColumn="0" w:lastRowFirstColumn="0" w:lastRowLastColumn="0"/>
+            <w:tcW w:w="1709" w:type="dxa"/>
+          </w:tcPr>
+          <w:p>
+            <w:pPr>
+              <w:spacing w:line="360" w:lineRule="auto"/>
+              <w:rPr>
+                <w:rFonts w:ascii="宋体" w:eastAsia="宋体" w:hAnsi="宋体"/>
+                <w:sz w:val="24"/>
+                <w:szCs w:val="24"/>
+              </w:rPr>
+            </w:pPr>
+            <w:r>
+              <w:rPr>
+                <w:rFonts w:ascii="宋体" w:eastAsia="宋体" w:hAnsi="宋体" w:hint="eastAsia"/>
+                <w:sz w:val="24"/>
+                <w:szCs w:val="24"/>
+              </w:rPr>
+              <w:t>参会成员</w:t>
+            </w:r>
+          </w:p>
+        </w:tc>
+        <w:tc>
+          <w:tcPr>
+            <w:tcW w:w="6655" w:type="dxa"/>
+          </w:tcPr>
+          <w:p>
+            <w:pPr>
+              <w:spacing w:line="360" w:lineRule="auto"/>
+              <w:cnfStyle w:val="000000000000" w:firstRow="0" w:lastRow="0" w:firstColumn="0" w:lastColumn="0" w:oddVBand="0" w:evenVBand="0" w:oddHBand="0" w:evenHBand="0" w:firstRowFirstColumn="0" w:firstRowLastColumn="0" w:lastRowFirstColumn="0" w:lastRowLastColumn="0"/>
+              <w:rPr>
+                <w:rFonts w:ascii="宋体" w:eastAsia="宋体" w:hAnsi="宋体"/>
+                <w:sz w:val="24"/>
+                <w:szCs w:val="24"/>
+              </w:rPr>
+            </w:pPr>
+            <w:r>
+              <w:rPr>
+                <w:rFonts w:ascii="宋体" w:eastAsia="宋体" w:hAnsi="宋体" w:hint="eastAsia"/>
+                <w:sz w:val="24"/>
+                <w:szCs w:val="24"/>
+              </w:rPr>
+              <w:t>刘洋，冯毅伟，张旭，张芷璇，管熙玉，张航，陈泽鸿，和</w:t>
+            </w:r>
+            <w:proofErr w:type="gramStart"/>
+            <w:r>
+              <w:rPr>
+                <w:rFonts w:ascii="宋体" w:eastAsia="宋体" w:hAnsi="宋体" w:hint="eastAsia"/>
+                <w:sz w:val="24"/>
+                <w:szCs w:val="24"/>
+              </w:rPr>
+              <w:t>昕</w:t>
+            </w:r>
+            <w:proofErr w:type="gramEnd"/>
+          </w:p>
+        </w:tc>
+      </w:tr>
+      <w:tr>
+        <w:trPr>
+          <w:cnfStyle w:val="000000100000" w:firstRow="0" w:lastRow="0" w:firstColumn="0" w:lastColumn="0" w:oddVBand="0" w:evenVBand="0" w:oddHBand="1" w:evenHBand="0" w:firstRowFirstColumn="0" w:firstRowLastColumn="0" w:lastRowFirstColumn="0" w:lastRowLastColumn="0"/>
+          <w:trHeight w:val="1234"/>
+        </w:trPr>
+        <w:tc>
+          <w:tcPr>
+            <w:cnfStyle w:val="001000000000" w:firstRow="0" w:lastRow="0" w:firstColumn="1" w:lastColumn="0" w:oddVBand="0" w:evenVBand="0" w:oddHBand="0" w:evenHBand="0" w:firstRowFirstColumn="0" w:firstRowLastColumn="0" w:lastRowFirstColumn="0" w:lastRowLastColumn="0"/>
+            <w:tcW w:w="1709" w:type="dxa"/>
+          </w:tcPr>
+          <w:p>
+            <w:pPr>
+              <w:spacing w:line="360" w:lineRule="auto"/>
+              <w:rPr>
+                <w:rFonts w:ascii="宋体" w:eastAsia="宋体" w:hAnsi="宋体"/>
+                <w:sz w:val="24"/>
+                <w:szCs w:val="24"/>
+              </w:rPr>
+            </w:pPr>
+            <w:r>
+              <w:rPr>
+                <w:rFonts w:ascii="宋体" w:eastAsia="宋体" w:hAnsi="宋体" w:hint="eastAsia"/>
+                <w:sz w:val="24"/>
+                <w:szCs w:val="24"/>
+              </w:rPr>
+              <w:t>会议内容</w:t>
+            </w:r>
+          </w:p>
+        </w:tc>
+        <w:tc>
+          <w:tcPr>
+            <w:tcW w:w="6655" w:type="dxa"/>
+          </w:tcPr>
+          <w:p>
+            <w:pPr>
+              <w:spacing w:line="360" w:lineRule="auto"/>
+              <w:cnfStyle w:val="000000100000" w:firstRow="0" w:lastRow="0" w:firstColumn="0" w:lastColumn="0" w:oddVBand="0" w:evenVBand="0" w:oddHBand="1" w:evenHBand="0" w:firstRowFirstColumn="0" w:firstRowLastColumn="0" w:lastRowFirstColumn="0" w:lastRowLastColumn="0"/>
+              <w:rPr>
+                <w:rFonts w:ascii="宋体" w:eastAsia="宋体" w:hAnsi="宋体"/>
+                <w:sz w:val="24"/>
+                <w:szCs w:val="24"/>
+              </w:rPr>
+            </w:pPr>
+            <w:r>
+              <w:rPr>
+                <w:rFonts w:ascii="宋体" w:eastAsia="宋体" w:hAnsi="宋体" w:hint="eastAsia"/>
+                <w:sz w:val="24"/>
+                <w:szCs w:val="24"/>
+              </w:rPr>
+              <w:t>今天</w:t>
+            </w:r>
+            <w:r>
+              <w:rPr>
+                <w:rFonts w:ascii="宋体" w:eastAsia="宋体" w:hAnsi="宋体" w:hint="eastAsia"/>
+                <w:sz w:val="24"/>
+                <w:szCs w:val="24"/>
+              </w:rPr>
+              <w:t>我们小组继续进行游戏的d</w:t>
+            </w:r>
+            <w:r>
+              <w:rPr>
+                <w:rFonts w:ascii="宋体" w:eastAsia="宋体" w:hAnsi="宋体"/>
+                <w:sz w:val="24"/>
+                <w:szCs w:val="24"/>
+              </w:rPr>
+              <w:t>ebug</w:t>
+            </w:r>
+            <w:r>
+              <w:rPr>
+                <w:rFonts w:ascii="宋体" w:eastAsia="宋体" w:hAnsi="宋体" w:hint="eastAsia"/>
+                <w:sz w:val="24"/>
+                <w:szCs w:val="24"/>
+              </w:rPr>
+              <w:t>以及游戏的初体验：</w:t>
+            </w:r>
+          </w:p>
+          <w:p>
+            <w:pPr>
+              <w:pStyle w:val="a4"/>
+              <w:numPr>
+                <w:ilvl w:val="0"/>
+                <w:numId w:val="1"/>
+              </w:numPr>
+              <w:spacing w:line="360" w:lineRule="auto"/>
+              <w:ind w:firstLineChars="0"/>
+              <w:cnfStyle w:val="000000100000" w:firstRow="0" w:lastRow="0" w:firstColumn="0" w:lastColumn="0" w:oddVBand="0" w:evenVBand="0" w:oddHBand="1" w:evenHBand="0" w:firstRowFirstColumn="0" w:firstRowLastColumn="0" w:lastRowFirstColumn="0" w:lastRowLastColumn="0"/>
+              <w:rPr>
+                <w:rFonts w:ascii="宋体" w:eastAsia="宋体" w:hAnsi="宋体"/>
+                <w:sz w:val="24"/>
+                <w:szCs w:val="24"/>
+              </w:rPr>
+            </w:pPr>
+            <w:r>
+              <w:rPr>
+                <w:rFonts w:ascii="宋体" w:eastAsia="宋体" w:hAnsi="宋体" w:hint="eastAsia"/>
+                <w:sz w:val="24"/>
+                <w:szCs w:val="24"/>
+              </w:rPr>
+              <w:t>小怪：</w:t>
+            </w:r>
+            <w:r>
+              <w:rPr>
+                <w:rFonts w:ascii="宋体" w:eastAsia="宋体" w:hAnsi="宋体" w:hint="eastAsia"/>
+                <w:sz w:val="24"/>
+                <w:szCs w:val="24"/>
+              </w:rPr>
+              <w:t>游戏中打小怪暂时没有发现Bug，体验良好</w:t>
+            </w:r>
+          </w:p>
+          <w:p>
+            <w:pPr>
+              <w:pStyle w:val="a4"/>
+              <w:numPr>
+                <w:ilvl w:val="0"/>
+                <w:numId w:val="1"/>
+              </w:numPr>
+              <w:spacing w:line="360" w:lineRule="auto"/>
+              <w:ind w:firstLineChars="0"/>
+              <w:cnfStyle w:val="000000100000" w:firstRow="0" w:lastRow="0" w:firstColumn="0" w:lastColumn="0" w:oddVBand="0" w:evenVBand="0" w:oddHBand="1" w:evenHBand="0" w:firstRowFirstColumn="0" w:firstRowLastColumn="0" w:lastRowFirstColumn="0" w:lastRowLastColumn="0"/>
+              <w:rPr>
+                <w:rFonts w:ascii="宋体" w:eastAsia="宋体" w:hAnsi="宋体"/>
+                <w:sz w:val="24"/>
+                <w:szCs w:val="24"/>
+              </w:rPr>
+            </w:pPr>
+            <w:r>
+              <w:rPr>
+                <w:rFonts w:ascii="宋体" w:eastAsia="宋体" w:hAnsi="宋体" w:hint="eastAsia"/>
+                <w:sz w:val="24"/>
+                <w:szCs w:val="24"/>
+              </w:rPr>
+              <w:t>B</w:t>
+            </w:r>
+            <w:r>
+              <w:rPr>
+                <w:rFonts w:ascii="宋体" w:eastAsia="宋体" w:hAnsi="宋体"/>
+                <w:sz w:val="24"/>
+                <w:szCs w:val="24"/>
+              </w:rPr>
+              <w:t>OSS</w:t>
+            </w:r>
+            <w:r>
+              <w:rPr>
+                <w:rFonts w:ascii="宋体" w:eastAsia="宋体" w:hAnsi="宋体" w:hint="eastAsia"/>
+                <w:sz w:val="24"/>
+                <w:szCs w:val="24"/>
+              </w:rPr>
+              <w:t>：</w:t>
+            </w:r>
+            <w:r>
+              <w:rPr>
+                <w:rFonts w:ascii="宋体" w:eastAsia="宋体" w:hAnsi="宋体" w:hint="eastAsia"/>
+                <w:sz w:val="24"/>
+                <w:szCs w:val="24"/>
+              </w:rPr>
+              <w:t>发现B</w:t>
+            </w:r>
+            <w:r>
+              <w:rPr>
+                <w:rFonts w:ascii="宋体" w:eastAsia="宋体" w:hAnsi="宋体"/>
+                <w:sz w:val="24"/>
+                <w:szCs w:val="24"/>
+              </w:rPr>
+              <w:t>OSS</w:t>
+            </w:r>
+            <w:r>
+              <w:rPr>
+                <w:rFonts w:ascii="宋体" w:eastAsia="宋体" w:hAnsi="宋体" w:hint="eastAsia"/>
+                <w:sz w:val="24"/>
+                <w:szCs w:val="24"/>
+              </w:rPr>
+              <w:t>在第三阶段血量会瞬间消失的b</w:t>
+            </w:r>
+            <w:r>
+              <w:rPr>
+                <w:rFonts w:ascii="宋体" w:eastAsia="宋体" w:hAnsi="宋体"/>
+                <w:sz w:val="24"/>
+                <w:szCs w:val="24"/>
+              </w:rPr>
+              <w:t>ug</w:t>
+            </w:r>
+            <w:r>
+              <w:rPr>
+                <w:rFonts w:ascii="宋体" w:eastAsia="宋体" w:hAnsi="宋体" w:hint="eastAsia"/>
+                <w:sz w:val="24"/>
+                <w:szCs w:val="24"/>
+              </w:rPr>
+              <w:t>并进行修复</w:t>
+            </w:r>
+          </w:p>
+          <w:p>
+            <w:pPr>
+              <w:pStyle w:val="a4"/>
+              <w:numPr>
+                <w:ilvl w:val="0"/>
+                <w:numId w:val="1"/>
+              </w:numPr>
+              <w:spacing w:line="360" w:lineRule="auto"/>
+              <w:ind w:firstLineChars="0"/>
+              <w:cnfStyle w:val="000000100000" w:firstRow="0" w:lastRow="0" w:firstColumn="0" w:lastColumn="0" w:oddVBand="0" w:evenVBand="0" w:oddHBand="1" w:evenHBand="0" w:firstRowFirstColumn="0" w:firstRowLastColumn="0" w:lastRowFirstColumn="0" w:lastRowLastColumn="0"/>
+              <w:rPr>
+                <w:rFonts w:ascii="宋体" w:eastAsia="宋体" w:hAnsi="宋体"/>
+                <w:sz w:val="24"/>
+                <w:szCs w:val="24"/>
+              </w:rPr>
+            </w:pPr>
+            <w:r>
+              <w:rPr>
+                <w:rFonts w:ascii="宋体" w:eastAsia="宋体" w:hAnsi="宋体" w:hint="eastAsia"/>
+                <w:sz w:val="24"/>
+                <w:szCs w:val="24"/>
+              </w:rPr>
+              <w:t>关卡：</w:t>
+            </w:r>
+            <w:r>
+              <w:rPr>
+                <w:rFonts w:ascii="宋体" w:eastAsia="宋体" w:hAnsi="宋体" w:hint="eastAsia"/>
+                <w:sz w:val="24"/>
+                <w:szCs w:val="24"/>
+              </w:rPr>
+              <w:t>增加了游戏的</w:t>
+            </w:r>
+            <w:proofErr w:type="spellStart"/>
+            <w:r>
+              <w:rPr>
+                <w:rFonts w:ascii="宋体" w:eastAsia="宋体" w:hAnsi="宋体"/>
+                <w:sz w:val="24"/>
+                <w:szCs w:val="24"/>
+              </w:rPr>
+              <w:t>B</w:t>
+            </w:r>
+            <w:r>
+              <w:rPr>
+                <w:rFonts w:ascii="宋体" w:eastAsia="宋体" w:hAnsi="宋体" w:hint="eastAsia"/>
+                <w:sz w:val="24"/>
+                <w:szCs w:val="24"/>
+              </w:rPr>
+              <w:t>gm</w:t>
+            </w:r>
+            <w:proofErr w:type="spellEnd"/>
+            <w:r>
+              <w:rPr>
+                <w:rFonts w:ascii="宋体" w:eastAsia="宋体" w:hAnsi="宋体" w:hint="eastAsia"/>
+                <w:sz w:val="24"/>
+                <w:szCs w:val="24"/>
+              </w:rPr>
+              <w:t>，增加了简单和困难两种选择的关卡</w:t>
+            </w:r>
+          </w:p>
+          <w:p>
+            <w:pPr>
+              <w:pStyle w:val="a4"/>
+              <w:numPr>
+                <w:ilvl w:val="0"/>
+                <w:numId w:val="1"/>
+              </w:numPr>
+              <w:spacing w:line="360" w:lineRule="auto"/>
+              <w:ind w:firstLineChars="0"/>
+              <w:cnfStyle w:val="000000100000" w:firstRow="0" w:lastRow="0" w:firstColumn="0" w:lastColumn="0" w:oddVBand="0" w:evenVBand="0" w:oddHBand="1" w:evenHBand="0" w:firstRowFirstColumn="0" w:firstRowLastColumn="0" w:lastRowFirstColumn="0" w:lastRowLastColumn="0"/>
+              <w:rPr>
+                <w:rFonts w:ascii="宋体" w:eastAsia="宋体" w:hAnsi="宋体"/>
+                <w:sz w:val="24"/>
+                <w:szCs w:val="24"/>
+              </w:rPr>
+            </w:pPr>
+            <w:r>
+              <w:rPr>
+                <w:rFonts w:ascii="宋体" w:eastAsia="宋体" w:hAnsi="宋体" w:hint="eastAsia"/>
+                <w:sz w:val="24"/>
+                <w:szCs w:val="24"/>
+              </w:rPr>
+              <w:t>对现有的成果进行了代码合并</w:t>
+            </w:r>
+          </w:p>
+          <w:p>
+            <w:pPr>
+              <w:pStyle w:val="a4"/>
+              <w:numPr>
+                <w:ilvl w:val="0"/>
+                <w:numId w:val="1"/>
+              </w:numPr>
+              <w:spacing w:line="360" w:lineRule="auto"/>
+              <w:ind w:firstLineChars="0"/>
+              <w:cnfStyle w:val="000000100000" w:firstRow="0" w:lastRow="0" w:firstColumn="0" w:lastColumn="0" w:oddVBand="0" w:evenVBand="0" w:oddHBand="1" w:evenHBand="0" w:firstRowFirstColumn="0" w:firstRowLastColumn="0" w:lastRowFirstColumn="0" w:lastRowLastColumn="0"/>
+              <w:rPr>
+                <w:rFonts w:ascii="宋体" w:eastAsia="宋体" w:hAnsi="宋体"/>
+                <w:sz w:val="24"/>
+                <w:szCs w:val="24"/>
+              </w:rPr>
+            </w:pPr>
+            <w:r>
+              <w:rPr>
+                <w:rFonts w:ascii="宋体" w:eastAsia="宋体" w:hAnsi="宋体" w:hint="eastAsia"/>
+                <w:sz w:val="24"/>
+                <w:szCs w:val="24"/>
+              </w:rPr>
+              <w:t>测试：进行一些简单的初步测试</w:t>
+            </w:r>
+          </w:p>
+          <w:p>
+            <w:pPr>
+              <w:pStyle w:val="a4"/>
+              <w:numPr>
+                <w:ilvl w:val="0"/>
+                <w:numId w:val="1"/>
+              </w:numPr>
+              <w:spacing w:line="360" w:lineRule="auto"/>
+              <w:ind w:firstLineChars="0"/>
+              <w:cnfStyle w:val="000000100000" w:firstRow="0" w:lastRow="0" w:firstColumn="0" w:lastColumn="0" w:oddVBand="0" w:evenVBand="0" w:oddHBand="1" w:evenHBand="0" w:firstRowFirstColumn="0" w:firstRowLastColumn="0" w:lastRowFirstColumn="0" w:lastRowLastColumn="0"/>
+              <w:rPr>
+                <w:rFonts w:ascii="宋体" w:eastAsia="宋体" w:hAnsi="宋体"/>
+                <w:sz w:val="24"/>
+                <w:szCs w:val="24"/>
+              </w:rPr>
+            </w:pPr>
+            <w:r>
+              <w:rPr>
+                <w:rFonts w:ascii="宋体" w:eastAsia="宋体" w:hAnsi="宋体" w:hint="eastAsia"/>
+                <w:sz w:val="24"/>
+                <w:szCs w:val="24"/>
+              </w:rPr>
+              <w:t>撰写</w:t>
+            </w:r>
+            <w:r>
+              <w:rPr>
+                <w:rFonts w:ascii="宋体" w:eastAsia="宋体" w:hAnsi="宋体" w:hint="eastAsia"/>
+                <w:sz w:val="24"/>
+                <w:szCs w:val="24"/>
+              </w:rPr>
+              <w:t>最后需要提交的相关文档，根据我们的成果修改相关文档</w:t>
+            </w:r>
+          </w:p>
+          <w:p>
+            <w:pPr>
+              <w:pStyle w:val="a4"/>
+              <w:numPr>
+                <w:ilvl w:val="0"/>
+                <w:numId w:val="1"/>
+              </w:numPr>
+              <w:spacing w:line="360" w:lineRule="auto"/>
+              <w:ind w:firstLineChars="0"/>
+              <w:cnfStyle w:val="000000100000" w:firstRow="0" w:lastRow="0" w:firstColumn="0" w:lastColumn="0" w:oddVBand="0" w:evenVBand="0" w:oddHBand="1" w:evenHBand="0" w:firstRowFirstColumn="0" w:firstRowLastColumn="0" w:lastRowFirstColumn="0" w:lastRowLastColumn="0"/>
+              <w:rPr>
+                <w:rFonts w:ascii="宋体" w:eastAsia="宋体" w:hAnsi="宋体"/>
+                <w:sz w:val="24"/>
+                <w:szCs w:val="24"/>
+              </w:rPr>
+            </w:pPr>
+            <w:r>
+              <w:rPr>
+                <w:rFonts w:ascii="宋体" w:eastAsia="宋体" w:hAnsi="宋体" w:hint="eastAsia"/>
+                <w:sz w:val="24"/>
+                <w:szCs w:val="24"/>
+              </w:rPr>
+              <w:t>准备明天的汇报</w:t>
+            </w:r>
+          </w:p>
+        </w:tc>
+      </w:tr>
+      <w:tr>
+        <w:trPr>
+          <w:trHeight w:val="318"/>
+        </w:trPr>
+        <w:tc>
+          <w:tcPr>
+            <w:cnfStyle w:val="001000000000" w:firstRow="0" w:lastRow="0" w:firstColumn="1" w:lastColumn="0" w:oddVBand="0" w:evenVBand="0" w:oddHBand="0" w:evenHBand="0" w:firstRowFirstColumn="0" w:firstRowLastColumn="0" w:lastRowFirstColumn="0" w:lastRowLastColumn="0"/>
+            <w:tcW w:w="1709" w:type="dxa"/>
+          </w:tcPr>
+          <w:p>
+            <w:pPr>
+              <w:spacing w:line="360" w:lineRule="auto"/>
+              <w:rPr>
+                <w:rFonts w:ascii="宋体" w:eastAsia="宋体" w:hAnsi="宋体"/>
+                <w:sz w:val="24"/>
+                <w:szCs w:val="24"/>
+              </w:rPr>
+            </w:pPr>
+            <w:r>
+              <w:rPr>
+                <w:rFonts w:ascii="宋体" w:eastAsia="宋体" w:hAnsi="宋体" w:hint="eastAsia"/>
+                <w:sz w:val="24"/>
+                <w:szCs w:val="24"/>
+              </w:rPr>
+              <w:t>会议记录人</w:t>
+            </w:r>
+          </w:p>
+        </w:tc>
+        <w:tc>
+          <w:tcPr>
+            <w:tcW w:w="6655" w:type="dxa"/>
+          </w:tcPr>
+          <w:p>
+            <w:pPr>
+              <w:spacing w:line="360" w:lineRule="auto"/>
+              <w:cnfStyle w:val="000000000000" w:firstRow="0" w:lastRow="0" w:firstColumn="0" w:lastColumn="0" w:oddVBand="0" w:evenVBand="0" w:oddHBand="0" w:evenHBand="0" w:firstRowFirstColumn="0" w:firstRowLastColumn="0" w:lastRowFirstColumn="0" w:lastRowLastColumn="0"/>
+              <w:rPr>
+                <w:rFonts w:ascii="宋体" w:eastAsia="宋体" w:hAnsi="宋体"/>
+                <w:sz w:val="24"/>
+                <w:szCs w:val="24"/>
+              </w:rPr>
+            </w:pPr>
+            <w:r>
+              <w:rPr>
+                <w:rFonts w:ascii="宋体" w:eastAsia="宋体" w:hAnsi="宋体" w:hint="eastAsia"/>
+                <w:sz w:val="24"/>
+                <w:szCs w:val="24"/>
+              </w:rPr>
+              <w:t>冯毅伟</w:t>
+            </w:r>
+          </w:p>
+        </w:tc>
+      </w:tr>
+      <w:tr>
+        <w:trPr>
+          <w:cnfStyle w:val="000000100000" w:firstRow="0" w:lastRow="0" w:firstColumn="0" w:lastColumn="0" w:oddVBand="0" w:evenVBand="0" w:oddHBand="1" w:evenHBand="0" w:firstRowFirstColumn="0" w:firstRowLastColumn="0" w:lastRowFirstColumn="0" w:lastRowLastColumn="0"/>
+          <w:trHeight w:val="3107"/>
+        </w:trPr>
+        <w:tc>
+          <w:tcPr>
+            <w:cnfStyle w:val="001000000000" w:firstRow="0" w:lastRow="0" w:firstColumn="1" w:lastColumn="0" w:oddVBand="0" w:evenVBand="0" w:oddHBand="0" w:evenHBand="0" w:firstRowFirstColumn="0" w:firstRowLastColumn="0" w:lastRowFirstColumn="0" w:lastRowLastColumn="0"/>
+            <w:tcW w:w="1709" w:type="dxa"/>
+          </w:tcPr>
+          <w:p>
+            <w:pPr>
+              <w:spacing w:line="360" w:lineRule="auto"/>
+              <w:rPr>
+                <w:rFonts w:ascii="宋体" w:eastAsia="宋体" w:hAnsi="宋体"/>
+                <w:sz w:val="24"/>
+                <w:szCs w:val="24"/>
+              </w:rPr>
+            </w:pPr>
+            <w:r>
+              <w:rPr>
+                <w:rFonts w:ascii="宋体" w:eastAsia="宋体" w:hAnsi="宋体" w:hint="eastAsia"/>
+                <w:sz w:val="24"/>
+                <w:szCs w:val="24"/>
+              </w:rPr>
+              <w:t>会议照片</w:t>
+            </w:r>
+          </w:p>
+        </w:tc>
+        <w:tc>
+          <w:tcPr>
+            <w:tcW w:w="6655" w:type="dxa"/>
+          </w:tcPr>
+          <w:p>
+            <w:pPr>
+              <w:spacing w:line="360" w:lineRule="auto"/>
+              <w:cnfStyle w:val="000000100000" w:firstRow="0" w:lastRow="0" w:firstColumn="0" w:lastColumn="0" w:oddVBand="0" w:evenVBand="0" w:oddHBand="1" w:evenHBand="0" w:firstRowFirstColumn="0" w:firstRowLastColumn="0" w:lastRowFirstColumn="0" w:lastRowLastColumn="0"/>
+              <w:rPr>
+                <w:rFonts w:ascii="宋体" w:eastAsia="宋体" w:hAnsi="宋体"/>
+                <w:sz w:val="24"/>
+                <w:szCs w:val="24"/>
+              </w:rPr>
+            </w:pPr>
+            <w:r>
+              <w:rPr>
+                <w:noProof/>
+              </w:rPr>
+              <w:drawing>
+                <wp:inline distT="0" distB="0" distL="0" distR="0" wp14:anchorId="47247537" wp14:editId="7161986C">
+                  <wp:extent cx="1447756" cy="1930400"/>
+                  <wp:effectExtent l="0" t="0" r="635" b="0"/>
+                  <wp:docPr id="10" name="图片 10"/>
+                  <wp:cNvGraphicFramePr>
+                    <a:graphicFrameLocks xmlns:a="http://schemas.openxmlformats.org/drawingml/2006/main" noChangeAspect="1"/>
+                  </wp:cNvGraphicFramePr>
+                  <a:graphic xmlns:a="http://schemas.openxmlformats.org/drawingml/2006/main">
+                    <a:graphicData uri="http://schemas.openxmlformats.org/drawingml/2006/picture">
+                      <pic:pic xmlns:pic="http://schemas.openxmlformats.org/drawingml/2006/picture">
+                        <pic:nvPicPr>
+                          <pic:cNvPr id="0" name="Picture 5"/>
+                          <pic:cNvPicPr>
+                            <a:picLocks noChangeAspect="1" noChangeArrowheads="1"/>
+                          </pic:cNvPicPr>
+                        </pic:nvPicPr>
+                        <pic:blipFill>
+                          <a:blip r:embed="rId14" cstate="print">
+                            <a:extLst>
+                              <a:ext uri="{28A0092B-C50C-407E-A947-70E740481C1C}">
+                                <a14:useLocalDpi xmlns:a14="http://schemas.microsoft.com/office/drawing/2010/main" val="0"/>
+                              </a:ext>
+                            </a:extLst>
+                          </a:blip>
+                          <a:srcRect/>
+                          <a:stretch>
+                            <a:fillRect/>
+                          </a:stretch>
+                        </pic:blipFill>
+                        <pic:spPr bwMode="auto">
+                          <a:xfrm>
+                            <a:off x="0" y="0"/>
+                            <a:ext cx="1450998" cy="1934723"/>
+                          </a:xfrm>
+                          <a:prstGeom prst="rect">
+                            <a:avLst/>
+                          </a:prstGeom>
+                          <a:noFill/>
+                          <a:ln>
+                            <a:noFill/>
+                          </a:ln>
+                        </pic:spPr>
+                      </pic:pic>
+                    </a:graphicData>
+                  </a:graphic>
+                </wp:inline>
+              </w:drawing>
+            </w:r>
+          </w:p>
+        </w:tc>
+      </w:tr>
+    </w:tbl>
+    <w:p>
+      <w:pPr>
+        <w:spacing w:line="360" w:lineRule="auto"/>
+        <w:rPr>
+          <w:rFonts w:ascii="宋体" w:eastAsia="宋体" w:hAnsi="宋体"/>
+          <w:sz w:val="24"/>
+          <w:szCs w:val="24"/>
+        </w:rPr>
+      </w:pPr>
+    </w:p>
+    <w:p>
+      <w:pPr>
+        <w:spacing w:line="360" w:lineRule="auto"/>
+        <w:rPr>
+          <w:rFonts w:ascii="宋体" w:eastAsia="宋体" w:hAnsi="宋体"/>
+          <w:sz w:val="24"/>
+          <w:szCs w:val="24"/>
+        </w:rPr>
+      </w:pPr>
+    </w:p>
+    <w:p>
+      <w:pPr>
+        <w:spacing w:line="360" w:lineRule="auto"/>
+        <w:rPr>
+          <w:rFonts w:ascii="宋体" w:eastAsia="宋体" w:hAnsi="宋体"/>
+          <w:sz w:val="24"/>
+          <w:szCs w:val="24"/>
+        </w:rPr>
+      </w:pPr>
+    </w:p>
+    <w:p>
+      <w:pPr>
+        <w:spacing w:line="360" w:lineRule="auto"/>
+        <w:rPr>
+          <w:rFonts w:ascii="宋体" w:eastAsia="宋体" w:hAnsi="宋体"/>
+          <w:sz w:val="24"/>
+          <w:szCs w:val="24"/>
+        </w:rPr>
+      </w:pPr>
+    </w:p>
+    <w:p>
+      <w:pPr>
+        <w:spacing w:line="360" w:lineRule="auto"/>
+        <w:rPr>
+          <w:rFonts w:ascii="宋体" w:eastAsia="宋体" w:hAnsi="宋体"/>
+          <w:sz w:val="24"/>
+          <w:szCs w:val="24"/>
+        </w:rPr>
+      </w:pPr>
+    </w:p>
+    <w:p>
+      <w:pPr>
+        <w:spacing w:line="360" w:lineRule="auto"/>
+        <w:rPr>
+          <w:rFonts w:ascii="宋体" w:eastAsia="宋体" w:hAnsi="宋体"/>
+          <w:sz w:val="24"/>
+          <w:szCs w:val="24"/>
+        </w:rPr>
+      </w:pPr>
+    </w:p>
+    <w:p>
+      <w:pPr>
+        <w:spacing w:line="360" w:lineRule="auto"/>
+        <w:rPr>
+          <w:rFonts w:ascii="宋体" w:eastAsia="宋体" w:hAnsi="宋体"/>
+          <w:sz w:val="24"/>
+          <w:szCs w:val="24"/>
+        </w:rPr>
+      </w:pPr>
+    </w:p>
+    <w:p>
+      <w:pPr>
+        <w:spacing w:line="360" w:lineRule="auto"/>
+        <w:rPr>
+          <w:rFonts w:ascii="宋体" w:eastAsia="宋体" w:hAnsi="宋体"/>
+          <w:sz w:val="24"/>
+          <w:szCs w:val="24"/>
+        </w:rPr>
+      </w:pPr>
+    </w:p>
+    <w:p>
+      <w:pPr>
+        <w:spacing w:line="360" w:lineRule="auto"/>
+        <w:rPr>
+          <w:rFonts w:ascii="宋体" w:eastAsia="宋体" w:hAnsi="宋体" w:hint="eastAsia"/>
+          <w:sz w:val="24"/>
+          <w:szCs w:val="24"/>
+        </w:rPr>
+      </w:pPr>
+    </w:p>
+    <w:tbl>
+      <w:tblPr>
+        <w:tblStyle w:val="4-1"/>
+        <w:tblW w:w="8364" w:type="dxa"/>
+        <w:tblLook w:val="04A0" w:firstRow="1" w:lastRow="0" w:firstColumn="1" w:lastColumn="0" w:noHBand="0" w:noVBand="1"/>
+      </w:tblPr>
+      <w:tblGrid>
+        <w:gridCol w:w="1709"/>
+        <w:gridCol w:w="6655"/>
+      </w:tblGrid>
+      <w:tr>
+        <w:trPr>
+          <w:cnfStyle w:val="100000000000" w:firstRow="1" w:lastRow="0" w:firstColumn="0" w:lastColumn="0" w:oddVBand="0" w:evenVBand="0" w:oddHBand="0" w:evenHBand="0" w:firstRowFirstColumn="0" w:firstRowLastColumn="0" w:lastRowFirstColumn="0" w:lastRowLastColumn="0"/>
+          <w:trHeight w:val="308"/>
+        </w:trPr>
+        <w:tc>
+          <w:tcPr>
+            <w:cnfStyle w:val="001000000000" w:firstRow="0" w:lastRow="0" w:firstColumn="1" w:lastColumn="0" w:oddVBand="0" w:evenVBand="0" w:oddHBand="0" w:evenHBand="0" w:firstRowFirstColumn="0" w:firstRowLastColumn="0" w:lastRowFirstColumn="0" w:lastRowLastColumn="0"/>
+            <w:tcW w:w="1709" w:type="dxa"/>
+          </w:tcPr>
+          <w:p>
+            <w:pPr>
+              <w:spacing w:line="360" w:lineRule="auto"/>
+              <w:rPr>
+                <w:rFonts w:ascii="宋体" w:eastAsia="宋体" w:hAnsi="宋体"/>
+                <w:sz w:val="24"/>
+                <w:szCs w:val="24"/>
+              </w:rPr>
+            </w:pPr>
+            <w:r>
+              <w:rPr>
+                <w:rFonts w:ascii="宋体" w:eastAsia="宋体" w:hAnsi="宋体" w:hint="eastAsia"/>
+                <w:sz w:val="24"/>
+                <w:szCs w:val="24"/>
+              </w:rPr>
+              <w:t>会议时间</w:t>
+            </w:r>
+          </w:p>
+        </w:tc>
+        <w:tc>
+          <w:tcPr>
+            <w:tcW w:w="6655" w:type="dxa"/>
+          </w:tcPr>
+          <w:p>
+            <w:pPr>
+              <w:spacing w:line="360" w:lineRule="auto"/>
+              <w:cnfStyle w:val="100000000000" w:firstRow="1" w:lastRow="0" w:firstColumn="0" w:lastColumn="0" w:oddVBand="0" w:evenVBand="0" w:oddHBand="0" w:evenHBand="0" w:firstRowFirstColumn="0" w:firstRowLastColumn="0" w:lastRowFirstColumn="0" w:lastRowLastColumn="0"/>
+              <w:rPr>
+                <w:rFonts w:ascii="宋体" w:eastAsia="宋体" w:hAnsi="宋体"/>
+                <w:sz w:val="24"/>
+                <w:szCs w:val="24"/>
+              </w:rPr>
+            </w:pPr>
+            <w:r>
+              <w:rPr>
+                <w:rFonts w:ascii="宋体" w:eastAsia="宋体" w:hAnsi="宋体" w:hint="eastAsia"/>
+                <w:sz w:val="24"/>
+                <w:szCs w:val="24"/>
+              </w:rPr>
+              <w:t>2</w:t>
+            </w:r>
+            <w:r>
+              <w:rPr>
+                <w:rFonts w:ascii="宋体" w:eastAsia="宋体" w:hAnsi="宋体"/>
+                <w:sz w:val="24"/>
+                <w:szCs w:val="24"/>
+              </w:rPr>
+              <w:t>020.9</w:t>
+            </w:r>
+            <w:r>
+              <w:rPr>
+                <w:rFonts w:ascii="宋体" w:eastAsia="宋体" w:hAnsi="宋体" w:hint="eastAsia"/>
+                <w:sz w:val="24"/>
+                <w:szCs w:val="24"/>
+              </w:rPr>
+              <w:t>.</w:t>
+            </w:r>
+            <w:r>
+              <w:rPr>
+                <w:rFonts w:ascii="宋体" w:eastAsia="宋体" w:hAnsi="宋体"/>
+                <w:sz w:val="24"/>
+                <w:szCs w:val="24"/>
+              </w:rPr>
+              <w:t>2</w:t>
+            </w:r>
+            <w:r>
+              <w:rPr>
+                <w:rFonts w:ascii="宋体" w:eastAsia="宋体" w:hAnsi="宋体"/>
+                <w:sz w:val="24"/>
+                <w:szCs w:val="24"/>
+              </w:rPr>
+              <w:t>2</w:t>
+            </w:r>
+            <w:r>
+              <w:rPr>
+                <w:rFonts w:ascii="宋体" w:eastAsia="宋体" w:hAnsi="宋体"/>
+                <w:sz w:val="24"/>
+                <w:szCs w:val="24"/>
+              </w:rPr>
+              <w:t xml:space="preserve"> 9</w:t>
+            </w:r>
+            <w:r>
+              <w:rPr>
+                <w:rFonts w:ascii="宋体" w:eastAsia="宋体" w:hAnsi="宋体" w:hint="eastAsia"/>
+                <w:sz w:val="24"/>
+                <w:szCs w:val="24"/>
+              </w:rPr>
+              <w:t>:</w:t>
+            </w:r>
+            <w:r>
+              <w:rPr>
+                <w:rFonts w:ascii="宋体" w:eastAsia="宋体" w:hAnsi="宋体"/>
+                <w:sz w:val="24"/>
+                <w:szCs w:val="24"/>
+              </w:rPr>
+              <w:t>00</w:t>
+            </w:r>
+          </w:p>
+        </w:tc>
+      </w:tr>
+      <w:tr>
+        <w:trPr>
+          <w:cnfStyle w:val="000000100000" w:firstRow="0" w:lastRow="0" w:firstColumn="0" w:lastColumn="0" w:oddVBand="0" w:evenVBand="0" w:oddHBand="1" w:evenHBand="0" w:firstRowFirstColumn="0" w:firstRowLastColumn="0" w:lastRowFirstColumn="0" w:lastRowLastColumn="0"/>
+          <w:trHeight w:val="308"/>
+        </w:trPr>
+        <w:tc>
+          <w:tcPr>
+            <w:cnfStyle w:val="001000000000" w:firstRow="0" w:lastRow="0" w:firstColumn="1" w:lastColumn="0" w:oddVBand="0" w:evenVBand="0" w:oddHBand="0" w:evenHBand="0" w:firstRowFirstColumn="0" w:firstRowLastColumn="0" w:lastRowFirstColumn="0" w:lastRowLastColumn="0"/>
+            <w:tcW w:w="1709" w:type="dxa"/>
+          </w:tcPr>
+          <w:p>
+            <w:pPr>
+              <w:spacing w:line="360" w:lineRule="auto"/>
+              <w:rPr>
+                <w:rFonts w:ascii="宋体" w:eastAsia="宋体" w:hAnsi="宋体"/>
+                <w:sz w:val="24"/>
+                <w:szCs w:val="24"/>
+              </w:rPr>
+            </w:pPr>
+            <w:r>
+              <w:rPr>
+                <w:rFonts w:ascii="宋体" w:eastAsia="宋体" w:hAnsi="宋体" w:hint="eastAsia"/>
+                <w:sz w:val="24"/>
+                <w:szCs w:val="24"/>
+              </w:rPr>
+              <w:t>会议地点</w:t>
+            </w:r>
+          </w:p>
+        </w:tc>
+        <w:tc>
+          <w:tcPr>
+            <w:tcW w:w="6655" w:type="dxa"/>
+          </w:tcPr>
+          <w:p>
+            <w:pPr>
+              <w:spacing w:line="360" w:lineRule="auto"/>
+              <w:cnfStyle w:val="000000100000" w:firstRow="0" w:lastRow="0" w:firstColumn="0" w:lastColumn="0" w:oddVBand="0" w:evenVBand="0" w:oddHBand="1" w:evenHBand="0" w:firstRowFirstColumn="0" w:firstRowLastColumn="0" w:lastRowFirstColumn="0" w:lastRowLastColumn="0"/>
+              <w:rPr>
+                <w:rFonts w:ascii="宋体" w:eastAsia="宋体" w:hAnsi="宋体"/>
+                <w:sz w:val="24"/>
+                <w:szCs w:val="24"/>
+              </w:rPr>
+            </w:pPr>
+            <w:r>
+              <w:rPr>
+                <w:rFonts w:ascii="宋体" w:eastAsia="宋体" w:hAnsi="宋体" w:hint="eastAsia"/>
+                <w:sz w:val="24"/>
+                <w:szCs w:val="24"/>
+              </w:rPr>
+              <w:t>三教3</w:t>
+            </w:r>
+            <w:r>
+              <w:rPr>
+                <w:rFonts w:ascii="宋体" w:eastAsia="宋体" w:hAnsi="宋体"/>
+                <w:sz w:val="24"/>
+                <w:szCs w:val="24"/>
+              </w:rPr>
+              <w:t>1</w:t>
+            </w:r>
+            <w:r>
+              <w:rPr>
+                <w:rFonts w:ascii="宋体" w:eastAsia="宋体" w:hAnsi="宋体"/>
+                <w:sz w:val="24"/>
+                <w:szCs w:val="24"/>
+              </w:rPr>
+              <w:t>4</w:t>
+            </w:r>
+            <w:r>
+              <w:rPr>
+                <w:rFonts w:ascii="宋体" w:eastAsia="宋体" w:hAnsi="宋体" w:hint="eastAsia"/>
+                <w:sz w:val="24"/>
+                <w:szCs w:val="24"/>
+              </w:rPr>
+              <w:t>教室</w:t>
+            </w:r>
+          </w:p>
+        </w:tc>
+      </w:tr>
+      <w:tr>
+        <w:trPr>
+          <w:trHeight w:val="318"/>
+        </w:trPr>
+        <w:tc>
+          <w:tcPr>
+            <w:cnfStyle w:val="001000000000" w:firstRow="0" w:lastRow="0" w:firstColumn="1" w:lastColumn="0" w:oddVBand="0" w:evenVBand="0" w:oddHBand="0" w:evenHBand="0" w:firstRowFirstColumn="0" w:firstRowLastColumn="0" w:lastRowFirstColumn="0" w:lastRowLastColumn="0"/>
+            <w:tcW w:w="1709" w:type="dxa"/>
+          </w:tcPr>
+          <w:p>
+            <w:pPr>
+              <w:spacing w:line="360" w:lineRule="auto"/>
+              <w:rPr>
+                <w:rFonts w:ascii="宋体" w:eastAsia="宋体" w:hAnsi="宋体"/>
+                <w:sz w:val="24"/>
+                <w:szCs w:val="24"/>
+              </w:rPr>
+            </w:pPr>
+            <w:r>
+              <w:rPr>
+                <w:rFonts w:ascii="宋体" w:eastAsia="宋体" w:hAnsi="宋体" w:hint="eastAsia"/>
+                <w:sz w:val="24"/>
+                <w:szCs w:val="24"/>
+              </w:rPr>
+              <w:t>参会成员</w:t>
+            </w:r>
+          </w:p>
+        </w:tc>
+        <w:tc>
+          <w:tcPr>
+            <w:tcW w:w="6655" w:type="dxa"/>
+          </w:tcPr>
+          <w:p>
+            <w:pPr>
+              <w:spacing w:line="360" w:lineRule="auto"/>
+              <w:cnfStyle w:val="000000000000" w:firstRow="0" w:lastRow="0" w:firstColumn="0" w:lastColumn="0" w:oddVBand="0" w:evenVBand="0" w:oddHBand="0" w:evenHBand="0" w:firstRowFirstColumn="0" w:firstRowLastColumn="0" w:lastRowFirstColumn="0" w:lastRowLastColumn="0"/>
+              <w:rPr>
+                <w:rFonts w:ascii="宋体" w:eastAsia="宋体" w:hAnsi="宋体"/>
+                <w:sz w:val="24"/>
+                <w:szCs w:val="24"/>
+              </w:rPr>
+            </w:pPr>
+            <w:r>
+              <w:rPr>
+                <w:rFonts w:ascii="宋体" w:eastAsia="宋体" w:hAnsi="宋体" w:hint="eastAsia"/>
+                <w:sz w:val="24"/>
+                <w:szCs w:val="24"/>
+              </w:rPr>
+              <w:t>刘洋，冯毅伟，张旭，张芷璇，管熙玉，张航，陈泽鸿，和</w:t>
+            </w:r>
+            <w:proofErr w:type="gramStart"/>
+            <w:r>
+              <w:rPr>
+                <w:rFonts w:ascii="宋体" w:eastAsia="宋体" w:hAnsi="宋体" w:hint="eastAsia"/>
+                <w:sz w:val="24"/>
+                <w:szCs w:val="24"/>
+              </w:rPr>
+              <w:t>昕</w:t>
+            </w:r>
+            <w:proofErr w:type="gramEnd"/>
+          </w:p>
+        </w:tc>
+      </w:tr>
+      <w:tr>
+        <w:trPr>
+          <w:cnfStyle w:val="000000100000" w:firstRow="0" w:lastRow="0" w:firstColumn="0" w:lastColumn="0" w:oddVBand="0" w:evenVBand="0" w:oddHBand="1" w:evenHBand="0" w:firstRowFirstColumn="0" w:firstRowLastColumn="0" w:lastRowFirstColumn="0" w:lastRowLastColumn="0"/>
+          <w:trHeight w:val="1234"/>
+        </w:trPr>
+        <w:tc>
+          <w:tcPr>
+            <w:cnfStyle w:val="001000000000" w:firstRow="0" w:lastRow="0" w:firstColumn="1" w:lastColumn="0" w:oddVBand="0" w:evenVBand="0" w:oddHBand="0" w:evenHBand="0" w:firstRowFirstColumn="0" w:firstRowLastColumn="0" w:lastRowFirstColumn="0" w:lastRowLastColumn="0"/>
+            <w:tcW w:w="1709" w:type="dxa"/>
+          </w:tcPr>
+          <w:p>
+            <w:pPr>
+              <w:spacing w:line="360" w:lineRule="auto"/>
+              <w:rPr>
+                <w:rFonts w:ascii="宋体" w:eastAsia="宋体" w:hAnsi="宋体"/>
+                <w:sz w:val="24"/>
+                <w:szCs w:val="24"/>
+              </w:rPr>
+            </w:pPr>
+            <w:r>
+              <w:rPr>
+                <w:rFonts w:ascii="宋体" w:eastAsia="宋体" w:hAnsi="宋体" w:hint="eastAsia"/>
+                <w:sz w:val="24"/>
+                <w:szCs w:val="24"/>
+              </w:rPr>
+              <w:t>会议内容</w:t>
+            </w:r>
+          </w:p>
+        </w:tc>
+        <w:tc>
+          <w:tcPr>
+            <w:tcW w:w="6655" w:type="dxa"/>
+          </w:tcPr>
+          <w:p>
+            <w:pPr>
+              <w:spacing w:line="360" w:lineRule="auto"/>
+              <w:cnfStyle w:val="000000100000" w:firstRow="0" w:lastRow="0" w:firstColumn="0" w:lastColumn="0" w:oddVBand="0" w:evenVBand="0" w:oddHBand="1" w:evenHBand="0" w:firstRowFirstColumn="0" w:firstRowLastColumn="0" w:lastRowFirstColumn="0" w:lastRowLastColumn="0"/>
+              <w:rPr>
+                <w:rFonts w:ascii="宋体" w:eastAsia="宋体" w:hAnsi="宋体" w:hint="eastAsia"/>
+                <w:sz w:val="24"/>
+                <w:szCs w:val="24"/>
+              </w:rPr>
+            </w:pPr>
+            <w:r>
+              <w:rPr>
+                <w:rFonts w:ascii="宋体" w:eastAsia="宋体" w:hAnsi="宋体" w:hint="eastAsia"/>
+                <w:sz w:val="24"/>
+                <w:szCs w:val="24"/>
+              </w:rPr>
+              <w:t>今天</w:t>
+            </w:r>
+            <w:r>
+              <w:rPr>
+                <w:rFonts w:ascii="宋体" w:eastAsia="宋体" w:hAnsi="宋体" w:hint="eastAsia"/>
+                <w:sz w:val="24"/>
+                <w:szCs w:val="24"/>
+              </w:rPr>
+              <w:t>我们小组</w:t>
+            </w:r>
+            <w:r>
+              <w:rPr>
+                <w:rFonts w:ascii="宋体" w:eastAsia="宋体" w:hAnsi="宋体" w:hint="eastAsia"/>
+                <w:sz w:val="24"/>
+                <w:szCs w:val="24"/>
+              </w:rPr>
+              <w:t>进行游戏的最后收尾工作：</w:t>
+            </w:r>
+          </w:p>
+          <w:p>
+            <w:pPr>
+              <w:pStyle w:val="a4"/>
+              <w:numPr>
+                <w:ilvl w:val="0"/>
+                <w:numId w:val="1"/>
+              </w:numPr>
+              <w:spacing w:line="360" w:lineRule="auto"/>
+              <w:ind w:firstLineChars="0"/>
+              <w:cnfStyle w:val="000000100000" w:firstRow="0" w:lastRow="0" w:firstColumn="0" w:lastColumn="0" w:oddVBand="0" w:evenVBand="0" w:oddHBand="1" w:evenHBand="0" w:firstRowFirstColumn="0" w:firstRowLastColumn="0" w:lastRowFirstColumn="0" w:lastRowLastColumn="0"/>
+              <w:rPr>
+                <w:rFonts w:ascii="宋体" w:eastAsia="宋体" w:hAnsi="宋体"/>
+                <w:sz w:val="24"/>
+                <w:szCs w:val="24"/>
+              </w:rPr>
+            </w:pPr>
+            <w:proofErr w:type="gramStart"/>
+            <w:r>
+              <w:rPr>
+                <w:rFonts w:ascii="宋体" w:eastAsia="宋体" w:hAnsi="宋体" w:hint="eastAsia"/>
+                <w:sz w:val="24"/>
+                <w:szCs w:val="24"/>
+              </w:rPr>
+              <w:t>按之前</w:t>
+            </w:r>
+            <w:proofErr w:type="gramEnd"/>
+            <w:r>
+              <w:rPr>
+                <w:rFonts w:ascii="宋体" w:eastAsia="宋体" w:hAnsi="宋体" w:hint="eastAsia"/>
+                <w:sz w:val="24"/>
+                <w:szCs w:val="24"/>
+              </w:rPr>
+              <w:t>的计划继续进行测试工作</w:t>
+            </w:r>
+          </w:p>
+          <w:p>
+            <w:pPr>
+              <w:pStyle w:val="a4"/>
+              <w:numPr>
+                <w:ilvl w:val="0"/>
+                <w:numId w:val="1"/>
+              </w:numPr>
+              <w:spacing w:line="360" w:lineRule="auto"/>
+              <w:ind w:firstLineChars="0"/>
+              <w:cnfStyle w:val="000000100000" w:firstRow="0" w:lastRow="0" w:firstColumn="0" w:lastColumn="0" w:oddVBand="0" w:evenVBand="0" w:oddHBand="1" w:evenHBand="0" w:firstRowFirstColumn="0" w:firstRowLastColumn="0" w:lastRowFirstColumn="0" w:lastRowLastColumn="0"/>
+              <w:rPr>
+                <w:rFonts w:ascii="宋体" w:eastAsia="宋体" w:hAnsi="宋体"/>
+                <w:sz w:val="24"/>
+                <w:szCs w:val="24"/>
+              </w:rPr>
+            </w:pPr>
+            <w:r>
+              <w:rPr>
+                <w:rFonts w:ascii="宋体" w:eastAsia="宋体" w:hAnsi="宋体" w:hint="eastAsia"/>
+                <w:sz w:val="24"/>
+                <w:szCs w:val="24"/>
+              </w:rPr>
+              <w:t>录制游戏最后的展示视频和制作最后PPT</w:t>
+            </w:r>
+          </w:p>
+          <w:p>
+            <w:pPr>
+              <w:pStyle w:val="a4"/>
+              <w:numPr>
+                <w:ilvl w:val="0"/>
+                <w:numId w:val="1"/>
+              </w:numPr>
+              <w:spacing w:line="360" w:lineRule="auto"/>
+              <w:ind w:firstLineChars="0"/>
+              <w:cnfStyle w:val="000000100000" w:firstRow="0" w:lastRow="0" w:firstColumn="0" w:lastColumn="0" w:oddVBand="0" w:evenVBand="0" w:oddHBand="1" w:evenHBand="0" w:firstRowFirstColumn="0" w:firstRowLastColumn="0" w:lastRowFirstColumn="0" w:lastRowLastColumn="0"/>
+              <w:rPr>
+                <w:rFonts w:ascii="宋体" w:eastAsia="宋体" w:hAnsi="宋体"/>
+                <w:sz w:val="24"/>
+                <w:szCs w:val="24"/>
+              </w:rPr>
+            </w:pPr>
+            <w:r>
+              <w:rPr>
+                <w:rFonts w:ascii="宋体" w:eastAsia="宋体" w:hAnsi="宋体" w:hint="eastAsia"/>
+                <w:sz w:val="24"/>
+                <w:szCs w:val="24"/>
+              </w:rPr>
+              <w:t>完善相关的测试计划，测试用例和测试结果文档</w:t>
+            </w:r>
+          </w:p>
+          <w:p>
+            <w:pPr>
+              <w:pStyle w:val="a4"/>
+              <w:numPr>
+                <w:ilvl w:val="0"/>
+                <w:numId w:val="1"/>
+              </w:numPr>
+              <w:spacing w:line="360" w:lineRule="auto"/>
+              <w:ind w:firstLineChars="0"/>
+              <w:cnfStyle w:val="000000100000" w:firstRow="0" w:lastRow="0" w:firstColumn="0" w:lastColumn="0" w:oddVBand="0" w:evenVBand="0" w:oddHBand="1" w:evenHBand="0" w:firstRowFirstColumn="0" w:firstRowLastColumn="0" w:lastRowFirstColumn="0" w:lastRowLastColumn="0"/>
+              <w:rPr>
+                <w:rFonts w:ascii="宋体" w:eastAsia="宋体" w:hAnsi="宋体" w:hint="eastAsia"/>
+                <w:sz w:val="24"/>
+                <w:szCs w:val="24"/>
+              </w:rPr>
+            </w:pPr>
+            <w:r>
+              <w:rPr>
+                <w:rFonts w:ascii="宋体" w:eastAsia="宋体" w:hAnsi="宋体" w:hint="eastAsia"/>
+                <w:sz w:val="24"/>
+                <w:szCs w:val="24"/>
+              </w:rPr>
+              <w:t>撰写用户手册</w:t>
+            </w:r>
+          </w:p>
+          <w:p>
+            <w:pPr>
+              <w:pStyle w:val="a4"/>
+              <w:numPr>
+                <w:ilvl w:val="0"/>
+                <w:numId w:val="1"/>
+              </w:numPr>
+              <w:spacing w:line="360" w:lineRule="auto"/>
+              <w:ind w:firstLineChars="0"/>
+              <w:cnfStyle w:val="000000100000" w:firstRow="0" w:lastRow="0" w:firstColumn="0" w:lastColumn="0" w:oddVBand="0" w:evenVBand="0" w:oddHBand="1" w:evenHBand="0" w:firstRowFirstColumn="0" w:firstRowLastColumn="0" w:lastRowFirstColumn="0" w:lastRowLastColumn="0"/>
+              <w:rPr>
+                <w:rFonts w:ascii="宋体" w:eastAsia="宋体" w:hAnsi="宋体"/>
+                <w:sz w:val="24"/>
+                <w:szCs w:val="24"/>
+              </w:rPr>
+            </w:pPr>
+            <w:r>
+              <w:rPr>
+                <w:rFonts w:ascii="宋体" w:eastAsia="宋体" w:hAnsi="宋体" w:hint="eastAsia"/>
+                <w:sz w:val="24"/>
+                <w:szCs w:val="24"/>
+              </w:rPr>
+              <w:t>撰写</w:t>
+            </w:r>
+            <w:r>
+              <w:rPr>
+                <w:rFonts w:ascii="宋体" w:eastAsia="宋体" w:hAnsi="宋体" w:hint="eastAsia"/>
+                <w:sz w:val="24"/>
+                <w:szCs w:val="24"/>
+              </w:rPr>
+              <w:t>最后需要提交的相关文档，根据我们的成果修改相关文档</w:t>
+            </w:r>
+          </w:p>
+          <w:p>
+            <w:pPr>
+              <w:pStyle w:val="a4"/>
+              <w:numPr>
+                <w:ilvl w:val="0"/>
+                <w:numId w:val="1"/>
+              </w:numPr>
+              <w:spacing w:line="360" w:lineRule="auto"/>
+              <w:ind w:firstLineChars="0"/>
+              <w:cnfStyle w:val="000000100000" w:firstRow="0" w:lastRow="0" w:firstColumn="0" w:lastColumn="0" w:oddVBand="0" w:evenVBand="0" w:oddHBand="1" w:evenHBand="0" w:firstRowFirstColumn="0" w:firstRowLastColumn="0" w:lastRowFirstColumn="0" w:lastRowLastColumn="0"/>
+              <w:rPr>
+                <w:rFonts w:ascii="宋体" w:eastAsia="宋体" w:hAnsi="宋体"/>
+                <w:sz w:val="24"/>
+                <w:szCs w:val="24"/>
+              </w:rPr>
+            </w:pPr>
+            <w:r>
+              <w:rPr>
+                <w:rFonts w:ascii="宋体" w:eastAsia="宋体" w:hAnsi="宋体" w:hint="eastAsia"/>
+                <w:sz w:val="24"/>
+                <w:szCs w:val="24"/>
+              </w:rPr>
+              <w:t>准备</w:t>
+            </w:r>
+            <w:r>
+              <w:rPr>
+                <w:rFonts w:ascii="宋体" w:eastAsia="宋体" w:hAnsi="宋体" w:hint="eastAsia"/>
+                <w:sz w:val="24"/>
+                <w:szCs w:val="24"/>
+              </w:rPr>
+              <w:t>后天</w:t>
+            </w:r>
+            <w:r>
+              <w:rPr>
+                <w:rFonts w:ascii="宋体" w:eastAsia="宋体" w:hAnsi="宋体" w:hint="eastAsia"/>
+                <w:sz w:val="24"/>
+                <w:szCs w:val="24"/>
+              </w:rPr>
+              <w:t>的汇报</w:t>
+            </w:r>
+          </w:p>
+        </w:tc>
+      </w:tr>
+      <w:tr>
+        <w:trPr>
+          <w:trHeight w:val="318"/>
+        </w:trPr>
+        <w:tc>
+          <w:tcPr>
+            <w:cnfStyle w:val="001000000000" w:firstRow="0" w:lastRow="0" w:firstColumn="1" w:lastColumn="0" w:oddVBand="0" w:evenVBand="0" w:oddHBand="0" w:evenHBand="0" w:firstRowFirstColumn="0" w:firstRowLastColumn="0" w:lastRowFirstColumn="0" w:lastRowLastColumn="0"/>
+            <w:tcW w:w="1709" w:type="dxa"/>
+          </w:tcPr>
+          <w:p>
+            <w:pPr>
+              <w:spacing w:line="360" w:lineRule="auto"/>
+              <w:rPr>
+                <w:rFonts w:ascii="宋体" w:eastAsia="宋体" w:hAnsi="宋体"/>
+                <w:sz w:val="24"/>
+                <w:szCs w:val="24"/>
+              </w:rPr>
+            </w:pPr>
+            <w:r>
+              <w:rPr>
+                <w:rFonts w:ascii="宋体" w:eastAsia="宋体" w:hAnsi="宋体" w:hint="eastAsia"/>
+                <w:sz w:val="24"/>
+                <w:szCs w:val="24"/>
+              </w:rPr>
+              <w:t>会议记录人</w:t>
+            </w:r>
+          </w:p>
+        </w:tc>
+        <w:tc>
+          <w:tcPr>
+            <w:tcW w:w="6655" w:type="dxa"/>
+          </w:tcPr>
+          <w:p>
+            <w:pPr>
+              <w:spacing w:line="360" w:lineRule="auto"/>
+              <w:cnfStyle w:val="000000000000" w:firstRow="0" w:lastRow="0" w:firstColumn="0" w:lastColumn="0" w:oddVBand="0" w:evenVBand="0" w:oddHBand="0" w:evenHBand="0" w:firstRowFirstColumn="0" w:firstRowLastColumn="0" w:lastRowFirstColumn="0" w:lastRowLastColumn="0"/>
+              <w:rPr>
+                <w:rFonts w:ascii="宋体" w:eastAsia="宋体" w:hAnsi="宋体"/>
+                <w:sz w:val="24"/>
+                <w:szCs w:val="24"/>
+              </w:rPr>
+            </w:pPr>
+            <w:r>
+              <w:rPr>
+                <w:rFonts w:ascii="宋体" w:eastAsia="宋体" w:hAnsi="宋体" w:hint="eastAsia"/>
+                <w:sz w:val="24"/>
+                <w:szCs w:val="24"/>
+              </w:rPr>
+              <w:t>冯毅伟</w:t>
+            </w:r>
+          </w:p>
+        </w:tc>
+      </w:tr>
+      <w:tr>
+        <w:trPr>
+          <w:cnfStyle w:val="000000100000" w:firstRow="0" w:lastRow="0" w:firstColumn="0" w:lastColumn="0" w:oddVBand="0" w:evenVBand="0" w:oddHBand="1" w:evenHBand="0" w:firstRowFirstColumn="0" w:firstRowLastColumn="0" w:lastRowFirstColumn="0" w:lastRowLastColumn="0"/>
+          <w:trHeight w:val="3107"/>
+        </w:trPr>
+        <w:tc>
+          <w:tcPr>
+            <w:cnfStyle w:val="001000000000" w:firstRow="0" w:lastRow="0" w:firstColumn="1" w:lastColumn="0" w:oddVBand="0" w:evenVBand="0" w:oddHBand="0" w:evenHBand="0" w:firstRowFirstColumn="0" w:firstRowLastColumn="0" w:lastRowFirstColumn="0" w:lastRowLastColumn="0"/>
+            <w:tcW w:w="1709" w:type="dxa"/>
+          </w:tcPr>
+          <w:p>
+            <w:pPr>
+              <w:spacing w:line="360" w:lineRule="auto"/>
+              <w:rPr>
+                <w:rFonts w:ascii="宋体" w:eastAsia="宋体" w:hAnsi="宋体"/>
+                <w:sz w:val="24"/>
+                <w:szCs w:val="24"/>
+              </w:rPr>
+            </w:pPr>
+            <w:r>
+              <w:rPr>
+                <w:rFonts w:ascii="宋体" w:eastAsia="宋体" w:hAnsi="宋体" w:hint="eastAsia"/>
+                <w:sz w:val="24"/>
+                <w:szCs w:val="24"/>
+              </w:rPr>
+              <w:t>会议照片</w:t>
+            </w:r>
+          </w:p>
+        </w:tc>
+        <w:tc>
+          <w:tcPr>
+            <w:tcW w:w="6655" w:type="dxa"/>
+          </w:tcPr>
+          <w:p>
+            <w:pPr>
+              <w:spacing w:line="360" w:lineRule="auto"/>
+              <w:cnfStyle w:val="000000100000" w:firstRow="0" w:lastRow="0" w:firstColumn="0" w:lastColumn="0" w:oddVBand="0" w:evenVBand="0" w:oddHBand="1" w:evenHBand="0" w:firstRowFirstColumn="0" w:firstRowLastColumn="0" w:lastRowFirstColumn="0" w:lastRowLastColumn="0"/>
+              <w:rPr>
+                <w:rFonts w:ascii="宋体" w:eastAsia="宋体" w:hAnsi="宋体"/>
+                <w:sz w:val="24"/>
+                <w:szCs w:val="24"/>
+              </w:rPr>
+            </w:pPr>
+            <w:r>
+              <w:rPr>
+                <w:noProof/>
+              </w:rPr>
+              <w:drawing>
+                <wp:inline distT="0" distB="0" distL="0" distR="0" wp14:anchorId="73D12E59" wp14:editId="3AEC0830">
+                  <wp:extent cx="2438205" cy="1828800"/>
+                  <wp:effectExtent l="0" t="0" r="635" b="0"/>
+                  <wp:docPr id="7" name="图片 7"/>
+                  <wp:cNvGraphicFramePr>
+                    <a:graphicFrameLocks xmlns:a="http://schemas.openxmlformats.org/drawingml/2006/main" noChangeAspect="1"/>
+                  </wp:cNvGraphicFramePr>
+                  <a:graphic xmlns:a="http://schemas.openxmlformats.org/drawingml/2006/main">
+                    <a:graphicData uri="http://schemas.openxmlformats.org/drawingml/2006/picture">
+                      <pic:pic xmlns:pic="http://schemas.openxmlformats.org/drawingml/2006/picture">
+                        <pic:nvPicPr>
+                          <pic:cNvPr id="0" name="Picture 1"/>
+                          <pic:cNvPicPr>
+                            <a:picLocks noChangeAspect="1" noChangeArrowheads="1"/>
+                          </pic:cNvPicPr>
+                        </pic:nvPicPr>
+                        <pic:blipFill>
+                          <a:blip r:embed="rId15" cstate="print">
+                            <a:extLst>
+                              <a:ext uri="{28A0092B-C50C-407E-A947-70E740481C1C}">
+                                <a14:useLocalDpi xmlns:a14="http://schemas.microsoft.com/office/drawing/2010/main" val="0"/>
+                              </a:ext>
+                            </a:extLst>
+                          </a:blip>
+                          <a:srcRect/>
+                          <a:stretch>
+                            <a:fillRect/>
+                          </a:stretch>
+                        </pic:blipFill>
+                        <pic:spPr bwMode="auto">
+                          <a:xfrm>
+                            <a:off x="0" y="0"/>
+                            <a:ext cx="2439820" cy="1830012"/>
+                          </a:xfrm>
+                          <a:prstGeom prst="rect">
+                            <a:avLst/>
+                          </a:prstGeom>
+                          <a:noFill/>
+                          <a:ln>
+                            <a:noFill/>
+                          </a:ln>
+                        </pic:spPr>
+                      </pic:pic>
+                    </a:graphicData>
+                  </a:graphic>
+                </wp:inline>
+              </w:drawing>
+            </w:r>
+          </w:p>
+        </w:tc>
+      </w:tr>
+    </w:tbl>
+    <w:p>
+      <w:pPr>
+        <w:spacing w:line="360" w:lineRule="auto"/>
+        <w:rPr>
+          <w:rFonts w:ascii="宋体" w:eastAsia="宋体" w:hAnsi="宋体" w:hint="eastAsia"/>
+          <w:sz w:val="24"/>
+          <w:szCs w:val="24"/>
         </w:rPr>
       </w:pPr>
     </w:p>
     <w:sectPr>
-      <w:headerReference w:type="default" r:id="rId11"/>
-      <w:footerReference w:type="default" r:id="rId12"/>
+      <w:headerReference w:type="default" r:id="rId16"/>
+      <w:footerReference w:type="default" r:id="rId17"/>
       <w:pgSz w:w="11906" w:h="16838"/>
       <w:pgMar w:top="1440" w:right="1800" w:bottom="1440" w:left="1800" w:header="851" w:footer="992" w:gutter="0"/>
       <w:cols w:space="425"/>
@@ -1814,7 +6524,7 @@
   <w:abstractNum w:abstractNumId="0" w15:restartNumberingAfterBreak="0">
     <w:nsid w:val="64F964BA"/>
     <w:multiLevelType w:val="hybridMultilevel"/>
-    <w:tmpl w:val="C7E2E192"/>
+    <w:tmpl w:val="3F3EB9A8"/>
     <w:lvl w:ilvl="0" w:tplc="04090001">
       <w:start w:val="1"/>
       <w:numFmt w:val="bullet"/>
